--- a/《数据结构》综合性、设计性实验报告.docx
+++ b/《数据结构》综合性、设计性实验报告.docx
@@ -7978,36 +7978,26 @@
           <w:szCs w:val="28"/>
         </w:rPr>
       </w:pPr>
-    </w:p>
-    <w:p>
-      <w:pPr>
-        <w:rPr>
+      <w:r>
+        <w:rPr>
+          <w:rFonts w:hint="eastAsia"/>
           <w:b/>
           <w:bCs/>
           <w:sz w:val="28"/>
           <w:szCs w:val="28"/>
         </w:rPr>
-      </w:pPr>
-    </w:p>
-    <w:p>
-      <w:pPr>
-        <w:rPr>
-          <w:rFonts w:hint="eastAsia"/>
-          <w:b/>
-          <w:bCs/>
-          <w:szCs w:val="21"/>
-        </w:rPr>
-      </w:pPr>
-    </w:p>
-    <w:p>
-      <w:pPr>
-        <w:rPr>
+        <w:t>二</w:t>
+      </w:r>
+      <w:r>
+        <w:rPr>
+          <w:rFonts w:hint="eastAsia"/>
           <w:b/>
           <w:bCs/>
           <w:sz w:val="28"/>
           <w:szCs w:val="28"/>
         </w:rPr>
-      </w:pPr>
+        <w:t>、</w:t>
+      </w:r>
       <w:r>
         <w:rPr>
           <w:rFonts w:hint="eastAsia"/>
@@ -8016,18 +8006,2138 @@
           <w:sz w:val="28"/>
           <w:szCs w:val="28"/>
         </w:rPr>
-        <w:t>二</w:t>
-      </w:r>
-      <w:r>
-        <w:rPr>
-          <w:rFonts w:hint="eastAsia"/>
+        <w:t>解题思路</w:t>
+      </w:r>
+    </w:p>
+    <w:p>
+      <w:r>
+        <w:rPr>
+          <w:rFonts w:hint="eastAsia"/>
+        </w:rPr>
+        <w:t>1</w:t>
+      </w:r>
+      <w:r>
+        <w:rPr>
+          <w:rFonts w:hint="eastAsia"/>
+        </w:rPr>
+        <w:t>．</w:t>
+      </w:r>
+      <w:r>
+        <w:t>插入新结点</w:t>
+      </w:r>
+    </w:p>
+    <w:p>
+      <w:pPr>
+        <w:ind w:firstLine="210"/>
+      </w:pPr>
+      <w:r>
+        <w:t>思路：使用递归方式插入数据，遵循</w:t>
+      </w:r>
+      <w:r>
+        <w:t xml:space="preserve"> BST </w:t>
+      </w:r>
+      <w:proofErr w:type="gramStart"/>
+      <w:r>
+        <w:t>左小右大</w:t>
+      </w:r>
+      <w:proofErr w:type="gramEnd"/>
+      <w:r>
+        <w:t>的性质。</w:t>
+      </w:r>
+    </w:p>
+    <w:p>
+      <w:pPr>
+        <w:ind w:firstLineChars="100" w:firstLine="210"/>
+        <w:rPr>
+          <w:rFonts w:hint="eastAsia"/>
+        </w:rPr>
+      </w:pPr>
+      <w:r>
+        <w:t>用到的数据结构：树（递归调用）</w:t>
+      </w:r>
+    </w:p>
+    <w:p>
+      <w:pPr>
+        <w:ind w:firstLineChars="100" w:firstLine="210"/>
+      </w:pPr>
+      <w:r>
+        <w:t>伪</w:t>
+      </w:r>
+      <w:r>
+        <w:rPr>
+          <w:rFonts w:hint="eastAsia"/>
+        </w:rPr>
+        <w:t>代</w:t>
+      </w:r>
+      <w:r>
+        <w:t>码：</w:t>
+      </w:r>
+    </w:p>
+    <w:p>
+      <w:pPr>
+        <w:ind w:firstLine="210"/>
+      </w:pPr>
+      <w:r>
+        <w:t xml:space="preserve">function </w:t>
+      </w:r>
+      <w:proofErr w:type="gramStart"/>
+      <w:r>
+        <w:t>insert(</w:t>
+      </w:r>
+      <w:proofErr w:type="gramEnd"/>
+      <w:r>
+        <w:t xml:space="preserve">node, </w:t>
+      </w:r>
+      <w:proofErr w:type="spellStart"/>
+      <w:r>
+        <w:t>val</w:t>
+      </w:r>
+      <w:proofErr w:type="spellEnd"/>
+      <w:r>
+        <w:t>):</w:t>
+      </w:r>
+    </w:p>
+    <w:p>
+      <w:r>
+        <w:t xml:space="preserve">    if node == NULL:</w:t>
+      </w:r>
+    </w:p>
+    <w:p>
+      <w:r>
+        <w:t xml:space="preserve">        return new Node(</w:t>
+      </w:r>
+      <w:proofErr w:type="spellStart"/>
+      <w:r>
+        <w:t>val</w:t>
+      </w:r>
+      <w:proofErr w:type="spellEnd"/>
+      <w:r>
+        <w:t>)</w:t>
+      </w:r>
+    </w:p>
+    <w:p>
+      <w:r>
+        <w:t xml:space="preserve">    if </w:t>
+      </w:r>
+      <w:proofErr w:type="spellStart"/>
+      <w:r>
+        <w:t>val</w:t>
+      </w:r>
+      <w:proofErr w:type="spellEnd"/>
+      <w:r>
+        <w:t xml:space="preserve"> &lt; </w:t>
+      </w:r>
+      <w:proofErr w:type="spellStart"/>
+      <w:r>
+        <w:t>node.data</w:t>
+      </w:r>
+      <w:proofErr w:type="spellEnd"/>
+      <w:r>
+        <w:t>:</w:t>
+      </w:r>
+    </w:p>
+    <w:p>
+      <w:r>
+        <w:t xml:space="preserve">        </w:t>
+      </w:r>
+      <w:proofErr w:type="spellStart"/>
+      <w:proofErr w:type="gramStart"/>
+      <w:r>
+        <w:t>node.left</w:t>
+      </w:r>
+      <w:proofErr w:type="spellEnd"/>
+      <w:proofErr w:type="gramEnd"/>
+      <w:r>
+        <w:t xml:space="preserve"> = </w:t>
+      </w:r>
+      <w:proofErr w:type="gramStart"/>
+      <w:r>
+        <w:t>insert(</w:t>
+      </w:r>
+      <w:proofErr w:type="spellStart"/>
+      <w:r>
+        <w:t>node.left</w:t>
+      </w:r>
+      <w:proofErr w:type="spellEnd"/>
+      <w:proofErr w:type="gramEnd"/>
+      <w:r>
+        <w:t xml:space="preserve">, </w:t>
+      </w:r>
+      <w:proofErr w:type="spellStart"/>
+      <w:r>
+        <w:t>val</w:t>
+      </w:r>
+      <w:proofErr w:type="spellEnd"/>
+      <w:r>
+        <w:t>)</w:t>
+      </w:r>
+    </w:p>
+    <w:p>
+      <w:r>
+        <w:t xml:space="preserve">    else if </w:t>
+      </w:r>
+      <w:proofErr w:type="spellStart"/>
+      <w:r>
+        <w:t>val</w:t>
+      </w:r>
+      <w:proofErr w:type="spellEnd"/>
+      <w:r>
+        <w:t xml:space="preserve"> &gt; </w:t>
+      </w:r>
+      <w:proofErr w:type="spellStart"/>
+      <w:r>
+        <w:t>node.data</w:t>
+      </w:r>
+      <w:proofErr w:type="spellEnd"/>
+      <w:r>
+        <w:t>:</w:t>
+      </w:r>
+    </w:p>
+    <w:p>
+      <w:r>
+        <w:t xml:space="preserve">        </w:t>
+      </w:r>
+      <w:proofErr w:type="spellStart"/>
+      <w:proofErr w:type="gramStart"/>
+      <w:r>
+        <w:t>node.right</w:t>
+      </w:r>
+      <w:proofErr w:type="spellEnd"/>
+      <w:proofErr w:type="gramEnd"/>
+      <w:r>
+        <w:t xml:space="preserve"> = </w:t>
+      </w:r>
+      <w:proofErr w:type="gramStart"/>
+      <w:r>
+        <w:t>insert(</w:t>
+      </w:r>
+      <w:proofErr w:type="spellStart"/>
+      <w:r>
+        <w:t>node.right</w:t>
+      </w:r>
+      <w:proofErr w:type="spellEnd"/>
+      <w:proofErr w:type="gramEnd"/>
+      <w:r>
+        <w:t xml:space="preserve">, </w:t>
+      </w:r>
+      <w:proofErr w:type="spellStart"/>
+      <w:r>
+        <w:t>val</w:t>
+      </w:r>
+      <w:proofErr w:type="spellEnd"/>
+      <w:r>
+        <w:t>)</w:t>
+      </w:r>
+    </w:p>
+    <w:p>
+      <w:pPr>
+        <w:ind w:firstLine="420"/>
+      </w:pPr>
+      <w:r>
+        <w:t>return node</w:t>
+      </w:r>
+    </w:p>
+    <w:p/>
+    <w:p>
+      <w:pPr>
+        <w:rPr>
+          <w:rFonts w:hint="eastAsia"/>
+        </w:rPr>
+      </w:pPr>
+    </w:p>
+    <w:p>
+      <w:r>
+        <w:rPr>
+          <w:rFonts w:hint="eastAsia"/>
+        </w:rPr>
+        <w:t>2</w:t>
+      </w:r>
+      <w:r>
+        <w:rPr>
+          <w:rFonts w:hint="eastAsia"/>
+        </w:rPr>
+        <w:t>．</w:t>
+      </w:r>
+      <w:r>
+        <w:t>递归遍历（前序、中序、后序）</w:t>
+      </w:r>
+    </w:p>
+    <w:p>
+      <w:pPr>
+        <w:ind w:firstLineChars="100" w:firstLine="210"/>
+      </w:pPr>
+      <w:r>
+        <w:t>思路：使用递归实现三种遍历方式。</w:t>
+      </w:r>
+    </w:p>
+    <w:p>
+      <w:pPr>
+        <w:ind w:firstLine="210"/>
+        <w:rPr>
+          <w:rFonts w:hint="eastAsia"/>
+        </w:rPr>
+      </w:pPr>
+      <w:r>
+        <w:t>用到的数据结构：树（递归）</w:t>
+      </w:r>
+    </w:p>
+    <w:p>
+      <w:pPr>
+        <w:ind w:firstLine="210"/>
+      </w:pPr>
+      <w:r>
+        <w:t>伪</w:t>
+      </w:r>
+      <w:r>
+        <w:rPr>
+          <w:rFonts w:hint="eastAsia"/>
+        </w:rPr>
+        <w:t>代</w:t>
+      </w:r>
+      <w:r>
+        <w:t>码</w:t>
+      </w:r>
+      <w:r>
+        <w:rPr>
+          <w:rFonts w:hint="eastAsia"/>
+        </w:rPr>
+        <w:t>：</w:t>
+      </w:r>
+    </w:p>
+    <w:p>
+      <w:pPr>
+        <w:ind w:firstLine="210"/>
+      </w:pPr>
+      <w:r>
+        <w:t xml:space="preserve">function </w:t>
+      </w:r>
+      <w:proofErr w:type="spellStart"/>
+      <w:r>
+        <w:t>inorder</w:t>
+      </w:r>
+      <w:proofErr w:type="spellEnd"/>
+      <w:r>
+        <w:t>(node):</w:t>
+      </w:r>
+    </w:p>
+    <w:p>
+      <w:pPr>
+        <w:ind w:firstLine="210"/>
+      </w:pPr>
+      <w:r>
+        <w:t xml:space="preserve">    if </w:t>
+      </w:r>
+      <w:proofErr w:type="gramStart"/>
+      <w:r>
+        <w:t>node !</w:t>
+      </w:r>
+      <w:proofErr w:type="gramEnd"/>
+      <w:r>
+        <w:t>= NULL:</w:t>
+      </w:r>
+    </w:p>
+    <w:p>
+      <w:pPr>
+        <w:ind w:firstLine="210"/>
+      </w:pPr>
+      <w:r>
+        <w:t xml:space="preserve">        </w:t>
+      </w:r>
+      <w:proofErr w:type="spellStart"/>
+      <w:r>
+        <w:t>inorder</w:t>
+      </w:r>
+      <w:proofErr w:type="spellEnd"/>
+      <w:r>
+        <w:t>(</w:t>
+      </w:r>
+      <w:proofErr w:type="spellStart"/>
+      <w:proofErr w:type="gramStart"/>
+      <w:r>
+        <w:t>node.left</w:t>
+      </w:r>
+      <w:proofErr w:type="spellEnd"/>
+      <w:proofErr w:type="gramEnd"/>
+      <w:r>
+        <w:t>)</w:t>
+      </w:r>
+    </w:p>
+    <w:p>
+      <w:pPr>
+        <w:ind w:firstLine="210"/>
+      </w:pPr>
+      <w:r>
+        <w:t xml:space="preserve">        print </w:t>
+      </w:r>
+      <w:proofErr w:type="spellStart"/>
+      <w:r>
+        <w:t>node.data</w:t>
+      </w:r>
+      <w:proofErr w:type="spellEnd"/>
+    </w:p>
+    <w:p>
+      <w:pPr>
+        <w:ind w:firstLine="210"/>
+      </w:pPr>
+      <w:r>
+        <w:t xml:space="preserve">        </w:t>
+      </w:r>
+      <w:proofErr w:type="spellStart"/>
+      <w:r>
+        <w:t>inorder</w:t>
+      </w:r>
+      <w:proofErr w:type="spellEnd"/>
+      <w:r>
+        <w:t>(</w:t>
+      </w:r>
+      <w:proofErr w:type="spellStart"/>
+      <w:proofErr w:type="gramStart"/>
+      <w:r>
+        <w:t>node.right</w:t>
+      </w:r>
+      <w:proofErr w:type="spellEnd"/>
+      <w:proofErr w:type="gramEnd"/>
+      <w:r>
+        <w:t>)</w:t>
+      </w:r>
+    </w:p>
+    <w:p>
+      <w:pPr>
+        <w:ind w:firstLine="210"/>
+      </w:pPr>
+      <w:r>
+        <w:rPr>
+          <w:rFonts w:hint="eastAsia"/>
+        </w:rPr>
+        <w:t>(</w:t>
+      </w:r>
+      <w:proofErr w:type="gramStart"/>
+      <w:r>
+        <w:rPr>
+          <w:rFonts w:hint="eastAsia"/>
+        </w:rPr>
+        <w:t>中序遍历</w:t>
+      </w:r>
+      <w:proofErr w:type="gramEnd"/>
+      <w:r>
+        <w:rPr>
+          <w:rFonts w:hint="eastAsia"/>
+        </w:rPr>
+        <w:t>演示，后三行交换可实现前序后序遍历</w:t>
+      </w:r>
+      <w:r>
+        <w:rPr>
+          <w:rFonts w:hint="eastAsia"/>
+        </w:rPr>
+        <w:t>)</w:t>
+      </w:r>
+    </w:p>
+    <w:p/>
+    <w:p>
+      <w:pPr>
+        <w:rPr>
+          <w:rFonts w:hint="eastAsia"/>
+        </w:rPr>
+      </w:pPr>
+    </w:p>
+    <w:p>
+      <w:r>
+        <w:rPr>
+          <w:rFonts w:hint="eastAsia"/>
+        </w:rPr>
+        <w:t xml:space="preserve">3. </w:t>
+      </w:r>
+      <w:r>
+        <w:rPr>
+          <w:rFonts w:hint="eastAsia"/>
+        </w:rPr>
+        <w:t>非递归遍历</w:t>
+      </w:r>
+      <w:r>
+        <w:t>（前序、中序、后序）</w:t>
+      </w:r>
+    </w:p>
+    <w:p>
+      <w:r>
+        <w:rPr>
+          <w:rFonts w:hint="eastAsia"/>
+        </w:rPr>
+        <w:t xml:space="preserve">  </w:t>
+      </w:r>
+      <w:r>
+        <w:rPr>
+          <w:rFonts w:hint="eastAsia"/>
+        </w:rPr>
+        <w:t>思路：</w:t>
+      </w:r>
+      <w:r>
+        <w:t>使用</w:t>
+      </w:r>
+      <w:proofErr w:type="gramStart"/>
+      <w:r>
+        <w:t>栈</w:t>
+      </w:r>
+      <w:proofErr w:type="gramEnd"/>
+      <w:r>
+        <w:t>模拟递归过程，避免系统调用</w:t>
+      </w:r>
+      <w:proofErr w:type="gramStart"/>
+      <w:r>
+        <w:t>栈</w:t>
+      </w:r>
+      <w:proofErr w:type="gramEnd"/>
+      <w:r>
+        <w:t>。</w:t>
+      </w:r>
+    </w:p>
+    <w:p>
+      <w:r>
+        <w:rPr>
+          <w:rFonts w:hint="eastAsia"/>
+        </w:rPr>
+        <w:t xml:space="preserve">  </w:t>
+      </w:r>
+      <w:r>
+        <w:rPr>
+          <w:rFonts w:hint="eastAsia"/>
+        </w:rPr>
+        <w:t>用到的数据结构：</w:t>
+      </w:r>
+      <w:proofErr w:type="gramStart"/>
+      <w:r>
+        <w:t>栈</w:t>
+      </w:r>
+      <w:proofErr w:type="gramEnd"/>
+      <w:r>
+        <w:t>（手动模拟调用过程）</w:t>
+      </w:r>
+    </w:p>
+    <w:p>
+      <w:r>
+        <w:rPr>
+          <w:rFonts w:hint="eastAsia"/>
+        </w:rPr>
+        <w:t xml:space="preserve">  </w:t>
+      </w:r>
+      <w:r>
+        <w:rPr>
+          <w:rFonts w:hint="eastAsia"/>
+        </w:rPr>
+        <w:t>伪代码：</w:t>
+      </w:r>
+    </w:p>
+    <w:p>
+      <w:r>
+        <w:rPr>
+          <w:rFonts w:hint="eastAsia"/>
+        </w:rPr>
+        <w:t xml:space="preserve">  </w:t>
+      </w:r>
+      <w:r>
+        <w:t xml:space="preserve">function </w:t>
+      </w:r>
+      <w:proofErr w:type="spellStart"/>
+      <w:r>
+        <w:t>inorderNonRecursive</w:t>
+      </w:r>
+      <w:proofErr w:type="spellEnd"/>
+      <w:r>
+        <w:t>(root):</w:t>
+      </w:r>
+    </w:p>
+    <w:p>
+      <w:r>
+        <w:t xml:space="preserve">    stack = empty stack</w:t>
+      </w:r>
+    </w:p>
+    <w:p>
+      <w:r>
+        <w:t xml:space="preserve">    current = root</w:t>
+      </w:r>
+    </w:p>
+    <w:p>
+      <w:r>
+        <w:t xml:space="preserve">    while </w:t>
+      </w:r>
+      <w:proofErr w:type="gramStart"/>
+      <w:r>
+        <w:t>current !</w:t>
+      </w:r>
+      <w:proofErr w:type="gramEnd"/>
+      <w:r>
+        <w:t>= NULL or stack not empty:</w:t>
+      </w:r>
+    </w:p>
+    <w:p>
+      <w:r>
+        <w:t xml:space="preserve">        while </w:t>
+      </w:r>
+      <w:proofErr w:type="gramStart"/>
+      <w:r>
+        <w:t>current !</w:t>
+      </w:r>
+      <w:proofErr w:type="gramEnd"/>
+      <w:r>
+        <w:t>= NULL:</w:t>
+      </w:r>
+    </w:p>
+    <w:p>
+      <w:r>
+        <w:t xml:space="preserve">            </w:t>
+      </w:r>
+      <w:proofErr w:type="spellStart"/>
+      <w:proofErr w:type="gramStart"/>
+      <w:r>
+        <w:t>stack.push</w:t>
+      </w:r>
+      <w:proofErr w:type="spellEnd"/>
+      <w:proofErr w:type="gramEnd"/>
+      <w:r>
+        <w:t>(current)</w:t>
+      </w:r>
+    </w:p>
+    <w:p>
+      <w:r>
+        <w:t xml:space="preserve">            current = </w:t>
+      </w:r>
+      <w:proofErr w:type="spellStart"/>
+      <w:proofErr w:type="gramStart"/>
+      <w:r>
+        <w:t>current.left</w:t>
+      </w:r>
+      <w:proofErr w:type="spellEnd"/>
+      <w:proofErr w:type="gramEnd"/>
+    </w:p>
+    <w:p>
+      <w:r>
+        <w:t xml:space="preserve">        current = </w:t>
+      </w:r>
+      <w:proofErr w:type="spellStart"/>
+      <w:proofErr w:type="gramStart"/>
+      <w:r>
+        <w:t>stack.pop</w:t>
+      </w:r>
+      <w:proofErr w:type="spellEnd"/>
+      <w:r>
+        <w:t>(</w:t>
+      </w:r>
+      <w:proofErr w:type="gramEnd"/>
+      <w:r>
+        <w:t>)</w:t>
+      </w:r>
+    </w:p>
+    <w:p>
+      <w:r>
+        <w:t xml:space="preserve">        print </w:t>
+      </w:r>
+      <w:proofErr w:type="spellStart"/>
+      <w:r>
+        <w:t>current.data</w:t>
+      </w:r>
+      <w:proofErr w:type="spellEnd"/>
+    </w:p>
+    <w:p>
+      <w:r>
+        <w:t xml:space="preserve">        current = </w:t>
+      </w:r>
+      <w:proofErr w:type="spellStart"/>
+      <w:proofErr w:type="gramStart"/>
+      <w:r>
+        <w:t>current.right</w:t>
+      </w:r>
+      <w:proofErr w:type="spellEnd"/>
+      <w:proofErr w:type="gramEnd"/>
+    </w:p>
+    <w:p>
+      <w:pPr>
+        <w:ind w:firstLine="210"/>
+      </w:pPr>
+      <w:r>
+        <w:rPr>
+          <w:rFonts w:hint="eastAsia"/>
+        </w:rPr>
+        <w:t>(</w:t>
+      </w:r>
+      <w:proofErr w:type="gramStart"/>
+      <w:r>
+        <w:rPr>
+          <w:rFonts w:hint="eastAsia"/>
+        </w:rPr>
+        <w:t>中序遍历</w:t>
+      </w:r>
+      <w:proofErr w:type="gramEnd"/>
+      <w:r>
+        <w:rPr>
+          <w:rFonts w:hint="eastAsia"/>
+        </w:rPr>
+        <w:t>演示，后三行交换可实现前序后序遍历</w:t>
+      </w:r>
+      <w:r>
+        <w:rPr>
+          <w:rFonts w:hint="eastAsia"/>
+        </w:rPr>
+        <w:t>)</w:t>
+      </w:r>
+    </w:p>
+    <w:p>
+      <w:pPr>
+        <w:ind w:firstLine="210"/>
+        <w:rPr>
+          <w:rFonts w:hint="eastAsia"/>
+        </w:rPr>
+      </w:pPr>
+    </w:p>
+    <w:p>
+      <w:r>
+        <w:rPr>
+          <w:rFonts w:hint="eastAsia"/>
+        </w:rPr>
+        <w:t>4</w:t>
+      </w:r>
+      <w:r>
+        <w:rPr>
+          <w:rFonts w:hint="eastAsia"/>
+        </w:rPr>
+        <w:t xml:space="preserve">. </w:t>
+      </w:r>
+      <w:r>
+        <w:t>层次</w:t>
+      </w:r>
+      <w:r>
+        <w:rPr>
+          <w:rFonts w:hint="eastAsia"/>
+        </w:rPr>
+        <w:t>遍历</w:t>
+      </w:r>
+    </w:p>
+    <w:p>
+      <w:r>
+        <w:rPr>
+          <w:rFonts w:hint="eastAsia"/>
+        </w:rPr>
+        <w:t xml:space="preserve">  </w:t>
+      </w:r>
+      <w:r>
+        <w:rPr>
+          <w:rFonts w:hint="eastAsia"/>
+        </w:rPr>
+        <w:t>思路：</w:t>
+      </w:r>
+      <w:r>
+        <w:t>利用队列先进先出的特点，逐层输出节点。</w:t>
+      </w:r>
+    </w:p>
+    <w:p>
+      <w:r>
+        <w:rPr>
+          <w:rFonts w:hint="eastAsia"/>
+        </w:rPr>
+        <w:t xml:space="preserve">  </w:t>
+      </w:r>
+      <w:r>
+        <w:rPr>
+          <w:rFonts w:hint="eastAsia"/>
+        </w:rPr>
+        <w:t>用到的数据结构：</w:t>
+      </w:r>
+      <w:r>
+        <w:rPr>
+          <w:rFonts w:hint="eastAsia"/>
+        </w:rPr>
+        <w:t>队列</w:t>
+      </w:r>
+    </w:p>
+    <w:p>
+      <w:pPr>
+        <w:rPr>
+          <w:rFonts w:hint="eastAsia"/>
+        </w:rPr>
+      </w:pPr>
+      <w:r>
+        <w:rPr>
+          <w:rFonts w:hint="eastAsia"/>
+        </w:rPr>
+        <w:t xml:space="preserve">  </w:t>
+      </w:r>
+      <w:r>
+        <w:rPr>
+          <w:rFonts w:hint="eastAsia"/>
+        </w:rPr>
+        <w:t>伪代码：</w:t>
+      </w:r>
+    </w:p>
+    <w:p>
+      <w:r>
+        <w:rPr>
+          <w:rFonts w:hint="eastAsia"/>
+        </w:rPr>
+        <w:t xml:space="preserve">  </w:t>
+      </w:r>
+      <w:r>
+        <w:t xml:space="preserve">function </w:t>
+      </w:r>
+      <w:proofErr w:type="spellStart"/>
+      <w:r>
+        <w:t>levelOrder</w:t>
+      </w:r>
+      <w:proofErr w:type="spellEnd"/>
+      <w:r>
+        <w:t>(root):</w:t>
+      </w:r>
+    </w:p>
+    <w:p>
+      <w:r>
+        <w:t xml:space="preserve">    queue = empty queue</w:t>
+      </w:r>
+    </w:p>
+    <w:p>
+      <w:r>
+        <w:t xml:space="preserve">    </w:t>
+      </w:r>
+      <w:proofErr w:type="spellStart"/>
+      <w:proofErr w:type="gramStart"/>
+      <w:r>
+        <w:t>queue.enqueue</w:t>
+      </w:r>
+      <w:proofErr w:type="spellEnd"/>
+      <w:proofErr w:type="gramEnd"/>
+      <w:r>
+        <w:t>(root)</w:t>
+      </w:r>
+    </w:p>
+    <w:p>
+      <w:r>
+        <w:t xml:space="preserve">    while queue not empty:</w:t>
+      </w:r>
+    </w:p>
+    <w:p>
+      <w:r>
+        <w:t xml:space="preserve">        node = </w:t>
+      </w:r>
+      <w:proofErr w:type="spellStart"/>
+      <w:proofErr w:type="gramStart"/>
+      <w:r>
+        <w:t>queue.dequeue</w:t>
+      </w:r>
+      <w:proofErr w:type="spellEnd"/>
+      <w:proofErr w:type="gramEnd"/>
+      <w:r>
+        <w:t>()</w:t>
+      </w:r>
+    </w:p>
+    <w:p>
+      <w:r>
+        <w:t xml:space="preserve">        print </w:t>
+      </w:r>
+      <w:proofErr w:type="spellStart"/>
+      <w:r>
+        <w:t>node.data</w:t>
+      </w:r>
+      <w:proofErr w:type="spellEnd"/>
+    </w:p>
+    <w:p>
+      <w:r>
+        <w:t xml:space="preserve">        if </w:t>
+      </w:r>
+      <w:proofErr w:type="spellStart"/>
+      <w:proofErr w:type="gramStart"/>
+      <w:r>
+        <w:t>node.left</w:t>
+      </w:r>
+      <w:proofErr w:type="spellEnd"/>
+      <w:proofErr w:type="gramEnd"/>
+      <w:r>
+        <w:t>:</w:t>
+      </w:r>
+    </w:p>
+    <w:p>
+      <w:r>
+        <w:t xml:space="preserve">            </w:t>
+      </w:r>
+      <w:proofErr w:type="spellStart"/>
+      <w:proofErr w:type="gramStart"/>
+      <w:r>
+        <w:t>queue.enqueue</w:t>
+      </w:r>
+      <w:proofErr w:type="spellEnd"/>
+      <w:proofErr w:type="gramEnd"/>
+      <w:r>
+        <w:t>(</w:t>
+      </w:r>
+      <w:proofErr w:type="spellStart"/>
+      <w:proofErr w:type="gramStart"/>
+      <w:r>
+        <w:t>node.left</w:t>
+      </w:r>
+      <w:proofErr w:type="spellEnd"/>
+      <w:proofErr w:type="gramEnd"/>
+      <w:r>
+        <w:t>)</w:t>
+      </w:r>
+    </w:p>
+    <w:p>
+      <w:r>
+        <w:t xml:space="preserve">        if </w:t>
+      </w:r>
+      <w:proofErr w:type="spellStart"/>
+      <w:proofErr w:type="gramStart"/>
+      <w:r>
+        <w:t>node.right</w:t>
+      </w:r>
+      <w:proofErr w:type="spellEnd"/>
+      <w:proofErr w:type="gramEnd"/>
+      <w:r>
+        <w:t>:</w:t>
+      </w:r>
+    </w:p>
+    <w:p>
+      <w:r>
+        <w:t xml:space="preserve">            </w:t>
+      </w:r>
+      <w:proofErr w:type="spellStart"/>
+      <w:proofErr w:type="gramStart"/>
+      <w:r>
+        <w:t>queue.enqueue</w:t>
+      </w:r>
+      <w:proofErr w:type="spellEnd"/>
+      <w:proofErr w:type="gramEnd"/>
+      <w:r>
+        <w:t>(</w:t>
+      </w:r>
+      <w:proofErr w:type="spellStart"/>
+      <w:proofErr w:type="gramStart"/>
+      <w:r>
+        <w:t>node.right</w:t>
+      </w:r>
+      <w:proofErr w:type="spellEnd"/>
+      <w:proofErr w:type="gramEnd"/>
+      <w:r>
+        <w:t>)</w:t>
+      </w:r>
+    </w:p>
+    <w:p/>
+    <w:p>
+      <w:pPr>
+        <w:rPr>
+          <w:rFonts w:hint="eastAsia"/>
+        </w:rPr>
+      </w:pPr>
+    </w:p>
+    <w:p>
+      <w:r>
+        <w:rPr>
+          <w:rFonts w:hint="eastAsia"/>
+        </w:rPr>
+        <w:t>5</w:t>
+      </w:r>
+      <w:r>
+        <w:rPr>
+          <w:rFonts w:hint="eastAsia"/>
+        </w:rPr>
+        <w:t xml:space="preserve">. </w:t>
+      </w:r>
+      <w:r>
+        <w:rPr>
+          <w:rFonts w:hint="eastAsia"/>
+        </w:rPr>
+        <w:t>查找关键字</w:t>
+      </w:r>
+    </w:p>
+    <w:p>
+      <w:r>
+        <w:rPr>
+          <w:rFonts w:hint="eastAsia"/>
+        </w:rPr>
+        <w:t xml:space="preserve">  </w:t>
+      </w:r>
+      <w:r>
+        <w:rPr>
+          <w:rFonts w:hint="eastAsia"/>
+        </w:rPr>
+        <w:t>思路：</w:t>
+      </w:r>
+      <w:r>
+        <w:t>递归查找关键字，比较大小决定搜索方向。</w:t>
+      </w:r>
+    </w:p>
+    <w:p>
+      <w:r>
+        <w:rPr>
+          <w:rFonts w:hint="eastAsia"/>
+        </w:rPr>
+        <w:t xml:space="preserve">  </w:t>
+      </w:r>
+      <w:r>
+        <w:rPr>
+          <w:rFonts w:hint="eastAsia"/>
+        </w:rPr>
+        <w:t>用到的数据结构：</w:t>
+      </w:r>
+      <w:r>
+        <w:rPr>
+          <w:rFonts w:hint="eastAsia"/>
+        </w:rPr>
+        <w:t>树（递归）</w:t>
+      </w:r>
+    </w:p>
+    <w:p>
+      <w:pPr>
+        <w:rPr>
+          <w:rFonts w:hint="eastAsia"/>
+        </w:rPr>
+      </w:pPr>
+      <w:r>
+        <w:rPr>
+          <w:rFonts w:hint="eastAsia"/>
+        </w:rPr>
+        <w:t xml:space="preserve">  </w:t>
+      </w:r>
+      <w:r>
+        <w:rPr>
+          <w:rFonts w:hint="eastAsia"/>
+        </w:rPr>
+        <w:t>伪代码：</w:t>
+      </w:r>
+    </w:p>
+    <w:p>
+      <w:r>
+        <w:rPr>
+          <w:rFonts w:hint="eastAsia"/>
+        </w:rPr>
+        <w:t xml:space="preserve">  </w:t>
+      </w:r>
+      <w:r>
+        <w:t xml:space="preserve">function </w:t>
+      </w:r>
+      <w:proofErr w:type="gramStart"/>
+      <w:r>
+        <w:t>search(</w:t>
+      </w:r>
+      <w:proofErr w:type="gramEnd"/>
+      <w:r>
+        <w:t>node, key):</w:t>
+      </w:r>
+    </w:p>
+    <w:p>
+      <w:r>
+        <w:t xml:space="preserve">    if node == NULL:</w:t>
+      </w:r>
+    </w:p>
+    <w:p>
+      <w:r>
+        <w:t xml:space="preserve">        return 0</w:t>
+      </w:r>
+    </w:p>
+    <w:p>
+      <w:r>
+        <w:t xml:space="preserve">    if key == </w:t>
+      </w:r>
+      <w:proofErr w:type="spellStart"/>
+      <w:r>
+        <w:t>node.data</w:t>
+      </w:r>
+      <w:proofErr w:type="spellEnd"/>
+      <w:r>
+        <w:t>:</w:t>
+      </w:r>
+    </w:p>
+    <w:p>
+      <w:r>
+        <w:t xml:space="preserve">        return 1</w:t>
+      </w:r>
+    </w:p>
+    <w:p>
+      <w:r>
+        <w:t xml:space="preserve">    else if key &lt; </w:t>
+      </w:r>
+      <w:proofErr w:type="spellStart"/>
+      <w:r>
+        <w:t>node.data</w:t>
+      </w:r>
+      <w:proofErr w:type="spellEnd"/>
+      <w:r>
+        <w:t>:</w:t>
+      </w:r>
+    </w:p>
+    <w:p>
+      <w:r>
+        <w:t xml:space="preserve">        return </w:t>
+      </w:r>
+      <w:proofErr w:type="gramStart"/>
+      <w:r>
+        <w:t>search(</w:t>
+      </w:r>
+      <w:proofErr w:type="spellStart"/>
+      <w:r>
+        <w:t>node.left</w:t>
+      </w:r>
+      <w:proofErr w:type="spellEnd"/>
+      <w:proofErr w:type="gramEnd"/>
+      <w:r>
+        <w:t>, key)</w:t>
+      </w:r>
+    </w:p>
+    <w:p>
+      <w:r>
+        <w:t xml:space="preserve">    else:</w:t>
+      </w:r>
+    </w:p>
+    <w:p>
+      <w:r>
+        <w:t xml:space="preserve">        return </w:t>
+      </w:r>
+      <w:proofErr w:type="gramStart"/>
+      <w:r>
+        <w:t>search(</w:t>
+      </w:r>
+      <w:proofErr w:type="spellStart"/>
+      <w:r>
+        <w:t>node.right</w:t>
+      </w:r>
+      <w:proofErr w:type="spellEnd"/>
+      <w:proofErr w:type="gramEnd"/>
+      <w:r>
+        <w:t>, key)</w:t>
+      </w:r>
+    </w:p>
+    <w:p/>
+    <w:p>
+      <w:pPr>
+        <w:rPr>
+          <w:rFonts w:hint="eastAsia"/>
+        </w:rPr>
+      </w:pPr>
+    </w:p>
+    <w:p>
+      <w:r>
+        <w:rPr>
+          <w:rFonts w:hint="eastAsia"/>
+        </w:rPr>
+        <w:t>6</w:t>
+      </w:r>
+      <w:r>
+        <w:rPr>
+          <w:rFonts w:hint="eastAsia"/>
+        </w:rPr>
+        <w:t xml:space="preserve">. </w:t>
+      </w:r>
+      <w:r>
+        <w:rPr>
+          <w:rFonts w:hint="eastAsia"/>
+        </w:rPr>
+        <w:t>交换左右子树</w:t>
+      </w:r>
+    </w:p>
+    <w:p>
+      <w:r>
+        <w:rPr>
+          <w:rFonts w:hint="eastAsia"/>
+        </w:rPr>
+        <w:t xml:space="preserve">  </w:t>
+      </w:r>
+      <w:r>
+        <w:rPr>
+          <w:rFonts w:hint="eastAsia"/>
+        </w:rPr>
+        <w:t>思路：</w:t>
+      </w:r>
+      <w:r>
+        <w:t>递归交换所有结点的左右子指针。</w:t>
+      </w:r>
+    </w:p>
+    <w:p>
+      <w:r>
+        <w:rPr>
+          <w:rFonts w:hint="eastAsia"/>
+        </w:rPr>
+        <w:t xml:space="preserve">  </w:t>
+      </w:r>
+      <w:r>
+        <w:rPr>
+          <w:rFonts w:hint="eastAsia"/>
+        </w:rPr>
+        <w:t>用到的数据结构：</w:t>
+      </w:r>
+      <w:r>
+        <w:rPr>
+          <w:rFonts w:hint="eastAsia"/>
+        </w:rPr>
+        <w:t>树</w:t>
+      </w:r>
+      <w:r>
+        <w:rPr>
+          <w:rFonts w:hint="eastAsia"/>
+        </w:rPr>
+        <w:t>（递归）</w:t>
+      </w:r>
+    </w:p>
+    <w:p>
+      <w:pPr>
+        <w:rPr>
+          <w:rFonts w:hint="eastAsia"/>
+        </w:rPr>
+      </w:pPr>
+      <w:r>
+        <w:rPr>
+          <w:rFonts w:hint="eastAsia"/>
+        </w:rPr>
+        <w:t xml:space="preserve">  </w:t>
+      </w:r>
+      <w:r>
+        <w:rPr>
+          <w:rFonts w:hint="eastAsia"/>
+        </w:rPr>
+        <w:t>伪代码：</w:t>
+      </w:r>
+    </w:p>
+    <w:p>
+      <w:r>
+        <w:rPr>
+          <w:rFonts w:hint="eastAsia"/>
+        </w:rPr>
+        <w:t xml:space="preserve">  </w:t>
+      </w:r>
+      <w:r>
+        <w:t>function swap(node):</w:t>
+      </w:r>
+    </w:p>
+    <w:p>
+      <w:r>
+        <w:t xml:space="preserve">    if </w:t>
+      </w:r>
+      <w:proofErr w:type="gramStart"/>
+      <w:r>
+        <w:t>node !</w:t>
+      </w:r>
+      <w:proofErr w:type="gramEnd"/>
+      <w:r>
+        <w:t>= NULL:</w:t>
+      </w:r>
+    </w:p>
+    <w:p>
+      <w:r>
+        <w:t xml:space="preserve">        swap(</w:t>
+      </w:r>
+      <w:proofErr w:type="spellStart"/>
+      <w:proofErr w:type="gramStart"/>
+      <w:r>
+        <w:t>node.left</w:t>
+      </w:r>
+      <w:proofErr w:type="spellEnd"/>
+      <w:proofErr w:type="gramEnd"/>
+      <w:r>
+        <w:t>)</w:t>
+      </w:r>
+    </w:p>
+    <w:p>
+      <w:r>
+        <w:t xml:space="preserve">        swap(</w:t>
+      </w:r>
+      <w:proofErr w:type="spellStart"/>
+      <w:proofErr w:type="gramStart"/>
+      <w:r>
+        <w:t>node.right</w:t>
+      </w:r>
+      <w:proofErr w:type="spellEnd"/>
+      <w:proofErr w:type="gramEnd"/>
+      <w:r>
+        <w:t>)</w:t>
+      </w:r>
+    </w:p>
+    <w:p>
+      <w:r>
+        <w:t xml:space="preserve">        temp = </w:t>
+      </w:r>
+      <w:proofErr w:type="spellStart"/>
+      <w:proofErr w:type="gramStart"/>
+      <w:r>
+        <w:t>node.left</w:t>
+      </w:r>
+      <w:proofErr w:type="spellEnd"/>
+      <w:proofErr w:type="gramEnd"/>
+    </w:p>
+    <w:p>
+      <w:r>
+        <w:t xml:space="preserve">        </w:t>
+      </w:r>
+      <w:proofErr w:type="spellStart"/>
+      <w:proofErr w:type="gramStart"/>
+      <w:r>
+        <w:t>node.left</w:t>
+      </w:r>
+      <w:proofErr w:type="spellEnd"/>
+      <w:proofErr w:type="gramEnd"/>
+      <w:r>
+        <w:t xml:space="preserve"> = </w:t>
+      </w:r>
+      <w:proofErr w:type="spellStart"/>
+      <w:proofErr w:type="gramStart"/>
+      <w:r>
+        <w:t>node.right</w:t>
+      </w:r>
+      <w:proofErr w:type="spellEnd"/>
+      <w:proofErr w:type="gramEnd"/>
+    </w:p>
+    <w:p>
+      <w:r>
+        <w:t xml:space="preserve">        </w:t>
+      </w:r>
+      <w:proofErr w:type="spellStart"/>
+      <w:proofErr w:type="gramStart"/>
+      <w:r>
+        <w:t>node.right</w:t>
+      </w:r>
+      <w:proofErr w:type="spellEnd"/>
+      <w:proofErr w:type="gramEnd"/>
+      <w:r>
+        <w:t xml:space="preserve"> = temp</w:t>
+      </w:r>
+    </w:p>
+    <w:p/>
+    <w:p>
+      <w:pPr>
+        <w:rPr>
+          <w:rFonts w:hint="eastAsia"/>
+        </w:rPr>
+      </w:pPr>
+    </w:p>
+    <w:p>
+      <w:r>
+        <w:rPr>
+          <w:rFonts w:hint="eastAsia"/>
+        </w:rPr>
+        <w:t>7</w:t>
+      </w:r>
+      <w:r>
+        <w:rPr>
+          <w:rFonts w:hint="eastAsia"/>
+        </w:rPr>
+        <w:t xml:space="preserve">. </w:t>
+      </w:r>
+      <w:r>
+        <w:t>计算树的深度</w:t>
+      </w:r>
+    </w:p>
+    <w:p>
+      <w:r>
+        <w:rPr>
+          <w:rFonts w:hint="eastAsia"/>
+        </w:rPr>
+        <w:t xml:space="preserve">  </w:t>
+      </w:r>
+      <w:r>
+        <w:rPr>
+          <w:rFonts w:hint="eastAsia"/>
+        </w:rPr>
+        <w:t>思路：</w:t>
+      </w:r>
+      <w:r>
+        <w:rPr>
+          <w:rFonts w:hint="eastAsia"/>
+        </w:rPr>
+        <w:t>递归</w:t>
+      </w:r>
+      <w:proofErr w:type="gramStart"/>
+      <w:r>
+        <w:rPr>
+          <w:rFonts w:hint="eastAsia"/>
+        </w:rPr>
+        <w:t>求左右子树最大</w:t>
+      </w:r>
+      <w:proofErr w:type="gramEnd"/>
+      <w:r>
+        <w:rPr>
+          <w:rFonts w:hint="eastAsia"/>
+        </w:rPr>
+        <w:t>深度，取较大值</w:t>
+      </w:r>
+      <w:r>
+        <w:rPr>
+          <w:rFonts w:hint="eastAsia"/>
+        </w:rPr>
+        <w:t xml:space="preserve"> +1</w:t>
+      </w:r>
+      <w:r>
+        <w:rPr>
+          <w:rFonts w:hint="eastAsia"/>
+        </w:rPr>
+        <w:t>。</w:t>
+      </w:r>
+    </w:p>
+    <w:p>
+      <w:r>
+        <w:rPr>
+          <w:rFonts w:hint="eastAsia"/>
+        </w:rPr>
+        <w:t xml:space="preserve">  </w:t>
+      </w:r>
+      <w:r>
+        <w:rPr>
+          <w:rFonts w:hint="eastAsia"/>
+        </w:rPr>
+        <w:t>用到的数据结构：</w:t>
+      </w:r>
+      <w:r>
+        <w:rPr>
+          <w:rFonts w:hint="eastAsia"/>
+        </w:rPr>
+        <w:t>树（递归）</w:t>
+      </w:r>
+    </w:p>
+    <w:p>
+      <w:pPr>
+        <w:rPr>
+          <w:rFonts w:hint="eastAsia"/>
+        </w:rPr>
+      </w:pPr>
+      <w:r>
+        <w:rPr>
+          <w:rFonts w:hint="eastAsia"/>
+        </w:rPr>
+        <w:t xml:space="preserve">  </w:t>
+      </w:r>
+      <w:r>
+        <w:rPr>
+          <w:rFonts w:hint="eastAsia"/>
+        </w:rPr>
+        <w:t>伪代码：</w:t>
+      </w:r>
+    </w:p>
+    <w:p>
+      <w:r>
+        <w:rPr>
+          <w:rFonts w:hint="eastAsia"/>
+        </w:rPr>
+        <w:t xml:space="preserve">  </w:t>
+      </w:r>
+      <w:r>
+        <w:t xml:space="preserve">function </w:t>
+      </w:r>
+      <w:proofErr w:type="spellStart"/>
+      <w:r>
+        <w:t>getDepth</w:t>
+      </w:r>
+      <w:proofErr w:type="spellEnd"/>
+      <w:r>
+        <w:t>(node):</w:t>
+      </w:r>
+    </w:p>
+    <w:p>
+      <w:r>
+        <w:t xml:space="preserve">    if node == NULL:</w:t>
+      </w:r>
+    </w:p>
+    <w:p>
+      <w:r>
+        <w:t xml:space="preserve">        return 0</w:t>
+      </w:r>
+    </w:p>
+    <w:p>
+      <w:r>
+        <w:t xml:space="preserve">    left = </w:t>
+      </w:r>
+      <w:proofErr w:type="spellStart"/>
+      <w:r>
+        <w:t>getDepth</w:t>
+      </w:r>
+      <w:proofErr w:type="spellEnd"/>
+      <w:r>
+        <w:t>(</w:t>
+      </w:r>
+      <w:proofErr w:type="spellStart"/>
+      <w:proofErr w:type="gramStart"/>
+      <w:r>
+        <w:t>node.left</w:t>
+      </w:r>
+      <w:proofErr w:type="spellEnd"/>
+      <w:proofErr w:type="gramEnd"/>
+      <w:r>
+        <w:t>)</w:t>
+      </w:r>
+    </w:p>
+    <w:p>
+      <w:r>
+        <w:t xml:space="preserve">    right = </w:t>
+      </w:r>
+      <w:proofErr w:type="spellStart"/>
+      <w:r>
+        <w:t>getDepth</w:t>
+      </w:r>
+      <w:proofErr w:type="spellEnd"/>
+      <w:r>
+        <w:t>(</w:t>
+      </w:r>
+      <w:proofErr w:type="spellStart"/>
+      <w:proofErr w:type="gramStart"/>
+      <w:r>
+        <w:t>node.right</w:t>
+      </w:r>
+      <w:proofErr w:type="spellEnd"/>
+      <w:proofErr w:type="gramEnd"/>
+      <w:r>
+        <w:t>)</w:t>
+      </w:r>
+    </w:p>
+    <w:p>
+      <w:pPr>
+        <w:ind w:firstLine="420"/>
+      </w:pPr>
+      <w:r>
+        <w:t xml:space="preserve">return </w:t>
+      </w:r>
+      <w:proofErr w:type="gramStart"/>
+      <w:r>
+        <w:t>max(</w:t>
+      </w:r>
+      <w:proofErr w:type="gramEnd"/>
+      <w:r>
+        <w:t>left, right) + 1</w:t>
+      </w:r>
+    </w:p>
+    <w:p>
+      <w:pPr>
+        <w:ind w:firstLine="420"/>
+        <w:rPr>
+          <w:rFonts w:hint="eastAsia"/>
+        </w:rPr>
+      </w:pPr>
+    </w:p>
+    <w:p>
+      <w:r>
+        <w:rPr>
+          <w:rFonts w:hint="eastAsia"/>
+        </w:rPr>
+        <w:t>8</w:t>
+      </w:r>
+      <w:r>
+        <w:rPr>
+          <w:rFonts w:hint="eastAsia"/>
+        </w:rPr>
+        <w:t xml:space="preserve">. </w:t>
+      </w:r>
+      <w:r>
+        <w:rPr>
+          <w:rFonts w:hint="eastAsia"/>
+        </w:rPr>
+        <w:t>统计叶子结点数量</w:t>
+      </w:r>
+    </w:p>
+    <w:p>
+      <w:r>
+        <w:rPr>
+          <w:rFonts w:hint="eastAsia"/>
+        </w:rPr>
+        <w:t xml:space="preserve">  </w:t>
+      </w:r>
+      <w:r>
+        <w:rPr>
+          <w:rFonts w:hint="eastAsia"/>
+        </w:rPr>
+        <w:t>思路：</w:t>
+      </w:r>
+      <w:r>
+        <w:t>若左右</w:t>
+      </w:r>
+      <w:proofErr w:type="gramStart"/>
+      <w:r>
+        <w:t>子树皆为</w:t>
+      </w:r>
+      <w:proofErr w:type="gramEnd"/>
+      <w:r>
+        <w:t>空，则是叶子，递归累加。</w:t>
+      </w:r>
+    </w:p>
+    <w:p>
+      <w:r>
+        <w:rPr>
+          <w:rFonts w:hint="eastAsia"/>
+        </w:rPr>
+        <w:t xml:space="preserve">  </w:t>
+      </w:r>
+      <w:r>
+        <w:rPr>
+          <w:rFonts w:hint="eastAsia"/>
+        </w:rPr>
+        <w:t>用到的数据结构：</w:t>
+      </w:r>
+      <w:r>
+        <w:t>树（递归）</w:t>
+      </w:r>
+    </w:p>
+    <w:p>
+      <w:pPr>
+        <w:rPr>
+          <w:rFonts w:hint="eastAsia"/>
+        </w:rPr>
+      </w:pPr>
+      <w:r>
+        <w:rPr>
+          <w:rFonts w:hint="eastAsia"/>
+        </w:rPr>
+        <w:t xml:space="preserve">  </w:t>
+      </w:r>
+      <w:r>
+        <w:rPr>
+          <w:rFonts w:hint="eastAsia"/>
+        </w:rPr>
+        <w:t>伪代码：</w:t>
+      </w:r>
+    </w:p>
+    <w:p>
+      <w:r>
+        <w:rPr>
+          <w:rFonts w:hint="eastAsia"/>
+        </w:rPr>
+        <w:t xml:space="preserve">  </w:t>
+      </w:r>
+      <w:r>
+        <w:t xml:space="preserve">function </w:t>
+      </w:r>
+      <w:proofErr w:type="spellStart"/>
+      <w:r>
+        <w:t>countLeaf</w:t>
+      </w:r>
+      <w:proofErr w:type="spellEnd"/>
+      <w:r>
+        <w:t>(node):</w:t>
+      </w:r>
+    </w:p>
+    <w:p>
+      <w:r>
+        <w:t xml:space="preserve">    if node == NULL:</w:t>
+      </w:r>
+    </w:p>
+    <w:p>
+      <w:r>
+        <w:t xml:space="preserve">        return 0</w:t>
+      </w:r>
+    </w:p>
+    <w:p>
+      <w:r>
+        <w:t xml:space="preserve">    if </w:t>
+      </w:r>
+      <w:proofErr w:type="spellStart"/>
+      <w:proofErr w:type="gramStart"/>
+      <w:r>
+        <w:t>node.left</w:t>
+      </w:r>
+      <w:proofErr w:type="spellEnd"/>
+      <w:proofErr w:type="gramEnd"/>
+      <w:r>
+        <w:t xml:space="preserve"> == NULL and </w:t>
+      </w:r>
+      <w:proofErr w:type="spellStart"/>
+      <w:proofErr w:type="gramStart"/>
+      <w:r>
+        <w:t>node.right</w:t>
+      </w:r>
+      <w:proofErr w:type="spellEnd"/>
+      <w:proofErr w:type="gramEnd"/>
+      <w:r>
+        <w:t xml:space="preserve"> == NULL:</w:t>
+      </w:r>
+    </w:p>
+    <w:p>
+      <w:r>
+        <w:t xml:space="preserve">        return 1</w:t>
+      </w:r>
+    </w:p>
+    <w:p>
+      <w:pPr>
+        <w:ind w:firstLine="420"/>
+      </w:pPr>
+      <w:r>
+        <w:t xml:space="preserve">return </w:t>
+      </w:r>
+      <w:proofErr w:type="spellStart"/>
+      <w:r>
+        <w:t>countLeaf</w:t>
+      </w:r>
+      <w:proofErr w:type="spellEnd"/>
+      <w:r>
+        <w:t>(</w:t>
+      </w:r>
+      <w:proofErr w:type="spellStart"/>
+      <w:proofErr w:type="gramStart"/>
+      <w:r>
+        <w:t>node.left</w:t>
+      </w:r>
+      <w:proofErr w:type="spellEnd"/>
+      <w:proofErr w:type="gramEnd"/>
+      <w:r>
+        <w:t xml:space="preserve">) + </w:t>
+      </w:r>
+      <w:proofErr w:type="spellStart"/>
+      <w:r>
+        <w:t>countLeaf</w:t>
+      </w:r>
+      <w:proofErr w:type="spellEnd"/>
+      <w:r>
+        <w:t>(</w:t>
+      </w:r>
+      <w:proofErr w:type="spellStart"/>
+      <w:proofErr w:type="gramStart"/>
+      <w:r>
+        <w:t>node.right</w:t>
+      </w:r>
+      <w:proofErr w:type="spellEnd"/>
+      <w:proofErr w:type="gramEnd"/>
+      <w:r>
+        <w:t>)</w:t>
+      </w:r>
+    </w:p>
+    <w:p>
+      <w:pPr>
+        <w:ind w:firstLine="420"/>
+        <w:rPr>
+          <w:rFonts w:hint="eastAsia"/>
+        </w:rPr>
+      </w:pPr>
+    </w:p>
+    <w:p>
+      <w:r>
+        <w:rPr>
+          <w:rFonts w:hint="eastAsia"/>
+        </w:rPr>
+        <w:t>9</w:t>
+      </w:r>
+      <w:r>
+        <w:rPr>
+          <w:rFonts w:hint="eastAsia"/>
+        </w:rPr>
+        <w:t xml:space="preserve">. </w:t>
+      </w:r>
+      <w:r>
+        <w:t>删除结点</w:t>
+      </w:r>
+    </w:p>
+    <w:p>
+      <w:r>
+        <w:rPr>
+          <w:rFonts w:hint="eastAsia"/>
+        </w:rPr>
+        <w:t xml:space="preserve">  </w:t>
+      </w:r>
+      <w:r>
+        <w:rPr>
+          <w:rFonts w:hint="eastAsia"/>
+        </w:rPr>
+        <w:t>思路：</w:t>
+      </w:r>
+      <w:r>
+        <w:rPr>
+          <w:rFonts w:hint="eastAsia"/>
+        </w:rPr>
+        <w:t xml:space="preserve">  (1)</w:t>
+      </w:r>
+      <w:r>
+        <w:t>若待删节点无子树，直接删除</w:t>
+      </w:r>
+    </w:p>
+    <w:p>
+      <w:pPr>
+        <w:ind w:left="840" w:firstLineChars="100" w:firstLine="210"/>
+      </w:pPr>
+      <w:r>
+        <w:rPr>
+          <w:rFonts w:hint="eastAsia"/>
+        </w:rPr>
+        <w:t>(2)</w:t>
+      </w:r>
+      <w:r>
+        <w:t>若只有一边子树，用其子树代替</w:t>
+      </w:r>
+    </w:p>
+    <w:p>
+      <w:pPr>
+        <w:ind w:left="840" w:firstLineChars="100" w:firstLine="210"/>
+        <w:rPr>
+          <w:rFonts w:hint="eastAsia"/>
+        </w:rPr>
+      </w:pPr>
+      <w:r>
+        <w:rPr>
+          <w:rFonts w:hint="eastAsia"/>
+        </w:rPr>
+        <w:t>(3)</w:t>
+      </w:r>
+      <w:r>
+        <w:t>若有两个子树，</w:t>
+      </w:r>
+      <w:proofErr w:type="gramStart"/>
+      <w:r>
+        <w:t>用右子树中</w:t>
+      </w:r>
+      <w:proofErr w:type="gramEnd"/>
+      <w:r>
+        <w:t>的最小值替换当前节点，然后递归删除替代节点。</w:t>
+      </w:r>
+    </w:p>
+    <w:p>
+      <w:pPr>
+        <w:rPr>
+          <w:rFonts w:hint="eastAsia"/>
+        </w:rPr>
+      </w:pPr>
+      <w:r>
+        <w:rPr>
+          <w:rFonts w:hint="eastAsia"/>
+        </w:rPr>
+        <w:t xml:space="preserve">  </w:t>
+      </w:r>
+      <w:r>
+        <w:rPr>
+          <w:rFonts w:hint="eastAsia"/>
+        </w:rPr>
+        <w:t>用到的数据结构：</w:t>
+      </w:r>
+      <w:r>
+        <w:t>树（递归）</w:t>
+      </w:r>
+    </w:p>
+    <w:p>
+      <w:pPr>
+        <w:rPr>
+          <w:rFonts w:hint="eastAsia"/>
+        </w:rPr>
+      </w:pPr>
+      <w:r>
+        <w:rPr>
+          <w:rFonts w:hint="eastAsia"/>
+        </w:rPr>
+        <w:t xml:space="preserve">  </w:t>
+      </w:r>
+      <w:r>
+        <w:rPr>
+          <w:rFonts w:hint="eastAsia"/>
+        </w:rPr>
+        <w:t>伪代码：</w:t>
+      </w:r>
+    </w:p>
+    <w:p>
+      <w:r>
+        <w:rPr>
+          <w:rFonts w:hint="eastAsia"/>
+        </w:rPr>
+        <w:t xml:space="preserve">  </w:t>
+      </w:r>
+      <w:r>
+        <w:t xml:space="preserve">function </w:t>
+      </w:r>
+      <w:proofErr w:type="spellStart"/>
+      <w:proofErr w:type="gramStart"/>
+      <w:r>
+        <w:t>deleteNode</w:t>
+      </w:r>
+      <w:proofErr w:type="spellEnd"/>
+      <w:r>
+        <w:t>(</w:t>
+      </w:r>
+      <w:proofErr w:type="gramEnd"/>
+      <w:r>
+        <w:t xml:space="preserve">node, </w:t>
+      </w:r>
+      <w:proofErr w:type="spellStart"/>
+      <w:r>
+        <w:t>val</w:t>
+      </w:r>
+      <w:proofErr w:type="spellEnd"/>
+      <w:r>
+        <w:t>):</w:t>
+      </w:r>
+    </w:p>
+    <w:p>
+      <w:r>
+        <w:t xml:space="preserve">    if node == NULL:</w:t>
+      </w:r>
+    </w:p>
+    <w:p>
+      <w:r>
+        <w:t xml:space="preserve">        return NULL</w:t>
+      </w:r>
+    </w:p>
+    <w:p>
+      <w:r>
+        <w:t xml:space="preserve">    if </w:t>
+      </w:r>
+      <w:proofErr w:type="spellStart"/>
+      <w:r>
+        <w:t>val</w:t>
+      </w:r>
+      <w:proofErr w:type="spellEnd"/>
+      <w:r>
+        <w:t xml:space="preserve"> &lt; </w:t>
+      </w:r>
+      <w:proofErr w:type="spellStart"/>
+      <w:r>
+        <w:t>node.data</w:t>
+      </w:r>
+      <w:proofErr w:type="spellEnd"/>
+      <w:r>
+        <w:t>:</w:t>
+      </w:r>
+    </w:p>
+    <w:p>
+      <w:r>
+        <w:t xml:space="preserve">        </w:t>
+      </w:r>
+      <w:proofErr w:type="spellStart"/>
+      <w:proofErr w:type="gramStart"/>
+      <w:r>
+        <w:t>node.left</w:t>
+      </w:r>
+      <w:proofErr w:type="spellEnd"/>
+      <w:proofErr w:type="gramEnd"/>
+      <w:r>
+        <w:t xml:space="preserve"> = </w:t>
+      </w:r>
+      <w:proofErr w:type="spellStart"/>
+      <w:proofErr w:type="gramStart"/>
+      <w:r>
+        <w:t>deleteNode</w:t>
+      </w:r>
+      <w:proofErr w:type="spellEnd"/>
+      <w:r>
+        <w:t>(</w:t>
+      </w:r>
+      <w:proofErr w:type="spellStart"/>
+      <w:r>
+        <w:t>node.left</w:t>
+      </w:r>
+      <w:proofErr w:type="spellEnd"/>
+      <w:proofErr w:type="gramEnd"/>
+      <w:r>
+        <w:t xml:space="preserve">, </w:t>
+      </w:r>
+      <w:proofErr w:type="spellStart"/>
+      <w:r>
+        <w:t>val</w:t>
+      </w:r>
+      <w:proofErr w:type="spellEnd"/>
+      <w:r>
+        <w:t>)</w:t>
+      </w:r>
+    </w:p>
+    <w:p>
+      <w:r>
+        <w:t xml:space="preserve">    else if </w:t>
+      </w:r>
+      <w:proofErr w:type="spellStart"/>
+      <w:r>
+        <w:t>val</w:t>
+      </w:r>
+      <w:proofErr w:type="spellEnd"/>
+      <w:r>
+        <w:t xml:space="preserve"> &gt; </w:t>
+      </w:r>
+      <w:proofErr w:type="spellStart"/>
+      <w:r>
+        <w:t>node.data</w:t>
+      </w:r>
+      <w:proofErr w:type="spellEnd"/>
+      <w:r>
+        <w:t>:</w:t>
+      </w:r>
+    </w:p>
+    <w:p>
+      <w:r>
+        <w:t xml:space="preserve">        </w:t>
+      </w:r>
+      <w:proofErr w:type="spellStart"/>
+      <w:proofErr w:type="gramStart"/>
+      <w:r>
+        <w:t>node.right</w:t>
+      </w:r>
+      <w:proofErr w:type="spellEnd"/>
+      <w:proofErr w:type="gramEnd"/>
+      <w:r>
+        <w:t xml:space="preserve"> = </w:t>
+      </w:r>
+      <w:proofErr w:type="spellStart"/>
+      <w:proofErr w:type="gramStart"/>
+      <w:r>
+        <w:t>deleteNode</w:t>
+      </w:r>
+      <w:proofErr w:type="spellEnd"/>
+      <w:r>
+        <w:t>(</w:t>
+      </w:r>
+      <w:proofErr w:type="spellStart"/>
+      <w:r>
+        <w:t>node.right</w:t>
+      </w:r>
+      <w:proofErr w:type="spellEnd"/>
+      <w:proofErr w:type="gramEnd"/>
+      <w:r>
+        <w:t xml:space="preserve">, </w:t>
+      </w:r>
+      <w:proofErr w:type="spellStart"/>
+      <w:r>
+        <w:t>val</w:t>
+      </w:r>
+      <w:proofErr w:type="spellEnd"/>
+      <w:r>
+        <w:t>)</w:t>
+      </w:r>
+    </w:p>
+    <w:p>
+      <w:r>
+        <w:t xml:space="preserve">    else:</w:t>
+      </w:r>
+    </w:p>
+    <w:p>
+      <w:r>
+        <w:t xml:space="preserve">        if </w:t>
+      </w:r>
+      <w:proofErr w:type="spellStart"/>
+      <w:proofErr w:type="gramStart"/>
+      <w:r>
+        <w:t>node.left</w:t>
+      </w:r>
+      <w:proofErr w:type="spellEnd"/>
+      <w:proofErr w:type="gramEnd"/>
+      <w:r>
+        <w:t xml:space="preserve"> == NULL:</w:t>
+      </w:r>
+    </w:p>
+    <w:p>
+      <w:r>
+        <w:t xml:space="preserve">            return </w:t>
+      </w:r>
+      <w:proofErr w:type="spellStart"/>
+      <w:proofErr w:type="gramStart"/>
+      <w:r>
+        <w:t>node.right</w:t>
+      </w:r>
+      <w:proofErr w:type="spellEnd"/>
+      <w:proofErr w:type="gramEnd"/>
+    </w:p>
+    <w:p>
+      <w:r>
+        <w:t xml:space="preserve">        else if </w:t>
+      </w:r>
+      <w:proofErr w:type="spellStart"/>
+      <w:proofErr w:type="gramStart"/>
+      <w:r>
+        <w:t>node.right</w:t>
+      </w:r>
+      <w:proofErr w:type="spellEnd"/>
+      <w:proofErr w:type="gramEnd"/>
+      <w:r>
+        <w:t xml:space="preserve"> == NULL:</w:t>
+      </w:r>
+    </w:p>
+    <w:p>
+      <w:r>
+        <w:t xml:space="preserve">            return </w:t>
+      </w:r>
+      <w:proofErr w:type="spellStart"/>
+      <w:proofErr w:type="gramStart"/>
+      <w:r>
+        <w:t>node.left</w:t>
+      </w:r>
+      <w:proofErr w:type="spellEnd"/>
+      <w:proofErr w:type="gramEnd"/>
+    </w:p>
+    <w:p>
+      <w:r>
+        <w:t xml:space="preserve">        temp = </w:t>
+      </w:r>
+      <w:proofErr w:type="spellStart"/>
+      <w:r>
+        <w:t>findMin</w:t>
+      </w:r>
+      <w:proofErr w:type="spellEnd"/>
+      <w:r>
+        <w:t>(</w:t>
+      </w:r>
+      <w:proofErr w:type="spellStart"/>
+      <w:proofErr w:type="gramStart"/>
+      <w:r>
+        <w:t>node.right</w:t>
+      </w:r>
+      <w:proofErr w:type="spellEnd"/>
+      <w:proofErr w:type="gramEnd"/>
+      <w:r>
+        <w:t>)</w:t>
+      </w:r>
+    </w:p>
+    <w:p>
+      <w:r>
+        <w:t xml:space="preserve">        </w:t>
+      </w:r>
+      <w:proofErr w:type="spellStart"/>
+      <w:r>
+        <w:t>node.data</w:t>
+      </w:r>
+      <w:proofErr w:type="spellEnd"/>
+      <w:r>
+        <w:t xml:space="preserve"> = </w:t>
+      </w:r>
+      <w:proofErr w:type="spellStart"/>
+      <w:r>
+        <w:t>temp.data</w:t>
+      </w:r>
+      <w:proofErr w:type="spellEnd"/>
+    </w:p>
+    <w:p>
+      <w:r>
+        <w:t xml:space="preserve">        </w:t>
+      </w:r>
+      <w:proofErr w:type="spellStart"/>
+      <w:proofErr w:type="gramStart"/>
+      <w:r>
+        <w:t>node.right</w:t>
+      </w:r>
+      <w:proofErr w:type="spellEnd"/>
+      <w:proofErr w:type="gramEnd"/>
+      <w:r>
+        <w:t xml:space="preserve"> = </w:t>
+      </w:r>
+      <w:proofErr w:type="spellStart"/>
+      <w:proofErr w:type="gramStart"/>
+      <w:r>
+        <w:t>deleteNode</w:t>
+      </w:r>
+      <w:proofErr w:type="spellEnd"/>
+      <w:r>
+        <w:t>(</w:t>
+      </w:r>
+      <w:proofErr w:type="spellStart"/>
+      <w:r>
+        <w:t>node.right</w:t>
+      </w:r>
+      <w:proofErr w:type="spellEnd"/>
+      <w:proofErr w:type="gramEnd"/>
+      <w:r>
+        <w:t xml:space="preserve">, </w:t>
+      </w:r>
+      <w:proofErr w:type="spellStart"/>
+      <w:r>
+        <w:t>temp.data</w:t>
+      </w:r>
+      <w:proofErr w:type="spellEnd"/>
+      <w:r>
+        <w:t>)</w:t>
+      </w:r>
+    </w:p>
+    <w:p>
+      <w:pPr>
+        <w:ind w:firstLine="420"/>
+      </w:pPr>
+      <w:r>
+        <w:t>return node</w:t>
+      </w:r>
+    </w:p>
+    <w:p>
+      <w:pPr>
+        <w:rPr>
           <w:b/>
           <w:bCs/>
           <w:sz w:val="28"/>
           <w:szCs w:val="28"/>
         </w:rPr>
-        <w:t>、</w:t>
-      </w:r>
+      </w:pPr>
       <w:r>
         <w:rPr>
           <w:rFonts w:hint="eastAsia"/>
@@ -8036,227 +10146,2054 @@
           <w:sz w:val="28"/>
           <w:szCs w:val="28"/>
         </w:rPr>
-        <w:t>解题思路</w:t>
-      </w:r>
-    </w:p>
-    <w:p>
-      <w:r>
-        <w:rPr>
-          <w:rFonts w:hint="eastAsia"/>
+        <w:t>三、调试分析</w:t>
+      </w:r>
+    </w:p>
+    <w:p>
+      <w:pPr>
+        <w:pStyle w:val="a9"/>
+        <w:ind w:left="420"/>
+        <w:rPr>
+          <w:b/>
+          <w:bCs/>
+          <w:sz w:val="24"/>
+        </w:rPr>
+      </w:pPr>
+      <w:r>
+        <w:rPr>
+          <w:rFonts w:hint="eastAsia"/>
+          <w:b/>
+          <w:bCs/>
+          <w:sz w:val="24"/>
+        </w:rPr>
+        <w:t>(1)</w:t>
+      </w:r>
+      <w:r>
+        <w:rPr>
+          <w:rFonts w:hint="eastAsia"/>
+        </w:rPr>
+        <w:t xml:space="preserve"> </w:t>
+      </w:r>
+      <w:r>
+        <w:rPr>
+          <w:rFonts w:hint="eastAsia"/>
+          <w:b/>
+          <w:bCs/>
+          <w:sz w:val="24"/>
+        </w:rPr>
+        <w:t>在实验开发与调试过程中，主要遇到以下问题</w:t>
+      </w:r>
+      <w:r>
+        <w:rPr>
+          <w:rFonts w:hint="eastAsia"/>
+          <w:b/>
+          <w:bCs/>
+          <w:sz w:val="24"/>
+        </w:rPr>
+        <w:t>：</w:t>
+      </w:r>
+    </w:p>
+    <w:p>
+      <w:pPr>
+        <w:ind w:firstLine="420"/>
+      </w:pPr>
+      <w:r>
+        <w:rPr>
+          <w:rFonts w:hint="eastAsia"/>
+        </w:rPr>
+        <w:t>输入非法数据后程序异常</w:t>
+      </w:r>
+      <w:r>
+        <w:rPr>
+          <w:rFonts w:hint="eastAsia"/>
+        </w:rPr>
+        <w:t>，在检查代码逻辑后发现是</w:t>
+      </w:r>
+      <w:r>
+        <w:t>输入非整数或字符时，程序进入</w:t>
+      </w:r>
+      <w:r>
+        <w:rPr>
+          <w:rFonts w:hint="eastAsia"/>
+        </w:rPr>
+        <w:t>了</w:t>
+      </w:r>
+      <w:r>
+        <w:t>死循环或读取错误。</w:t>
+      </w:r>
+      <w:r>
+        <w:rPr>
+          <w:rFonts w:hint="eastAsia"/>
+        </w:rPr>
+        <w:t>通过</w:t>
+      </w:r>
+      <w:r>
+        <w:t>增加</w:t>
+      </w:r>
+      <w:r>
+        <w:t xml:space="preserve"> </w:t>
+      </w:r>
+      <w:proofErr w:type="spellStart"/>
+      <w:r>
+        <w:t>clearInputBuffer</w:t>
+      </w:r>
+      <w:proofErr w:type="spellEnd"/>
+      <w:r>
+        <w:t xml:space="preserve">() </w:t>
+      </w:r>
+      <w:r>
+        <w:t>函数，在输入错误时清空缓冲区并给出提示，避免非法数据污染后续输入。</w:t>
+      </w:r>
+    </w:p>
+    <w:p>
+      <w:pPr>
+        <w:ind w:firstLine="420"/>
+      </w:pPr>
+      <w:r>
+        <w:t>非递归遍历</w:t>
+      </w:r>
+      <w:proofErr w:type="gramStart"/>
+      <w:r>
+        <w:t>栈</w:t>
+      </w:r>
+      <w:proofErr w:type="gramEnd"/>
+      <w:r>
+        <w:t>使用不当</w:t>
+      </w:r>
+      <w:r>
+        <w:rPr>
+          <w:rFonts w:hint="eastAsia"/>
+        </w:rPr>
+        <w:t>，</w:t>
+      </w:r>
+      <w:r>
+        <w:rPr>
+          <w:rFonts w:hint="eastAsia"/>
+        </w:rPr>
+        <w:t>在检查代码逻辑后发现是</w:t>
+      </w:r>
+      <w:r>
+        <w:t>初期在</w:t>
+      </w:r>
+      <w:proofErr w:type="gramStart"/>
+      <w:r>
+        <w:t>中序非</w:t>
+      </w:r>
+      <w:proofErr w:type="gramEnd"/>
+      <w:r>
+        <w:t>递归遍历中，</w:t>
+      </w:r>
+      <w:proofErr w:type="gramStart"/>
+      <w:r>
+        <w:t>栈</w:t>
+      </w:r>
+      <w:proofErr w:type="gramEnd"/>
+      <w:r>
+        <w:t>为空或指针未及时更新，导致死循环或空指针异常。</w:t>
+      </w:r>
+      <w:r>
+        <w:rPr>
+          <w:rFonts w:hint="eastAsia"/>
+        </w:rPr>
+        <w:t>修改代码</w:t>
+      </w:r>
+      <w:r>
+        <w:rPr>
+          <w:rFonts w:hint="eastAsia"/>
+        </w:rPr>
+        <w:t>通过</w:t>
+      </w:r>
+      <w:r>
+        <w:rPr>
+          <w:rFonts w:hint="eastAsia"/>
+        </w:rPr>
+        <w:t>严格检查</w:t>
+      </w:r>
+      <w:proofErr w:type="gramStart"/>
+      <w:r>
+        <w:rPr>
+          <w:rFonts w:hint="eastAsia"/>
+        </w:rPr>
+        <w:t>栈</w:t>
+      </w:r>
+      <w:proofErr w:type="gramEnd"/>
+      <w:r>
+        <w:rPr>
+          <w:rFonts w:hint="eastAsia"/>
+        </w:rPr>
+        <w:t>的使用逻辑和节点指针状态，最终实现正确遍历。</w:t>
+      </w:r>
+    </w:p>
+    <w:p>
+      <w:pPr>
+        <w:ind w:firstLine="420"/>
+        <w:rPr>
+          <w:rFonts w:hint="eastAsia"/>
+        </w:rPr>
+      </w:pPr>
+      <w:r>
+        <w:rPr>
+          <w:rFonts w:hint="eastAsia"/>
+        </w:rPr>
+        <w:t>本程序的设计遵循着模块化的原则，各操作单独调用函数</w:t>
+      </w:r>
+      <w:r>
+        <w:rPr>
+          <w:rFonts w:hint="eastAsia"/>
+        </w:rPr>
+        <w:t>，便于系统维护。</w:t>
+      </w:r>
+    </w:p>
+    <w:p>
+      <w:pPr>
+        <w:ind w:firstLine="420"/>
+        <w:rPr>
+          <w:b/>
+          <w:bCs/>
+          <w:sz w:val="24"/>
+        </w:rPr>
+      </w:pPr>
+      <w:r>
+        <w:rPr>
+          <w:rFonts w:hint="eastAsia"/>
+          <w:b/>
+          <w:bCs/>
+          <w:sz w:val="24"/>
+        </w:rPr>
+        <w:t>(</w:t>
+      </w:r>
+      <w:r>
+        <w:rPr>
+          <w:rFonts w:hint="eastAsia"/>
+          <w:b/>
+          <w:bCs/>
+          <w:sz w:val="24"/>
+        </w:rPr>
+        <w:t>2</w:t>
+      </w:r>
+      <w:r>
+        <w:rPr>
+          <w:rFonts w:hint="eastAsia"/>
+          <w:b/>
+          <w:bCs/>
+          <w:sz w:val="24"/>
+        </w:rPr>
+        <w:t>)</w:t>
+      </w:r>
+      <w:r>
+        <w:rPr>
+          <w:rFonts w:hint="eastAsia"/>
+        </w:rPr>
+        <w:t xml:space="preserve"> </w:t>
+      </w:r>
+      <w:r>
+        <w:rPr>
+          <w:rFonts w:hint="eastAsia"/>
+          <w:b/>
+          <w:bCs/>
+          <w:sz w:val="24"/>
+        </w:rPr>
+        <w:t>测试样例</w:t>
+      </w:r>
+    </w:p>
+    <w:p>
+      <w:pPr>
+        <w:rPr>
+          <w:sz w:val="24"/>
+        </w:rPr>
+      </w:pPr>
+      <w:r>
+        <w:rPr>
+          <w:rFonts w:hint="eastAsia"/>
+          <w:sz w:val="24"/>
+        </w:rPr>
+        <w:t>测试组</w:t>
+      </w:r>
+      <w:r>
+        <w:rPr>
+          <w:rFonts w:hint="eastAsia"/>
+          <w:sz w:val="24"/>
         </w:rPr>
         <w:t>1</w:t>
       </w:r>
       <w:r>
         <w:rPr>
           <w:rFonts w:hint="eastAsia"/>
-        </w:rPr>
-        <w:t>．</w:t>
-      </w:r>
-      <w:r>
-        <w:t>插入新结点</w:t>
-      </w:r>
-    </w:p>
-    <w:p>
-      <w:pPr>
-        <w:ind w:firstLine="210"/>
-      </w:pPr>
-      <w:r>
-        <w:t>思路：使用递归方式插入数据，遵循</w:t>
-      </w:r>
-      <w:r>
-        <w:t xml:space="preserve"> BST </w:t>
+          <w:sz w:val="24"/>
+        </w:rPr>
+        <w:t>：</w:t>
+      </w:r>
+      <w:r>
+        <w:rPr>
+          <w:sz w:val="24"/>
+        </w:rPr>
+        <w:t>10 5 15 3 7 12 18</w:t>
+      </w:r>
+    </w:p>
+    <w:p>
+      <w:pPr>
+        <w:rPr>
+          <w:sz w:val="24"/>
+        </w:rPr>
+      </w:pPr>
+      <w:r>
+        <w:rPr>
+          <w:rFonts w:hint="eastAsia"/>
+          <w:sz w:val="24"/>
+        </w:rPr>
+        <w:t xml:space="preserve">  </w:t>
+      </w:r>
+      <w:r>
+        <w:rPr>
+          <w:rFonts w:hint="eastAsia"/>
+          <w:sz w:val="24"/>
+        </w:rPr>
+        <w:t>前序遍历：</w:t>
+      </w:r>
+      <w:r>
+        <w:rPr>
+          <w:rFonts w:hint="eastAsia"/>
+          <w:sz w:val="24"/>
+        </w:rPr>
+        <w:t>前序遍历</w:t>
+      </w:r>
+      <w:r>
+        <w:rPr>
+          <w:rFonts w:hint="eastAsia"/>
+          <w:sz w:val="24"/>
+        </w:rPr>
+        <w:t>(</w:t>
+      </w:r>
+      <w:r>
+        <w:rPr>
+          <w:rFonts w:hint="eastAsia"/>
+          <w:sz w:val="24"/>
+        </w:rPr>
+        <w:t>递归</w:t>
+      </w:r>
+      <w:r>
+        <w:rPr>
+          <w:rFonts w:hint="eastAsia"/>
+          <w:sz w:val="24"/>
+        </w:rPr>
+        <w:t>): 10 5 3 7 15 12 18</w:t>
+      </w:r>
+    </w:p>
+    <w:p>
+      <w:pPr>
+        <w:rPr>
+          <w:rFonts w:hint="eastAsia"/>
+          <w:sz w:val="24"/>
+        </w:rPr>
+      </w:pPr>
+      <w:r>
+        <w:rPr>
+          <w:rFonts w:hint="eastAsia"/>
+          <w:sz w:val="24"/>
+        </w:rPr>
+        <w:t xml:space="preserve">  </w:t>
       </w:r>
       <w:proofErr w:type="gramStart"/>
       <w:r>
-        <w:t>左小右大</w:t>
+        <w:rPr>
+          <w:rFonts w:hint="eastAsia"/>
+          <w:sz w:val="24"/>
+        </w:rPr>
+        <w:t>中序遍历</w:t>
       </w:r>
       <w:proofErr w:type="gramEnd"/>
       <w:r>
-        <w:t>的性质。</w:t>
-      </w:r>
-    </w:p>
-    <w:p>
-      <w:pPr>
-        <w:ind w:firstLineChars="100" w:firstLine="210"/>
-        <w:rPr>
-          <w:rFonts w:hint="eastAsia"/>
-        </w:rPr>
-      </w:pPr>
-      <w:r>
-        <w:t>用到的数据结构：树（递归调用）</w:t>
-      </w:r>
-    </w:p>
-    <w:p>
-      <w:pPr>
-        <w:ind w:firstLineChars="100" w:firstLine="210"/>
-      </w:pPr>
-      <w:r>
-        <w:t>伪</w:t>
-      </w:r>
-      <w:r>
-        <w:rPr>
-          <w:rFonts w:hint="eastAsia"/>
-        </w:rPr>
-        <w:t>代</w:t>
-      </w:r>
-      <w:r>
-        <w:t>码：</w:t>
-      </w:r>
-    </w:p>
-    <w:p>
-      <w:pPr>
-        <w:ind w:firstLine="210"/>
-      </w:pPr>
-      <w:r>
-        <w:t xml:space="preserve">function </w:t>
+        <w:rPr>
+          <w:rFonts w:hint="eastAsia"/>
+          <w:sz w:val="24"/>
+        </w:rPr>
+        <w:t>：</w:t>
       </w:r>
       <w:proofErr w:type="gramStart"/>
       <w:r>
-        <w:t>insert(</w:t>
+        <w:rPr>
+          <w:rFonts w:hint="eastAsia"/>
+          <w:sz w:val="24"/>
+        </w:rPr>
+        <w:t>中序遍历</w:t>
       </w:r>
       <w:proofErr w:type="gramEnd"/>
       <w:r>
-        <w:t xml:space="preserve">node, </w:t>
+        <w:rPr>
+          <w:rFonts w:hint="eastAsia"/>
+          <w:sz w:val="24"/>
+        </w:rPr>
+        <w:t>(</w:t>
+      </w:r>
+      <w:r>
+        <w:rPr>
+          <w:rFonts w:hint="eastAsia"/>
+          <w:sz w:val="24"/>
+        </w:rPr>
+        <w:t>递归</w:t>
+      </w:r>
+      <w:r>
+        <w:rPr>
+          <w:rFonts w:hint="eastAsia"/>
+          <w:sz w:val="24"/>
+        </w:rPr>
+        <w:t>): 3 5 7 10 12 15 18</w:t>
+      </w:r>
+    </w:p>
+    <w:p>
+      <w:pPr>
+        <w:rPr>
+          <w:rFonts w:hint="eastAsia"/>
+          <w:sz w:val="24"/>
+        </w:rPr>
+      </w:pPr>
+      <w:r>
+        <w:rPr>
+          <w:rFonts w:hint="eastAsia"/>
+          <w:sz w:val="24"/>
+        </w:rPr>
+        <w:t xml:space="preserve">  </w:t>
+      </w:r>
+      <w:r>
+        <w:rPr>
+          <w:rFonts w:hint="eastAsia"/>
+          <w:sz w:val="24"/>
+        </w:rPr>
+        <w:t>后序遍历：</w:t>
+      </w:r>
+      <w:r>
+        <w:rPr>
+          <w:rFonts w:hint="eastAsia"/>
+          <w:sz w:val="24"/>
+        </w:rPr>
+        <w:t>后序遍历</w:t>
+      </w:r>
+      <w:r>
+        <w:rPr>
+          <w:rFonts w:hint="eastAsia"/>
+          <w:sz w:val="24"/>
+        </w:rPr>
+        <w:t>(</w:t>
+      </w:r>
+      <w:r>
+        <w:rPr>
+          <w:rFonts w:hint="eastAsia"/>
+          <w:sz w:val="24"/>
+        </w:rPr>
+        <w:t>递归</w:t>
+      </w:r>
+      <w:r>
+        <w:rPr>
+          <w:rFonts w:hint="eastAsia"/>
+          <w:sz w:val="24"/>
+        </w:rPr>
+        <w:t>): 3 7 5 12 18 15 10</w:t>
+      </w:r>
+    </w:p>
+    <w:p>
+      <w:pPr>
+        <w:rPr>
+          <w:sz w:val="24"/>
+        </w:rPr>
+      </w:pPr>
+      <w:r>
+        <w:rPr>
+          <w:rFonts w:hint="eastAsia"/>
+          <w:sz w:val="24"/>
+        </w:rPr>
+        <w:t xml:space="preserve">  </w:t>
+      </w:r>
+      <w:r>
+        <w:rPr>
+          <w:rFonts w:hint="eastAsia"/>
+          <w:sz w:val="24"/>
+        </w:rPr>
+        <w:t>非递归输出同上。</w:t>
+      </w:r>
+    </w:p>
+    <w:p>
+      <w:pPr>
+        <w:rPr>
+          <w:rFonts w:hint="eastAsia"/>
+          <w:sz w:val="24"/>
+        </w:rPr>
+      </w:pPr>
+      <w:r>
+        <w:rPr>
+          <w:rFonts w:hint="eastAsia"/>
+          <w:sz w:val="24"/>
+        </w:rPr>
+        <w:t xml:space="preserve">  </w:t>
+      </w:r>
+      <w:r>
+        <w:rPr>
+          <w:rFonts w:hint="eastAsia"/>
+          <w:sz w:val="24"/>
+        </w:rPr>
+        <w:t>层次遍历</w:t>
+      </w:r>
+      <w:r>
+        <w:rPr>
+          <w:rFonts w:hint="eastAsia"/>
+          <w:sz w:val="24"/>
+        </w:rPr>
+        <w:t>：</w:t>
+      </w:r>
+      <w:r>
+        <w:rPr>
+          <w:rFonts w:hint="eastAsia"/>
+          <w:sz w:val="24"/>
+        </w:rPr>
+        <w:t>层次遍历</w:t>
+      </w:r>
+      <w:r>
+        <w:rPr>
+          <w:rFonts w:hint="eastAsia"/>
+          <w:sz w:val="24"/>
+        </w:rPr>
+        <w:t>: 10 5 15 3 7 12 18</w:t>
+      </w:r>
+    </w:p>
+    <w:p>
+      <w:pPr>
+        <w:rPr>
+          <w:rFonts w:hint="eastAsia"/>
+          <w:sz w:val="24"/>
+        </w:rPr>
+      </w:pPr>
+      <w:r>
+        <w:rPr>
+          <w:rFonts w:hint="eastAsia"/>
+          <w:sz w:val="24"/>
+        </w:rPr>
+        <w:t xml:space="preserve">  </w:t>
+      </w:r>
+      <w:r>
+        <w:rPr>
+          <w:rFonts w:hint="eastAsia"/>
+          <w:sz w:val="24"/>
+        </w:rPr>
+        <w:t>找关键字（如查找</w:t>
+      </w:r>
+      <w:r>
+        <w:rPr>
+          <w:rFonts w:hint="eastAsia"/>
+          <w:sz w:val="24"/>
+        </w:rPr>
+        <w:t>7</w:t>
+      </w:r>
+      <w:r>
+        <w:rPr>
+          <w:rFonts w:hint="eastAsia"/>
+          <w:sz w:val="24"/>
+        </w:rPr>
+        <w:t>）</w:t>
+      </w:r>
+      <w:r>
+        <w:rPr>
+          <w:rFonts w:hint="eastAsia"/>
+          <w:sz w:val="24"/>
+        </w:rPr>
+        <w:t>：</w:t>
+      </w:r>
+      <w:r>
+        <w:rPr>
+          <w:rFonts w:hint="eastAsia"/>
+          <w:sz w:val="24"/>
+        </w:rPr>
+        <w:t xml:space="preserve">  </w:t>
+      </w:r>
+      <w:r>
+        <w:rPr>
+          <w:rFonts w:hint="eastAsia"/>
+          <w:sz w:val="24"/>
+        </w:rPr>
+        <w:t>请输入要查找的关键字</w:t>
+      </w:r>
+      <w:r>
+        <w:rPr>
+          <w:rFonts w:hint="eastAsia"/>
+          <w:sz w:val="24"/>
+        </w:rPr>
+        <w:t>: 7</w:t>
+      </w:r>
+    </w:p>
+    <w:p>
+      <w:pPr>
+        <w:ind w:left="2520" w:firstLine="420"/>
+        <w:rPr>
+          <w:sz w:val="24"/>
+        </w:rPr>
+      </w:pPr>
+      <w:r>
+        <w:rPr>
+          <w:rFonts w:hint="eastAsia"/>
+          <w:sz w:val="24"/>
+        </w:rPr>
+        <w:t>查找成功</w:t>
+      </w:r>
+      <w:r>
+        <w:rPr>
+          <w:rFonts w:hint="eastAsia"/>
+          <w:sz w:val="24"/>
+        </w:rPr>
+        <w:t xml:space="preserve">: </w:t>
+      </w:r>
+      <w:r>
+        <w:rPr>
+          <w:rFonts w:hint="eastAsia"/>
+          <w:sz w:val="24"/>
+        </w:rPr>
+        <w:t>找到关键字</w:t>
+      </w:r>
+      <w:r>
+        <w:rPr>
+          <w:rFonts w:hint="eastAsia"/>
+          <w:sz w:val="24"/>
+        </w:rPr>
+        <w:t xml:space="preserve"> 7</w:t>
+      </w:r>
+    </w:p>
+    <w:p>
+      <w:pPr>
+        <w:rPr>
+          <w:rFonts w:hint="eastAsia"/>
+          <w:sz w:val="24"/>
+        </w:rPr>
+      </w:pPr>
+      <w:r>
+        <w:rPr>
+          <w:rFonts w:hint="eastAsia"/>
+          <w:sz w:val="24"/>
+        </w:rPr>
+        <w:t xml:space="preserve">  </w:t>
+      </w:r>
+      <w:proofErr w:type="gramStart"/>
+      <w:r>
+        <w:rPr>
+          <w:rFonts w:hint="eastAsia"/>
+          <w:sz w:val="24"/>
+        </w:rPr>
+        <w:t>求树的</w:t>
+      </w:r>
+      <w:proofErr w:type="gramEnd"/>
+      <w:r>
+        <w:rPr>
+          <w:rFonts w:hint="eastAsia"/>
+          <w:sz w:val="24"/>
+        </w:rPr>
+        <w:t>深度</w:t>
+      </w:r>
+      <w:r>
+        <w:rPr>
+          <w:rFonts w:hint="eastAsia"/>
+          <w:sz w:val="24"/>
+        </w:rPr>
+        <w:t>：</w:t>
+      </w:r>
+      <w:r>
+        <w:rPr>
+          <w:rFonts w:hint="eastAsia"/>
+          <w:sz w:val="24"/>
+        </w:rPr>
+        <w:t>二叉树的深度</w:t>
+      </w:r>
+      <w:r>
+        <w:rPr>
+          <w:rFonts w:hint="eastAsia"/>
+          <w:sz w:val="24"/>
+        </w:rPr>
+        <w:t>: 3</w:t>
+      </w:r>
+    </w:p>
+    <w:p>
+      <w:pPr>
+        <w:rPr>
+          <w:sz w:val="24"/>
+        </w:rPr>
+      </w:pPr>
+      <w:r>
+        <w:rPr>
+          <w:rFonts w:hint="eastAsia"/>
+          <w:sz w:val="24"/>
+        </w:rPr>
+        <w:t xml:space="preserve">  </w:t>
+      </w:r>
+      <w:r>
+        <w:rPr>
+          <w:rFonts w:hint="eastAsia"/>
+          <w:sz w:val="24"/>
+        </w:rPr>
+        <w:t>求叶子结点数</w:t>
+      </w:r>
+      <w:r>
+        <w:rPr>
+          <w:rFonts w:hint="eastAsia"/>
+          <w:sz w:val="24"/>
+        </w:rPr>
+        <w:t>：</w:t>
+      </w:r>
+      <w:r>
+        <w:rPr>
+          <w:rFonts w:hint="eastAsia"/>
+          <w:sz w:val="24"/>
+        </w:rPr>
+        <w:t>叶子结点数</w:t>
+      </w:r>
+      <w:r>
+        <w:rPr>
+          <w:rFonts w:hint="eastAsia"/>
+          <w:sz w:val="24"/>
+        </w:rPr>
+        <w:t>: 4</w:t>
+      </w:r>
+    </w:p>
+    <w:p>
+      <w:pPr>
+        <w:rPr>
+          <w:rFonts w:hint="eastAsia"/>
+          <w:sz w:val="24"/>
+        </w:rPr>
+      </w:pPr>
+      <w:r>
+        <w:rPr>
+          <w:rFonts w:hint="eastAsia"/>
+          <w:sz w:val="24"/>
+        </w:rPr>
+        <w:t xml:space="preserve">  </w:t>
+      </w:r>
+      <w:r>
+        <w:rPr>
+          <w:rFonts w:hint="eastAsia"/>
+          <w:sz w:val="24"/>
+        </w:rPr>
+        <w:t>删除结点（如删除</w:t>
+      </w:r>
+      <w:r>
+        <w:rPr>
+          <w:rFonts w:hint="eastAsia"/>
+          <w:sz w:val="24"/>
+        </w:rPr>
+        <w:t>15</w:t>
+      </w:r>
+      <w:r>
+        <w:rPr>
+          <w:rFonts w:hint="eastAsia"/>
+          <w:sz w:val="24"/>
+        </w:rPr>
+        <w:t>）</w:t>
+      </w:r>
+      <w:r>
+        <w:rPr>
+          <w:rFonts w:hint="eastAsia"/>
+          <w:sz w:val="24"/>
+        </w:rPr>
+        <w:t>后</w:t>
+      </w:r>
+      <w:proofErr w:type="gramStart"/>
+      <w:r>
+        <w:rPr>
+          <w:rFonts w:hint="eastAsia"/>
+          <w:sz w:val="24"/>
+        </w:rPr>
+        <w:t>的</w:t>
+      </w:r>
+      <w:r>
+        <w:rPr>
+          <w:rFonts w:hint="eastAsia"/>
+          <w:sz w:val="24"/>
+        </w:rPr>
+        <w:t>中</w:t>
+      </w:r>
+      <w:r>
+        <w:rPr>
+          <w:rFonts w:hint="eastAsia"/>
+          <w:sz w:val="24"/>
+        </w:rPr>
+        <w:t>序遍历</w:t>
+      </w:r>
+      <w:proofErr w:type="gramEnd"/>
+      <w:r>
+        <w:rPr>
+          <w:rFonts w:hint="eastAsia"/>
+          <w:sz w:val="24"/>
+        </w:rPr>
+        <w:t>：</w:t>
+      </w:r>
+      <w:r>
+        <w:rPr>
+          <w:sz w:val="24"/>
+        </w:rPr>
+        <w:t>3 5 7 10 12 18</w:t>
+      </w:r>
+    </w:p>
+    <w:p>
+      <w:pPr>
+        <w:rPr>
+          <w:sz w:val="24"/>
+        </w:rPr>
+      </w:pPr>
+      <w:r>
+        <w:rPr>
+          <w:rFonts w:hint="eastAsia"/>
+          <w:sz w:val="24"/>
+        </w:rPr>
+        <w:t>测试组</w:t>
+      </w:r>
+      <w:r>
+        <w:rPr>
+          <w:rFonts w:hint="eastAsia"/>
+          <w:sz w:val="24"/>
+        </w:rPr>
+        <w:t>2</w:t>
+      </w:r>
+      <w:r>
+        <w:rPr>
+          <w:rFonts w:hint="eastAsia"/>
+          <w:sz w:val="24"/>
+        </w:rPr>
+        <w:t>：</w:t>
+      </w:r>
+      <w:r>
+        <w:rPr>
+          <w:sz w:val="24"/>
+        </w:rPr>
+        <w:t>8 4 12 2 6 10 14 1 3 5 7 9 11 13 15</w:t>
+      </w:r>
+    </w:p>
+    <w:p>
+      <w:pPr>
+        <w:rPr>
+          <w:sz w:val="24"/>
+        </w:rPr>
+      </w:pPr>
+      <w:r>
+        <w:rPr>
+          <w:rFonts w:hint="eastAsia"/>
+          <w:sz w:val="24"/>
+        </w:rPr>
+        <w:t xml:space="preserve">  </w:t>
+      </w:r>
+      <w:r>
+        <w:rPr>
+          <w:rFonts w:hint="eastAsia"/>
+          <w:sz w:val="24"/>
+        </w:rPr>
+        <w:t>前序遍历：</w:t>
+      </w:r>
+      <w:r>
+        <w:rPr>
+          <w:rFonts w:hint="eastAsia"/>
+          <w:sz w:val="24"/>
+        </w:rPr>
+        <w:t>前序遍历</w:t>
+      </w:r>
+      <w:r>
+        <w:rPr>
+          <w:rFonts w:hint="eastAsia"/>
+          <w:sz w:val="24"/>
+        </w:rPr>
+        <w:t>(</w:t>
+      </w:r>
+      <w:r>
+        <w:rPr>
+          <w:rFonts w:hint="eastAsia"/>
+          <w:sz w:val="24"/>
+        </w:rPr>
+        <w:t>递归</w:t>
+      </w:r>
+      <w:r>
+        <w:rPr>
+          <w:rFonts w:hint="eastAsia"/>
+          <w:sz w:val="24"/>
+        </w:rPr>
+        <w:t>): 8 4 2 1 3 6 5 7 12 10 9 11 14 13 15</w:t>
+      </w:r>
+    </w:p>
+    <w:p>
+      <w:pPr>
+        <w:rPr>
+          <w:rFonts w:hint="eastAsia"/>
+          <w:sz w:val="24"/>
+        </w:rPr>
+      </w:pPr>
+      <w:r>
+        <w:rPr>
+          <w:rFonts w:hint="eastAsia"/>
+          <w:sz w:val="24"/>
+        </w:rPr>
+        <w:t xml:space="preserve">  </w:t>
+      </w:r>
+      <w:proofErr w:type="gramStart"/>
+      <w:r>
+        <w:rPr>
+          <w:rFonts w:hint="eastAsia"/>
+          <w:sz w:val="24"/>
+        </w:rPr>
+        <w:t>中序遍历</w:t>
+      </w:r>
+      <w:proofErr w:type="gramEnd"/>
+      <w:r>
+        <w:rPr>
+          <w:rFonts w:hint="eastAsia"/>
+          <w:sz w:val="24"/>
+        </w:rPr>
+        <w:t>：</w:t>
+      </w:r>
+      <w:proofErr w:type="gramStart"/>
+      <w:r>
+        <w:rPr>
+          <w:rFonts w:hint="eastAsia"/>
+          <w:sz w:val="24"/>
+        </w:rPr>
+        <w:t>中序遍历</w:t>
+      </w:r>
+      <w:proofErr w:type="gramEnd"/>
+      <w:r>
+        <w:rPr>
+          <w:rFonts w:hint="eastAsia"/>
+          <w:sz w:val="24"/>
+        </w:rPr>
+        <w:t>(</w:t>
+      </w:r>
+      <w:r>
+        <w:rPr>
+          <w:rFonts w:hint="eastAsia"/>
+          <w:sz w:val="24"/>
+        </w:rPr>
+        <w:t>递归</w:t>
+      </w:r>
+      <w:r>
+        <w:rPr>
+          <w:rFonts w:hint="eastAsia"/>
+          <w:sz w:val="24"/>
+        </w:rPr>
+        <w:t>): 1 2 3 4 5 6 7 8 9 10 11 12 13 14 15</w:t>
+      </w:r>
+    </w:p>
+    <w:p>
+      <w:pPr>
+        <w:rPr>
+          <w:sz w:val="24"/>
+        </w:rPr>
+      </w:pPr>
+      <w:r>
+        <w:rPr>
+          <w:rFonts w:hint="eastAsia"/>
+          <w:sz w:val="24"/>
+        </w:rPr>
+        <w:t xml:space="preserve">  </w:t>
+      </w:r>
+      <w:r>
+        <w:rPr>
+          <w:rFonts w:hint="eastAsia"/>
+          <w:sz w:val="24"/>
+        </w:rPr>
+        <w:t>后序遍历：</w:t>
+      </w:r>
+      <w:r>
+        <w:rPr>
+          <w:rFonts w:hint="eastAsia"/>
+          <w:sz w:val="24"/>
+        </w:rPr>
+        <w:t>后序遍历</w:t>
+      </w:r>
+      <w:r>
+        <w:rPr>
+          <w:rFonts w:hint="eastAsia"/>
+          <w:sz w:val="24"/>
+        </w:rPr>
+        <w:t>(</w:t>
+      </w:r>
+      <w:r>
+        <w:rPr>
+          <w:rFonts w:hint="eastAsia"/>
+          <w:sz w:val="24"/>
+        </w:rPr>
+        <w:t>递归</w:t>
+      </w:r>
+      <w:r>
+        <w:rPr>
+          <w:rFonts w:hint="eastAsia"/>
+          <w:sz w:val="24"/>
+        </w:rPr>
+        <w:t>): 1 3 2 5 7 6 4 9 11 10 13 15 14 12 8</w:t>
+      </w:r>
+    </w:p>
+    <w:p>
+      <w:pPr>
+        <w:rPr>
+          <w:sz w:val="24"/>
+        </w:rPr>
+      </w:pPr>
+      <w:r>
+        <w:rPr>
+          <w:rFonts w:hint="eastAsia"/>
+          <w:sz w:val="24"/>
+        </w:rPr>
+        <w:t xml:space="preserve">  </w:t>
+      </w:r>
+      <w:r>
+        <w:rPr>
+          <w:rFonts w:hint="eastAsia"/>
+          <w:sz w:val="24"/>
+        </w:rPr>
+        <w:t>非递归输出同上。</w:t>
+      </w:r>
+    </w:p>
+    <w:p>
+      <w:pPr>
+        <w:rPr>
+          <w:rFonts w:hint="eastAsia"/>
+          <w:sz w:val="24"/>
+        </w:rPr>
+      </w:pPr>
+      <w:r>
+        <w:rPr>
+          <w:rFonts w:hint="eastAsia"/>
+          <w:sz w:val="24"/>
+        </w:rPr>
+        <w:t xml:space="preserve">  </w:t>
+      </w:r>
+      <w:r>
+        <w:rPr>
+          <w:rFonts w:hint="eastAsia"/>
+          <w:sz w:val="24"/>
+        </w:rPr>
+        <w:t>层次遍历</w:t>
+      </w:r>
+      <w:r>
+        <w:rPr>
+          <w:rFonts w:hint="eastAsia"/>
+          <w:sz w:val="24"/>
+        </w:rPr>
+        <w:t>：</w:t>
+      </w:r>
+      <w:r>
+        <w:rPr>
+          <w:rFonts w:hint="eastAsia"/>
+          <w:sz w:val="24"/>
+        </w:rPr>
+        <w:t>层次遍历</w:t>
+      </w:r>
+      <w:r>
+        <w:rPr>
+          <w:rFonts w:hint="eastAsia"/>
+          <w:sz w:val="24"/>
+        </w:rPr>
+        <w:t>: 8 4 12 2 6 10 14 1 3 5 7 9 11 13 15</w:t>
+      </w:r>
+    </w:p>
+    <w:p>
+      <w:pPr>
+        <w:rPr>
+          <w:rFonts w:hint="eastAsia"/>
+          <w:sz w:val="24"/>
+        </w:rPr>
+      </w:pPr>
+      <w:r>
+        <w:rPr>
+          <w:rFonts w:hint="eastAsia"/>
+          <w:sz w:val="24"/>
+        </w:rPr>
+        <w:t xml:space="preserve">  </w:t>
+      </w:r>
+      <w:r>
+        <w:rPr>
+          <w:rFonts w:hint="eastAsia"/>
+          <w:sz w:val="24"/>
+        </w:rPr>
+        <w:t>找关键字（如查找</w:t>
+      </w:r>
+      <w:r>
+        <w:rPr>
+          <w:rFonts w:hint="eastAsia"/>
+          <w:sz w:val="24"/>
+        </w:rPr>
+        <w:t>7</w:t>
+      </w:r>
+      <w:r>
+        <w:rPr>
+          <w:rFonts w:hint="eastAsia"/>
+          <w:sz w:val="24"/>
+        </w:rPr>
+        <w:t>）</w:t>
+      </w:r>
+      <w:r>
+        <w:rPr>
+          <w:rFonts w:hint="eastAsia"/>
+          <w:sz w:val="24"/>
+        </w:rPr>
+        <w:t>：</w:t>
+      </w:r>
+      <w:r>
+        <w:rPr>
+          <w:rFonts w:hint="eastAsia"/>
+          <w:sz w:val="24"/>
+        </w:rPr>
+        <w:t xml:space="preserve">  </w:t>
+      </w:r>
+      <w:r>
+        <w:rPr>
+          <w:rFonts w:hint="eastAsia"/>
+          <w:sz w:val="24"/>
+        </w:rPr>
+        <w:t>请输入要查找的关键字</w:t>
+      </w:r>
+      <w:r>
+        <w:rPr>
+          <w:rFonts w:hint="eastAsia"/>
+          <w:sz w:val="24"/>
+        </w:rPr>
+        <w:t>: 7</w:t>
+      </w:r>
+    </w:p>
+    <w:p>
+      <w:pPr>
+        <w:ind w:left="2520" w:firstLineChars="175" w:firstLine="420"/>
+        <w:rPr>
+          <w:sz w:val="24"/>
+        </w:rPr>
+      </w:pPr>
+      <w:r>
+        <w:rPr>
+          <w:rFonts w:hint="eastAsia"/>
+          <w:sz w:val="24"/>
+        </w:rPr>
+        <w:t>查找成功</w:t>
+      </w:r>
+      <w:r>
+        <w:rPr>
+          <w:rFonts w:hint="eastAsia"/>
+          <w:sz w:val="24"/>
+        </w:rPr>
+        <w:t xml:space="preserve">: </w:t>
+      </w:r>
+      <w:r>
+        <w:rPr>
+          <w:rFonts w:hint="eastAsia"/>
+          <w:sz w:val="24"/>
+        </w:rPr>
+        <w:t>找到关键字</w:t>
+      </w:r>
+      <w:r>
+        <w:rPr>
+          <w:rFonts w:hint="eastAsia"/>
+          <w:sz w:val="24"/>
+        </w:rPr>
+        <w:t xml:space="preserve"> 7</w:t>
+      </w:r>
+    </w:p>
+    <w:p>
+      <w:pPr>
+        <w:rPr>
+          <w:rFonts w:hint="eastAsia"/>
+          <w:sz w:val="24"/>
+        </w:rPr>
+      </w:pPr>
+      <w:r>
+        <w:rPr>
+          <w:rFonts w:hint="eastAsia"/>
+          <w:sz w:val="24"/>
+        </w:rPr>
+        <w:t xml:space="preserve">  </w:t>
+      </w:r>
+      <w:proofErr w:type="gramStart"/>
+      <w:r>
+        <w:rPr>
+          <w:rFonts w:hint="eastAsia"/>
+          <w:sz w:val="24"/>
+        </w:rPr>
+        <w:t>求树的</w:t>
+      </w:r>
+      <w:proofErr w:type="gramEnd"/>
+      <w:r>
+        <w:rPr>
+          <w:rFonts w:hint="eastAsia"/>
+          <w:sz w:val="24"/>
+        </w:rPr>
+        <w:t>深度</w:t>
+      </w:r>
+      <w:r>
+        <w:rPr>
+          <w:rFonts w:hint="eastAsia"/>
+          <w:sz w:val="24"/>
+        </w:rPr>
+        <w:t>：</w:t>
+      </w:r>
+      <w:r>
+        <w:rPr>
+          <w:rFonts w:hint="eastAsia"/>
+          <w:sz w:val="24"/>
+        </w:rPr>
+        <w:t>二叉树的深度</w:t>
+      </w:r>
+      <w:r>
+        <w:rPr>
+          <w:rFonts w:hint="eastAsia"/>
+          <w:sz w:val="24"/>
+        </w:rPr>
+        <w:t>: 4</w:t>
+      </w:r>
+    </w:p>
+    <w:p>
+      <w:pPr>
+        <w:rPr>
+          <w:sz w:val="24"/>
+        </w:rPr>
+      </w:pPr>
+      <w:r>
+        <w:rPr>
+          <w:rFonts w:hint="eastAsia"/>
+          <w:sz w:val="24"/>
+        </w:rPr>
+        <w:t xml:space="preserve">  </w:t>
+      </w:r>
+      <w:r>
+        <w:rPr>
+          <w:rFonts w:hint="eastAsia"/>
+          <w:sz w:val="24"/>
+        </w:rPr>
+        <w:t>求叶子结点数</w:t>
+      </w:r>
+      <w:r>
+        <w:rPr>
+          <w:rFonts w:hint="eastAsia"/>
+          <w:sz w:val="24"/>
+        </w:rPr>
+        <w:t>：</w:t>
+      </w:r>
+      <w:r>
+        <w:rPr>
+          <w:rFonts w:hint="eastAsia"/>
+          <w:sz w:val="24"/>
+        </w:rPr>
+        <w:t>叶子结点数</w:t>
+      </w:r>
+      <w:r>
+        <w:rPr>
+          <w:rFonts w:hint="eastAsia"/>
+          <w:sz w:val="24"/>
+        </w:rPr>
+        <w:t>: 8</w:t>
+      </w:r>
+    </w:p>
+    <w:p>
+      <w:pPr>
+        <w:rPr>
+          <w:rFonts w:hint="eastAsia"/>
+          <w:sz w:val="24"/>
+        </w:rPr>
+      </w:pPr>
+      <w:r>
+        <w:rPr>
+          <w:rFonts w:hint="eastAsia"/>
+          <w:sz w:val="24"/>
+        </w:rPr>
+        <w:t xml:space="preserve">  </w:t>
+      </w:r>
+      <w:r>
+        <w:rPr>
+          <w:rFonts w:hint="eastAsia"/>
+          <w:sz w:val="24"/>
+        </w:rPr>
+        <w:t>删除结点（如删除</w:t>
+      </w:r>
+      <w:r>
+        <w:rPr>
+          <w:rFonts w:hint="eastAsia"/>
+          <w:sz w:val="24"/>
+        </w:rPr>
+        <w:t>15</w:t>
+      </w:r>
+      <w:r>
+        <w:rPr>
+          <w:rFonts w:hint="eastAsia"/>
+          <w:sz w:val="24"/>
+        </w:rPr>
+        <w:t>）</w:t>
+      </w:r>
+      <w:r>
+        <w:rPr>
+          <w:rFonts w:hint="eastAsia"/>
+          <w:sz w:val="24"/>
+        </w:rPr>
+        <w:t>后</w:t>
+      </w:r>
+      <w:proofErr w:type="gramStart"/>
+      <w:r>
+        <w:rPr>
+          <w:rFonts w:hint="eastAsia"/>
+          <w:sz w:val="24"/>
+        </w:rPr>
+        <w:t>的</w:t>
+      </w:r>
+      <w:r>
+        <w:rPr>
+          <w:rFonts w:hint="eastAsia"/>
+          <w:sz w:val="24"/>
+        </w:rPr>
+        <w:t>中</w:t>
+      </w:r>
+      <w:r>
+        <w:rPr>
+          <w:rFonts w:hint="eastAsia"/>
+          <w:sz w:val="24"/>
+        </w:rPr>
+        <w:t>序遍历</w:t>
+      </w:r>
+      <w:proofErr w:type="gramEnd"/>
+      <w:r>
+        <w:rPr>
+          <w:rFonts w:hint="eastAsia"/>
+          <w:sz w:val="24"/>
+        </w:rPr>
+        <w:t>：</w:t>
+      </w:r>
+      <w:r>
+        <w:rPr>
+          <w:sz w:val="24"/>
+        </w:rPr>
+        <w:t>1 2 3 4 5 6 7 8 9 10 11 12 13 14</w:t>
+      </w:r>
+    </w:p>
+    <w:p>
+      <w:pPr>
+        <w:rPr>
+          <w:sz w:val="24"/>
+        </w:rPr>
+      </w:pPr>
+      <w:r>
+        <w:rPr>
+          <w:rFonts w:hint="eastAsia"/>
+          <w:sz w:val="24"/>
+        </w:rPr>
+        <w:t>测试组</w:t>
+      </w:r>
+      <w:r>
+        <w:rPr>
+          <w:rFonts w:hint="eastAsia"/>
+          <w:sz w:val="24"/>
+        </w:rPr>
+        <w:t>3</w:t>
+      </w:r>
+      <w:r>
+        <w:rPr>
+          <w:rFonts w:hint="eastAsia"/>
+          <w:sz w:val="24"/>
+        </w:rPr>
+        <w:t>：</w:t>
+      </w:r>
+      <w:r>
+        <w:rPr>
+          <w:sz w:val="24"/>
+        </w:rPr>
+        <w:t>20 10 30 5 15 25 35 2 7 12 17 22 27 32 37</w:t>
+      </w:r>
+    </w:p>
+    <w:p>
+      <w:pPr>
+        <w:rPr>
+          <w:sz w:val="24"/>
+        </w:rPr>
+      </w:pPr>
+      <w:r>
+        <w:rPr>
+          <w:rFonts w:hint="eastAsia"/>
+          <w:sz w:val="24"/>
+        </w:rPr>
+        <w:t xml:space="preserve">  </w:t>
+      </w:r>
+      <w:r>
+        <w:rPr>
+          <w:rFonts w:hint="eastAsia"/>
+          <w:sz w:val="24"/>
+        </w:rPr>
+        <w:t>前序遍历：</w:t>
+      </w:r>
+      <w:r>
+        <w:rPr>
+          <w:rFonts w:hint="eastAsia"/>
+          <w:sz w:val="24"/>
+        </w:rPr>
+        <w:t>前序遍历</w:t>
+      </w:r>
+      <w:r>
+        <w:rPr>
+          <w:rFonts w:hint="eastAsia"/>
+          <w:sz w:val="24"/>
+        </w:rPr>
+        <w:t>(</w:t>
+      </w:r>
+      <w:r>
+        <w:rPr>
+          <w:rFonts w:hint="eastAsia"/>
+          <w:sz w:val="24"/>
+        </w:rPr>
+        <w:t>递归</w:t>
+      </w:r>
+      <w:r>
+        <w:rPr>
+          <w:rFonts w:hint="eastAsia"/>
+          <w:sz w:val="24"/>
+        </w:rPr>
+        <w:t>): 20 10 5 2 7 15 12 17 30 25 22 27 35 32 37</w:t>
+      </w:r>
+    </w:p>
+    <w:p>
+      <w:pPr>
+        <w:rPr>
+          <w:rFonts w:hint="eastAsia"/>
+          <w:sz w:val="24"/>
+        </w:rPr>
+      </w:pPr>
+      <w:r>
+        <w:rPr>
+          <w:rFonts w:hint="eastAsia"/>
+          <w:sz w:val="24"/>
+        </w:rPr>
+        <w:t xml:space="preserve">  </w:t>
+      </w:r>
+      <w:proofErr w:type="gramStart"/>
+      <w:r>
+        <w:rPr>
+          <w:rFonts w:hint="eastAsia"/>
+          <w:sz w:val="24"/>
+        </w:rPr>
+        <w:t>中序遍历</w:t>
+      </w:r>
+      <w:proofErr w:type="gramEnd"/>
+      <w:r>
+        <w:rPr>
+          <w:rFonts w:hint="eastAsia"/>
+          <w:sz w:val="24"/>
+        </w:rPr>
+        <w:t>：</w:t>
+      </w:r>
+      <w:proofErr w:type="gramStart"/>
+      <w:r>
+        <w:rPr>
+          <w:rFonts w:hint="eastAsia"/>
+          <w:sz w:val="24"/>
+        </w:rPr>
+        <w:t>中序遍历</w:t>
+      </w:r>
+      <w:proofErr w:type="gramEnd"/>
+      <w:r>
+        <w:rPr>
+          <w:rFonts w:hint="eastAsia"/>
+          <w:sz w:val="24"/>
+        </w:rPr>
+        <w:t>(</w:t>
+      </w:r>
+      <w:r>
+        <w:rPr>
+          <w:rFonts w:hint="eastAsia"/>
+          <w:sz w:val="24"/>
+        </w:rPr>
+        <w:t>递归</w:t>
+      </w:r>
+      <w:r>
+        <w:rPr>
+          <w:rFonts w:hint="eastAsia"/>
+          <w:sz w:val="24"/>
+        </w:rPr>
+        <w:t>): 2 5 7 10 12 15 17 20 22 25 27 30 32 35 37</w:t>
+      </w:r>
+    </w:p>
+    <w:p>
+      <w:pPr>
+        <w:rPr>
+          <w:rFonts w:hint="eastAsia"/>
+          <w:sz w:val="24"/>
+        </w:rPr>
+      </w:pPr>
+      <w:r>
+        <w:rPr>
+          <w:rFonts w:hint="eastAsia"/>
+          <w:sz w:val="24"/>
+        </w:rPr>
+        <w:t xml:space="preserve">  </w:t>
+      </w:r>
+      <w:r>
+        <w:rPr>
+          <w:rFonts w:hint="eastAsia"/>
+          <w:sz w:val="24"/>
+        </w:rPr>
+        <w:t>后序遍历：</w:t>
+      </w:r>
+      <w:r>
+        <w:rPr>
+          <w:rFonts w:hint="eastAsia"/>
+          <w:sz w:val="24"/>
+        </w:rPr>
+        <w:t>后序遍历</w:t>
+      </w:r>
+      <w:r>
+        <w:rPr>
+          <w:rFonts w:hint="eastAsia"/>
+          <w:sz w:val="24"/>
+        </w:rPr>
+        <w:t>(</w:t>
+      </w:r>
+      <w:r>
+        <w:rPr>
+          <w:rFonts w:hint="eastAsia"/>
+          <w:sz w:val="24"/>
+        </w:rPr>
+        <w:t>递归</w:t>
+      </w:r>
+      <w:r>
+        <w:rPr>
+          <w:rFonts w:hint="eastAsia"/>
+          <w:sz w:val="24"/>
+        </w:rPr>
+        <w:t>): 2 7 5 12 17 15 10 22 27 25 32 37 35 30 20</w:t>
+      </w:r>
+    </w:p>
+    <w:p>
+      <w:pPr>
+        <w:rPr>
+          <w:sz w:val="24"/>
+        </w:rPr>
+      </w:pPr>
+      <w:r>
+        <w:rPr>
+          <w:rFonts w:hint="eastAsia"/>
+          <w:sz w:val="24"/>
+        </w:rPr>
+        <w:t xml:space="preserve">  </w:t>
+      </w:r>
+      <w:r>
+        <w:rPr>
+          <w:rFonts w:hint="eastAsia"/>
+          <w:sz w:val="24"/>
+        </w:rPr>
+        <w:t>非递归输出同上。</w:t>
+      </w:r>
+    </w:p>
+    <w:p>
+      <w:pPr>
+        <w:rPr>
+          <w:rFonts w:hint="eastAsia"/>
+          <w:sz w:val="24"/>
+        </w:rPr>
+      </w:pPr>
+      <w:r>
+        <w:rPr>
+          <w:rFonts w:hint="eastAsia"/>
+          <w:sz w:val="24"/>
+        </w:rPr>
+        <w:t xml:space="preserve">  </w:t>
+      </w:r>
+      <w:r>
+        <w:rPr>
+          <w:rFonts w:hint="eastAsia"/>
+          <w:sz w:val="24"/>
+        </w:rPr>
+        <w:t>层次遍历</w:t>
+      </w:r>
+      <w:r>
+        <w:rPr>
+          <w:rFonts w:hint="eastAsia"/>
+          <w:sz w:val="24"/>
+        </w:rPr>
+        <w:t>：</w:t>
+      </w:r>
+      <w:r>
+        <w:rPr>
+          <w:rFonts w:hint="eastAsia"/>
+          <w:sz w:val="24"/>
+        </w:rPr>
+        <w:t>层次遍历</w:t>
+      </w:r>
+      <w:r>
+        <w:rPr>
+          <w:rFonts w:hint="eastAsia"/>
+          <w:sz w:val="24"/>
+        </w:rPr>
+        <w:t>: 20 10 30 5 15 25 35 2 7 12 17 22 27 32 37</w:t>
+      </w:r>
+    </w:p>
+    <w:p>
+      <w:pPr>
+        <w:rPr>
+          <w:rFonts w:hint="eastAsia"/>
+          <w:sz w:val="24"/>
+        </w:rPr>
+      </w:pPr>
+      <w:r>
+        <w:rPr>
+          <w:rFonts w:hint="eastAsia"/>
+          <w:sz w:val="24"/>
+        </w:rPr>
+        <w:t xml:space="preserve">  </w:t>
+      </w:r>
+      <w:r>
+        <w:rPr>
+          <w:rFonts w:hint="eastAsia"/>
+          <w:sz w:val="24"/>
+        </w:rPr>
+        <w:t>找关键字（如查找</w:t>
+      </w:r>
+      <w:r>
+        <w:rPr>
+          <w:rFonts w:hint="eastAsia"/>
+          <w:sz w:val="24"/>
+        </w:rPr>
+        <w:t>9</w:t>
+      </w:r>
+      <w:r>
+        <w:rPr>
+          <w:rFonts w:hint="eastAsia"/>
+          <w:sz w:val="24"/>
+        </w:rPr>
+        <w:t>）</w:t>
+      </w:r>
+      <w:r>
+        <w:rPr>
+          <w:rFonts w:hint="eastAsia"/>
+          <w:sz w:val="24"/>
+        </w:rPr>
+        <w:t>：</w:t>
+      </w:r>
+      <w:r>
+        <w:rPr>
+          <w:rFonts w:hint="eastAsia"/>
+          <w:sz w:val="24"/>
+        </w:rPr>
+        <w:t xml:space="preserve">  </w:t>
+      </w:r>
+      <w:r>
+        <w:rPr>
+          <w:rFonts w:hint="eastAsia"/>
+          <w:sz w:val="24"/>
+        </w:rPr>
+        <w:t>请输入要查找的关键字</w:t>
+      </w:r>
+      <w:r>
+        <w:rPr>
+          <w:rFonts w:hint="eastAsia"/>
+          <w:sz w:val="24"/>
+        </w:rPr>
+        <w:t>: 9</w:t>
+      </w:r>
+    </w:p>
+    <w:p>
+      <w:pPr>
+        <w:ind w:left="2520" w:firstLine="420"/>
+        <w:rPr>
+          <w:sz w:val="24"/>
+        </w:rPr>
+      </w:pPr>
+      <w:r>
+        <w:rPr>
+          <w:rFonts w:hint="eastAsia"/>
+          <w:sz w:val="24"/>
+        </w:rPr>
+        <w:t>查找失败</w:t>
+      </w:r>
+      <w:r>
+        <w:rPr>
+          <w:rFonts w:hint="eastAsia"/>
+          <w:sz w:val="24"/>
+        </w:rPr>
+        <w:t xml:space="preserve">: </w:t>
+      </w:r>
+      <w:r>
+        <w:rPr>
+          <w:rFonts w:hint="eastAsia"/>
+          <w:sz w:val="24"/>
+        </w:rPr>
+        <w:t>未找到关键字</w:t>
+      </w:r>
+      <w:r>
+        <w:rPr>
+          <w:rFonts w:hint="eastAsia"/>
+          <w:sz w:val="24"/>
+        </w:rPr>
+        <w:t>9</w:t>
+      </w:r>
+    </w:p>
+    <w:p>
+      <w:pPr>
+        <w:rPr>
+          <w:rFonts w:hint="eastAsia"/>
+          <w:sz w:val="24"/>
+        </w:rPr>
+      </w:pPr>
+      <w:r>
+        <w:rPr>
+          <w:rFonts w:hint="eastAsia"/>
+          <w:sz w:val="24"/>
+        </w:rPr>
+        <w:t xml:space="preserve">  </w:t>
+      </w:r>
+      <w:proofErr w:type="gramStart"/>
+      <w:r>
+        <w:rPr>
+          <w:rFonts w:hint="eastAsia"/>
+          <w:sz w:val="24"/>
+        </w:rPr>
+        <w:t>求树的</w:t>
+      </w:r>
+      <w:proofErr w:type="gramEnd"/>
+      <w:r>
+        <w:rPr>
+          <w:rFonts w:hint="eastAsia"/>
+          <w:sz w:val="24"/>
+        </w:rPr>
+        <w:t>深度</w:t>
+      </w:r>
+      <w:r>
+        <w:rPr>
+          <w:rFonts w:hint="eastAsia"/>
+          <w:sz w:val="24"/>
+        </w:rPr>
+        <w:t>：</w:t>
+      </w:r>
+      <w:r>
+        <w:rPr>
+          <w:rFonts w:hint="eastAsia"/>
+          <w:sz w:val="24"/>
+        </w:rPr>
+        <w:t>二叉树的深度</w:t>
+      </w:r>
+      <w:r>
+        <w:rPr>
+          <w:rFonts w:hint="eastAsia"/>
+          <w:sz w:val="24"/>
+        </w:rPr>
+        <w:t>: 4</w:t>
+      </w:r>
+    </w:p>
+    <w:p>
+      <w:pPr>
+        <w:rPr>
+          <w:sz w:val="24"/>
+        </w:rPr>
+      </w:pPr>
+      <w:r>
+        <w:rPr>
+          <w:rFonts w:hint="eastAsia"/>
+          <w:sz w:val="24"/>
+        </w:rPr>
+        <w:t xml:space="preserve">  </w:t>
+      </w:r>
+      <w:r>
+        <w:rPr>
+          <w:rFonts w:hint="eastAsia"/>
+          <w:sz w:val="24"/>
+        </w:rPr>
+        <w:t>求叶子结点数</w:t>
+      </w:r>
+      <w:r>
+        <w:rPr>
+          <w:rFonts w:hint="eastAsia"/>
+          <w:sz w:val="24"/>
+        </w:rPr>
+        <w:t>：</w:t>
+      </w:r>
+      <w:r>
+        <w:rPr>
+          <w:rFonts w:hint="eastAsia"/>
+          <w:sz w:val="24"/>
+        </w:rPr>
+        <w:t>叶子结点数</w:t>
+      </w:r>
+      <w:r>
+        <w:rPr>
+          <w:rFonts w:hint="eastAsia"/>
+          <w:sz w:val="24"/>
+        </w:rPr>
+        <w:t>: 8</w:t>
+      </w:r>
+    </w:p>
+    <w:p>
+      <w:pPr>
+        <w:rPr>
+          <w:rFonts w:hint="eastAsia"/>
+          <w:sz w:val="24"/>
+        </w:rPr>
+      </w:pPr>
+      <w:r>
+        <w:rPr>
+          <w:rFonts w:hint="eastAsia"/>
+          <w:sz w:val="24"/>
+        </w:rPr>
+        <w:t xml:space="preserve">  </w:t>
+      </w:r>
+      <w:r>
+        <w:rPr>
+          <w:rFonts w:hint="eastAsia"/>
+          <w:sz w:val="24"/>
+        </w:rPr>
+        <w:t>删除结点（如删除</w:t>
+      </w:r>
+      <w:r>
+        <w:rPr>
+          <w:rFonts w:hint="eastAsia"/>
+          <w:sz w:val="24"/>
+        </w:rPr>
+        <w:t>15</w:t>
+      </w:r>
+      <w:r>
+        <w:rPr>
+          <w:rFonts w:hint="eastAsia"/>
+          <w:sz w:val="24"/>
+        </w:rPr>
+        <w:t>）</w:t>
+      </w:r>
+      <w:r>
+        <w:rPr>
+          <w:rFonts w:hint="eastAsia"/>
+          <w:sz w:val="24"/>
+        </w:rPr>
+        <w:t>后</w:t>
+      </w:r>
+      <w:proofErr w:type="gramStart"/>
+      <w:r>
+        <w:rPr>
+          <w:rFonts w:hint="eastAsia"/>
+          <w:sz w:val="24"/>
+        </w:rPr>
+        <w:t>的</w:t>
+      </w:r>
+      <w:r>
+        <w:rPr>
+          <w:rFonts w:hint="eastAsia"/>
+          <w:sz w:val="24"/>
+        </w:rPr>
+        <w:t>中</w:t>
+      </w:r>
+      <w:r>
+        <w:rPr>
+          <w:rFonts w:hint="eastAsia"/>
+          <w:sz w:val="24"/>
+        </w:rPr>
+        <w:t>序遍历</w:t>
+      </w:r>
+      <w:proofErr w:type="gramEnd"/>
+      <w:r>
+        <w:rPr>
+          <w:rFonts w:hint="eastAsia"/>
+          <w:sz w:val="24"/>
+        </w:rPr>
+        <w:t>：</w:t>
+      </w:r>
+      <w:r>
+        <w:rPr>
+          <w:sz w:val="24"/>
+        </w:rPr>
+        <w:t>2 5 7 10 12 17 20 22 25 27 30 32 35 37</w:t>
+      </w:r>
+    </w:p>
+    <w:p>
+      <w:pPr>
+        <w:ind w:firstLine="420"/>
+        <w:rPr>
+          <w:b/>
+          <w:bCs/>
+          <w:sz w:val="24"/>
+        </w:rPr>
+      </w:pPr>
+      <w:r>
+        <w:rPr>
+          <w:rFonts w:hint="eastAsia"/>
+          <w:b/>
+          <w:bCs/>
+          <w:sz w:val="24"/>
+        </w:rPr>
+        <w:t>(</w:t>
+      </w:r>
+      <w:r>
+        <w:rPr>
+          <w:rFonts w:hint="eastAsia"/>
+          <w:b/>
+          <w:bCs/>
+          <w:sz w:val="24"/>
+        </w:rPr>
+        <w:t>3</w:t>
+      </w:r>
+      <w:r>
+        <w:rPr>
+          <w:rFonts w:hint="eastAsia"/>
+          <w:b/>
+          <w:bCs/>
+          <w:sz w:val="24"/>
+        </w:rPr>
+        <w:t>)</w:t>
+      </w:r>
+      <w:r>
+        <w:rPr>
+          <w:rFonts w:hint="eastAsia"/>
+        </w:rPr>
+        <w:t xml:space="preserve"> </w:t>
+      </w:r>
+      <w:r>
+        <w:rPr>
+          <w:rFonts w:hint="eastAsia"/>
+          <w:b/>
+          <w:bCs/>
+          <w:sz w:val="24"/>
+        </w:rPr>
+        <w:t>算法效率分析</w:t>
+      </w:r>
+    </w:p>
+    <w:p>
+      <w:pPr>
+        <w:ind w:firstLine="420"/>
+      </w:pPr>
+      <w:r>
+        <w:rPr>
+          <w:rFonts w:hint="eastAsia"/>
+        </w:rPr>
+        <w:t>可以用</w:t>
       </w:r>
       <w:proofErr w:type="spellStart"/>
       <w:r>
-        <w:t>val</w:t>
+        <w:rPr>
+          <w:rFonts w:hint="eastAsia"/>
+        </w:rPr>
+        <w:t>c++</w:t>
       </w:r>
       <w:proofErr w:type="spellEnd"/>
       <w:r>
-        <w:t>):</w:t>
-      </w:r>
-    </w:p>
-    <w:p>
-      <w:r>
-        <w:t xml:space="preserve">    if node == NULL:</w:t>
-      </w:r>
-    </w:p>
-    <w:p>
-      <w:r>
-        <w:t xml:space="preserve">        return new Node(</w:t>
-      </w:r>
-      <w:proofErr w:type="spellStart"/>
-      <w:r>
-        <w:t>val</w:t>
-      </w:r>
-      <w:proofErr w:type="spellEnd"/>
-      <w:r>
+        <w:rPr>
+          <w:rFonts w:hint="eastAsia"/>
+        </w:rPr>
+        <w:t>中的类来对代码进行优化，是代码更简便。</w:t>
+      </w:r>
+      <w:r>
+        <w:rPr>
+          <w:rFonts w:hint="eastAsia"/>
+        </w:rPr>
+        <w:t>也可以</w:t>
+      </w:r>
+      <w:r>
+        <w:rPr>
+          <w:rFonts w:hint="eastAsia"/>
+        </w:rPr>
+        <w:t>可进一步引入</w:t>
+      </w:r>
+      <w:r>
+        <w:rPr>
+          <w:rFonts w:hint="eastAsia"/>
+        </w:rPr>
+        <w:t xml:space="preserve"> AVL</w:t>
+      </w:r>
+      <w:r>
+        <w:rPr>
+          <w:rFonts w:hint="eastAsia"/>
+        </w:rPr>
+        <w:t>树</w:t>
+      </w:r>
+      <w:r>
+        <w:rPr>
+          <w:rFonts w:hint="eastAsia"/>
+        </w:rPr>
+        <w:t xml:space="preserve"> </w:t>
+      </w:r>
+      <w:r>
+        <w:rPr>
+          <w:rFonts w:hint="eastAsia"/>
+        </w:rPr>
+        <w:t>或</w:t>
+      </w:r>
+      <w:r>
+        <w:rPr>
+          <w:rFonts w:hint="eastAsia"/>
+        </w:rPr>
+        <w:t xml:space="preserve"> </w:t>
+      </w:r>
+      <w:r>
+        <w:rPr>
+          <w:rFonts w:hint="eastAsia"/>
+        </w:rPr>
+        <w:t>红黑树</w:t>
+      </w:r>
+      <w:r>
+        <w:rPr>
+          <w:rFonts w:hint="eastAsia"/>
+        </w:rPr>
+        <w:t xml:space="preserve"> </w:t>
+      </w:r>
+      <w:proofErr w:type="gramStart"/>
+      <w:r>
+        <w:rPr>
+          <w:rFonts w:hint="eastAsia"/>
+        </w:rPr>
+        <w:t>等平衡</w:t>
+      </w:r>
+      <w:proofErr w:type="gramEnd"/>
+      <w:r>
+        <w:rPr>
+          <w:rFonts w:hint="eastAsia"/>
+        </w:rPr>
+        <w:t>树结构，实现插入、删除后自动保持平衡，提升最坏情况下效率</w:t>
+      </w:r>
+      <w:r>
+        <w:rPr>
+          <w:rFonts w:hint="eastAsia"/>
+        </w:rPr>
+        <w:t>。</w:t>
+      </w:r>
+    </w:p>
+    <w:p>
+      <w:pPr>
+        <w:ind w:firstLine="420"/>
+      </w:pPr>
+    </w:p>
+    <w:p>
+      <w:pPr>
+        <w:ind w:firstLine="420"/>
+        <w:rPr>
+          <w:b/>
+          <w:bCs/>
+          <w:sz w:val="24"/>
+        </w:rPr>
+      </w:pPr>
+      <w:r>
+        <w:rPr>
+          <w:rFonts w:hint="eastAsia"/>
+          <w:b/>
+          <w:bCs/>
+          <w:sz w:val="24"/>
+        </w:rPr>
+        <w:t>(</w:t>
+      </w:r>
+      <w:r>
+        <w:rPr>
+          <w:rFonts w:hint="eastAsia"/>
+          <w:b/>
+          <w:bCs/>
+          <w:sz w:val="24"/>
+        </w:rPr>
+        <w:t>4</w:t>
+      </w:r>
+      <w:r>
+        <w:rPr>
+          <w:rFonts w:hint="eastAsia"/>
+          <w:b/>
+          <w:bCs/>
+          <w:sz w:val="24"/>
+        </w:rPr>
         <w:t>)</w:t>
       </w:r>
-    </w:p>
-    <w:p>
-      <w:r>
-        <w:t xml:space="preserve">    if </w:t>
-      </w:r>
-      <w:proofErr w:type="spellStart"/>
-      <w:r>
-        <w:t>val</w:t>
-      </w:r>
-      <w:proofErr w:type="spellEnd"/>
-      <w:r>
-        <w:t xml:space="preserve"> &lt; </w:t>
-      </w:r>
-      <w:proofErr w:type="spellStart"/>
-      <w:r>
-        <w:t>node.data</w:t>
-      </w:r>
-      <w:proofErr w:type="spellEnd"/>
-      <w:r>
-        <w:t>:</w:t>
-      </w:r>
-    </w:p>
-    <w:p>
-      <w:r>
-        <w:t xml:space="preserve">        </w:t>
-      </w:r>
-      <w:proofErr w:type="spellStart"/>
-      <w:proofErr w:type="gramStart"/>
-      <w:r>
-        <w:t>node.left</w:t>
-      </w:r>
-      <w:proofErr w:type="spellEnd"/>
-      <w:proofErr w:type="gramEnd"/>
-      <w:r>
-        <w:t xml:space="preserve"> = </w:t>
-      </w:r>
-      <w:proofErr w:type="gramStart"/>
-      <w:r>
-        <w:t>insert(</w:t>
-      </w:r>
-      <w:proofErr w:type="spellStart"/>
-      <w:r>
-        <w:t>node.left</w:t>
-      </w:r>
-      <w:proofErr w:type="spellEnd"/>
-      <w:proofErr w:type="gramEnd"/>
-      <w:r>
-        <w:t xml:space="preserve">, </w:t>
-      </w:r>
-      <w:proofErr w:type="spellStart"/>
-      <w:r>
-        <w:t>val</w:t>
-      </w:r>
-      <w:proofErr w:type="spellEnd"/>
-      <w:r>
-        <w:t>)</w:t>
-      </w:r>
-    </w:p>
-    <w:p>
-      <w:r>
-        <w:t xml:space="preserve">    else if </w:t>
-      </w:r>
-      <w:proofErr w:type="spellStart"/>
-      <w:r>
-        <w:t>val</w:t>
-      </w:r>
-      <w:proofErr w:type="spellEnd"/>
-      <w:r>
-        <w:t xml:space="preserve"> &gt; </w:t>
-      </w:r>
-      <w:proofErr w:type="spellStart"/>
-      <w:r>
-        <w:t>node.data</w:t>
-      </w:r>
-      <w:proofErr w:type="spellEnd"/>
-      <w:r>
-        <w:t>:</w:t>
-      </w:r>
-    </w:p>
-    <w:p>
-      <w:r>
-        <w:t xml:space="preserve">        </w:t>
-      </w:r>
-      <w:proofErr w:type="spellStart"/>
-      <w:proofErr w:type="gramStart"/>
-      <w:r>
-        <w:t>node.right</w:t>
-      </w:r>
-      <w:proofErr w:type="spellEnd"/>
-      <w:proofErr w:type="gramEnd"/>
-      <w:r>
-        <w:t xml:space="preserve"> = </w:t>
-      </w:r>
-      <w:proofErr w:type="gramStart"/>
-      <w:r>
-        <w:t>insert(</w:t>
-      </w:r>
-      <w:proofErr w:type="spellStart"/>
-      <w:r>
-        <w:t>node.right</w:t>
-      </w:r>
-      <w:proofErr w:type="spellEnd"/>
-      <w:proofErr w:type="gramEnd"/>
-      <w:r>
-        <w:t xml:space="preserve">, </w:t>
-      </w:r>
-      <w:proofErr w:type="spellStart"/>
-      <w:r>
-        <w:t>val</w:t>
-      </w:r>
-      <w:proofErr w:type="spellEnd"/>
-      <w:r>
-        <w:t>)</w:t>
+      <w:r>
+        <w:rPr>
+          <w:rFonts w:hint="eastAsia"/>
+        </w:rPr>
+        <w:t xml:space="preserve"> </w:t>
+      </w:r>
+      <w:r>
+        <w:rPr>
+          <w:rFonts w:hint="eastAsia"/>
+          <w:b/>
+          <w:bCs/>
+          <w:sz w:val="24"/>
+        </w:rPr>
+        <w:t>经验体会</w:t>
       </w:r>
     </w:p>
     <w:p>
@@ -8264,1908 +12201,102 @@
         <w:ind w:firstLine="420"/>
       </w:pPr>
       <w:r>
-        <w:t>return node</w:t>
-      </w:r>
-    </w:p>
-    <w:p/>
-    <w:p>
-      <w:pPr>
-        <w:rPr>
-          <w:rFonts w:hint="eastAsia"/>
-        </w:rPr>
-      </w:pPr>
-    </w:p>
-    <w:p>
-      <w:r>
-        <w:rPr>
-          <w:rFonts w:hint="eastAsia"/>
-        </w:rPr>
-        <w:t>2</w:t>
-      </w:r>
-      <w:r>
-        <w:rPr>
-          <w:rFonts w:hint="eastAsia"/>
-        </w:rPr>
-        <w:t>．</w:t>
-      </w:r>
-      <w:r>
-        <w:t>递归遍历（前序、中序、后序）</w:t>
-      </w:r>
-    </w:p>
-    <w:p>
-      <w:pPr>
-        <w:ind w:firstLineChars="100" w:firstLine="210"/>
-      </w:pPr>
-      <w:r>
-        <w:t>思路：使用递归实现三种遍历方式。</w:t>
-      </w:r>
-    </w:p>
-    <w:p>
-      <w:pPr>
-        <w:ind w:firstLine="210"/>
-        <w:rPr>
-          <w:rFonts w:hint="eastAsia"/>
-        </w:rPr>
-      </w:pPr>
-      <w:r>
-        <w:t>用到的数据结构：树（递归）</w:t>
-      </w:r>
-    </w:p>
-    <w:p>
-      <w:pPr>
-        <w:ind w:firstLine="210"/>
-      </w:pPr>
-      <w:r>
-        <w:t>伪</w:t>
-      </w:r>
-      <w:r>
-        <w:rPr>
-          <w:rFonts w:hint="eastAsia"/>
-        </w:rPr>
-        <w:t>代</w:t>
-      </w:r>
-      <w:r>
-        <w:t>码</w:t>
-      </w:r>
-      <w:r>
-        <w:rPr>
-          <w:rFonts w:hint="eastAsia"/>
-        </w:rPr>
-        <w:t>：</w:t>
-      </w:r>
-    </w:p>
-    <w:p>
-      <w:pPr>
-        <w:ind w:firstLine="210"/>
-      </w:pPr>
-      <w:r>
-        <w:t xml:space="preserve">function </w:t>
-      </w:r>
-      <w:proofErr w:type="spellStart"/>
-      <w:r>
-        <w:t>inorder</w:t>
-      </w:r>
-      <w:proofErr w:type="spellEnd"/>
-      <w:r>
-        <w:t>(node):</w:t>
-      </w:r>
-    </w:p>
-    <w:p>
-      <w:pPr>
-        <w:ind w:firstLine="210"/>
-      </w:pPr>
-      <w:r>
-        <w:t xml:space="preserve">    if </w:t>
-      </w:r>
-      <w:proofErr w:type="gramStart"/>
-      <w:r>
-        <w:t>node !</w:t>
-      </w:r>
-      <w:proofErr w:type="gramEnd"/>
-      <w:r>
-        <w:t>= NULL:</w:t>
-      </w:r>
-    </w:p>
-    <w:p>
-      <w:pPr>
-        <w:ind w:firstLine="210"/>
-      </w:pPr>
-      <w:r>
-        <w:t xml:space="preserve">        </w:t>
-      </w:r>
-      <w:proofErr w:type="spellStart"/>
-      <w:r>
-        <w:t>inorder</w:t>
-      </w:r>
-      <w:proofErr w:type="spellEnd"/>
-      <w:r>
-        <w:t>(</w:t>
-      </w:r>
-      <w:proofErr w:type="spellStart"/>
-      <w:proofErr w:type="gramStart"/>
-      <w:r>
-        <w:t>node.left</w:t>
-      </w:r>
-      <w:proofErr w:type="spellEnd"/>
-      <w:proofErr w:type="gramEnd"/>
-      <w:r>
-        <w:t>)</w:t>
-      </w:r>
-    </w:p>
-    <w:p>
-      <w:pPr>
-        <w:ind w:firstLine="210"/>
-      </w:pPr>
-      <w:r>
-        <w:t xml:space="preserve">        print </w:t>
-      </w:r>
-      <w:proofErr w:type="spellStart"/>
-      <w:r>
-        <w:t>node.data</w:t>
-      </w:r>
-      <w:proofErr w:type="spellEnd"/>
-    </w:p>
-    <w:p>
-      <w:pPr>
-        <w:ind w:firstLine="210"/>
-      </w:pPr>
-      <w:r>
-        <w:t xml:space="preserve">        </w:t>
-      </w:r>
-      <w:proofErr w:type="spellStart"/>
-      <w:r>
-        <w:t>inorder</w:t>
-      </w:r>
-      <w:proofErr w:type="spellEnd"/>
-      <w:r>
-        <w:t>(</w:t>
-      </w:r>
-      <w:proofErr w:type="spellStart"/>
-      <w:proofErr w:type="gramStart"/>
-      <w:r>
-        <w:t>node.right</w:t>
-      </w:r>
-      <w:proofErr w:type="spellEnd"/>
-      <w:proofErr w:type="gramEnd"/>
-      <w:r>
-        <w:t>)</w:t>
-      </w:r>
-    </w:p>
-    <w:p>
-      <w:pPr>
-        <w:ind w:firstLine="210"/>
-      </w:pPr>
-      <w:r>
-        <w:rPr>
-          <w:rFonts w:hint="eastAsia"/>
-        </w:rPr>
-        <w:t>(</w:t>
-      </w:r>
-      <w:proofErr w:type="gramStart"/>
-      <w:r>
-        <w:rPr>
-          <w:rFonts w:hint="eastAsia"/>
-        </w:rPr>
-        <w:t>中序遍历</w:t>
-      </w:r>
-      <w:proofErr w:type="gramEnd"/>
-      <w:r>
-        <w:rPr>
-          <w:rFonts w:hint="eastAsia"/>
-        </w:rPr>
-        <w:t>演示，后三行交换可实现前序后序遍历</w:t>
-      </w:r>
-      <w:r>
-        <w:rPr>
-          <w:rFonts w:hint="eastAsia"/>
-        </w:rPr>
-        <w:t>)</w:t>
-      </w:r>
-    </w:p>
-    <w:p/>
-    <w:p>
-      <w:pPr>
-        <w:rPr>
-          <w:rFonts w:hint="eastAsia"/>
-        </w:rPr>
-      </w:pPr>
-    </w:p>
-    <w:p>
-      <w:r>
-        <w:rPr>
-          <w:rFonts w:hint="eastAsia"/>
-        </w:rPr>
-        <w:t xml:space="preserve">3. </w:t>
-      </w:r>
-      <w:r>
-        <w:rPr>
-          <w:rFonts w:hint="eastAsia"/>
-        </w:rPr>
-        <w:t>非递归遍历</w:t>
-      </w:r>
-      <w:r>
-        <w:t>（前序、中序、后序）</w:t>
-      </w:r>
-    </w:p>
-    <w:p>
-      <w:r>
-        <w:rPr>
-          <w:rFonts w:hint="eastAsia"/>
-        </w:rPr>
-        <w:t xml:space="preserve">  </w:t>
-      </w:r>
-      <w:r>
-        <w:rPr>
-          <w:rFonts w:hint="eastAsia"/>
-        </w:rPr>
-        <w:t>思路：</w:t>
-      </w:r>
-      <w:r>
-        <w:t>使用</w:t>
-      </w:r>
-      <w:proofErr w:type="gramStart"/>
-      <w:r>
-        <w:t>栈</w:t>
-      </w:r>
-      <w:proofErr w:type="gramEnd"/>
-      <w:r>
-        <w:t>模拟递归过程，避免系统调用</w:t>
-      </w:r>
-      <w:proofErr w:type="gramStart"/>
-      <w:r>
-        <w:t>栈</w:t>
-      </w:r>
-      <w:proofErr w:type="gramEnd"/>
-      <w:r>
-        <w:t>。</w:t>
-      </w:r>
-    </w:p>
-    <w:p>
-      <w:r>
-        <w:rPr>
-          <w:rFonts w:hint="eastAsia"/>
-        </w:rPr>
-        <w:t xml:space="preserve">  </w:t>
-      </w:r>
-      <w:r>
-        <w:rPr>
-          <w:rFonts w:hint="eastAsia"/>
-        </w:rPr>
-        <w:t>用到的数据结构：</w:t>
-      </w:r>
-      <w:proofErr w:type="gramStart"/>
-      <w:r>
-        <w:t>栈</w:t>
-      </w:r>
-      <w:proofErr w:type="gramEnd"/>
-      <w:r>
-        <w:t>（手动模拟调用过程）</w:t>
-      </w:r>
-    </w:p>
-    <w:p>
-      <w:r>
-        <w:rPr>
-          <w:rFonts w:hint="eastAsia"/>
-        </w:rPr>
-        <w:t xml:space="preserve">  </w:t>
-      </w:r>
-      <w:r>
-        <w:rPr>
-          <w:rFonts w:hint="eastAsia"/>
-        </w:rPr>
-        <w:t>伪代码：</w:t>
-      </w:r>
-    </w:p>
-    <w:p>
-      <w:r>
-        <w:rPr>
-          <w:rFonts w:hint="eastAsia"/>
-        </w:rPr>
-        <w:t xml:space="preserve">  </w:t>
-      </w:r>
-      <w:r>
-        <w:t xml:space="preserve">function </w:t>
-      </w:r>
-      <w:proofErr w:type="spellStart"/>
-      <w:r>
-        <w:t>inorderNonRecursive</w:t>
-      </w:r>
-      <w:proofErr w:type="spellEnd"/>
-      <w:r>
-        <w:t>(root):</w:t>
-      </w:r>
-    </w:p>
-    <w:p>
-      <w:r>
-        <w:t xml:space="preserve">    stack = empty stack</w:t>
-      </w:r>
-    </w:p>
-    <w:p>
-      <w:r>
-        <w:t xml:space="preserve">    current = root</w:t>
-      </w:r>
-    </w:p>
-    <w:p>
-      <w:r>
-        <w:t xml:space="preserve">    while </w:t>
-      </w:r>
-      <w:proofErr w:type="gramStart"/>
-      <w:r>
-        <w:t>current !</w:t>
-      </w:r>
-      <w:proofErr w:type="gramEnd"/>
-      <w:r>
-        <w:t>= NULL or stack not empty:</w:t>
-      </w:r>
-    </w:p>
-    <w:p>
-      <w:r>
-        <w:t xml:space="preserve">        while </w:t>
-      </w:r>
-      <w:proofErr w:type="gramStart"/>
-      <w:r>
-        <w:t>current !</w:t>
-      </w:r>
-      <w:proofErr w:type="gramEnd"/>
-      <w:r>
-        <w:t>= NULL:</w:t>
-      </w:r>
-    </w:p>
-    <w:p>
-      <w:r>
-        <w:t xml:space="preserve">            </w:t>
-      </w:r>
-      <w:proofErr w:type="spellStart"/>
-      <w:proofErr w:type="gramStart"/>
-      <w:r>
-        <w:t>stack.push</w:t>
-      </w:r>
-      <w:proofErr w:type="spellEnd"/>
-      <w:proofErr w:type="gramEnd"/>
-      <w:r>
-        <w:t>(current)</w:t>
-      </w:r>
-    </w:p>
-    <w:p>
-      <w:r>
-        <w:t xml:space="preserve">            current = </w:t>
-      </w:r>
-      <w:proofErr w:type="spellStart"/>
-      <w:proofErr w:type="gramStart"/>
-      <w:r>
-        <w:t>current.left</w:t>
-      </w:r>
-      <w:proofErr w:type="spellEnd"/>
-      <w:proofErr w:type="gramEnd"/>
-    </w:p>
-    <w:p>
-      <w:r>
-        <w:t xml:space="preserve">        current = </w:t>
-      </w:r>
-      <w:proofErr w:type="spellStart"/>
-      <w:proofErr w:type="gramStart"/>
-      <w:r>
-        <w:t>stack.pop</w:t>
-      </w:r>
-      <w:proofErr w:type="spellEnd"/>
-      <w:r>
-        <w:t>(</w:t>
-      </w:r>
-      <w:proofErr w:type="gramEnd"/>
-      <w:r>
-        <w:t>)</w:t>
-      </w:r>
-    </w:p>
-    <w:p>
-      <w:r>
-        <w:t xml:space="preserve">        print </w:t>
-      </w:r>
-      <w:proofErr w:type="spellStart"/>
-      <w:r>
-        <w:t>current.data</w:t>
-      </w:r>
-      <w:proofErr w:type="spellEnd"/>
-    </w:p>
-    <w:p>
-      <w:r>
-        <w:t xml:space="preserve">        current = </w:t>
-      </w:r>
-      <w:proofErr w:type="spellStart"/>
-      <w:proofErr w:type="gramStart"/>
-      <w:r>
-        <w:t>current.right</w:t>
-      </w:r>
-      <w:proofErr w:type="spellEnd"/>
-      <w:proofErr w:type="gramEnd"/>
-    </w:p>
-    <w:p>
-      <w:pPr>
-        <w:ind w:firstLine="210"/>
-        <w:rPr>
-          <w:rFonts w:hint="eastAsia"/>
-        </w:rPr>
-      </w:pPr>
-      <w:r>
-        <w:rPr>
-          <w:rFonts w:hint="eastAsia"/>
-        </w:rPr>
-        <w:t>(</w:t>
-      </w:r>
-      <w:proofErr w:type="gramStart"/>
-      <w:r>
-        <w:rPr>
-          <w:rFonts w:hint="eastAsia"/>
-        </w:rPr>
-        <w:t>中序遍历</w:t>
-      </w:r>
-      <w:proofErr w:type="gramEnd"/>
-      <w:r>
-        <w:rPr>
-          <w:rFonts w:hint="eastAsia"/>
-        </w:rPr>
-        <w:t>演示，后三行交换可实现前序后序遍历</w:t>
-      </w:r>
-      <w:r>
-        <w:rPr>
-          <w:rFonts w:hint="eastAsia"/>
-        </w:rPr>
-        <w:t>)</w:t>
-      </w:r>
-    </w:p>
-    <w:p>
-      <w:pPr>
-        <w:rPr>
-          <w:rFonts w:hint="eastAsia"/>
-        </w:rPr>
-      </w:pPr>
-    </w:p>
-    <w:p>
-      <w:r>
-        <w:rPr>
-          <w:rFonts w:hint="eastAsia"/>
-        </w:rPr>
-        <w:t>4</w:t>
-      </w:r>
-      <w:r>
-        <w:rPr>
-          <w:rFonts w:hint="eastAsia"/>
-        </w:rPr>
-        <w:t xml:space="preserve">. </w:t>
-      </w:r>
-      <w:r>
-        <w:t>层次</w:t>
-      </w:r>
-      <w:r>
-        <w:rPr>
-          <w:rFonts w:hint="eastAsia"/>
-        </w:rPr>
-        <w:t>遍历</w:t>
-      </w:r>
-    </w:p>
-    <w:p>
-      <w:r>
-        <w:rPr>
-          <w:rFonts w:hint="eastAsia"/>
-        </w:rPr>
-        <w:t xml:space="preserve">  </w:t>
-      </w:r>
-      <w:r>
-        <w:rPr>
-          <w:rFonts w:hint="eastAsia"/>
-        </w:rPr>
-        <w:t>思路：</w:t>
-      </w:r>
-      <w:r>
-        <w:t>利用队列先进先出的特点，逐层输出节点。</w:t>
-      </w:r>
-    </w:p>
-    <w:p>
-      <w:r>
-        <w:rPr>
-          <w:rFonts w:hint="eastAsia"/>
-        </w:rPr>
-        <w:t xml:space="preserve">  </w:t>
-      </w:r>
-      <w:r>
-        <w:rPr>
-          <w:rFonts w:hint="eastAsia"/>
-        </w:rPr>
-        <w:t>用到的数据结构：</w:t>
-      </w:r>
-      <w:r>
-        <w:rPr>
-          <w:rFonts w:hint="eastAsia"/>
-        </w:rPr>
-        <w:t>队列</w:t>
-      </w:r>
-    </w:p>
-    <w:p>
-      <w:pPr>
-        <w:rPr>
-          <w:rFonts w:hint="eastAsia"/>
-        </w:rPr>
-      </w:pPr>
-      <w:r>
-        <w:rPr>
-          <w:rFonts w:hint="eastAsia"/>
-        </w:rPr>
-        <w:t xml:space="preserve">  </w:t>
-      </w:r>
-      <w:r>
-        <w:rPr>
-          <w:rFonts w:hint="eastAsia"/>
-        </w:rPr>
-        <w:t>伪代码：</w:t>
-      </w:r>
-    </w:p>
-    <w:p>
-      <w:r>
-        <w:rPr>
-          <w:rFonts w:hint="eastAsia"/>
-        </w:rPr>
-        <w:t xml:space="preserve">  </w:t>
-      </w:r>
-      <w:r>
-        <w:t xml:space="preserve">function </w:t>
-      </w:r>
-      <w:proofErr w:type="spellStart"/>
-      <w:r>
-        <w:t>levelOrder</w:t>
-      </w:r>
-      <w:proofErr w:type="spellEnd"/>
-      <w:r>
-        <w:t>(root):</w:t>
-      </w:r>
-    </w:p>
-    <w:p>
-      <w:r>
-        <w:t xml:space="preserve">    queue = empty queue</w:t>
-      </w:r>
-    </w:p>
-    <w:p>
-      <w:r>
-        <w:t xml:space="preserve">    </w:t>
-      </w:r>
-      <w:proofErr w:type="spellStart"/>
-      <w:proofErr w:type="gramStart"/>
-      <w:r>
-        <w:t>queue.enqueue</w:t>
-      </w:r>
-      <w:proofErr w:type="spellEnd"/>
-      <w:proofErr w:type="gramEnd"/>
-      <w:r>
-        <w:t>(root)</w:t>
-      </w:r>
-    </w:p>
-    <w:p>
-      <w:r>
-        <w:t xml:space="preserve">    while queue not empty:</w:t>
-      </w:r>
-    </w:p>
-    <w:p>
-      <w:r>
-        <w:t xml:space="preserve">        node = </w:t>
-      </w:r>
-      <w:proofErr w:type="spellStart"/>
-      <w:proofErr w:type="gramStart"/>
-      <w:r>
-        <w:t>queue.dequeue</w:t>
-      </w:r>
-      <w:proofErr w:type="spellEnd"/>
-      <w:proofErr w:type="gramEnd"/>
-      <w:r>
-        <w:t>()</w:t>
-      </w:r>
-    </w:p>
-    <w:p>
-      <w:r>
-        <w:t xml:space="preserve">        print </w:t>
-      </w:r>
-      <w:proofErr w:type="spellStart"/>
-      <w:r>
-        <w:t>node.data</w:t>
-      </w:r>
-      <w:proofErr w:type="spellEnd"/>
-    </w:p>
-    <w:p>
-      <w:r>
-        <w:t xml:space="preserve">        if </w:t>
-      </w:r>
-      <w:proofErr w:type="spellStart"/>
-      <w:proofErr w:type="gramStart"/>
-      <w:r>
-        <w:t>node.left</w:t>
-      </w:r>
-      <w:proofErr w:type="spellEnd"/>
-      <w:proofErr w:type="gramEnd"/>
-      <w:r>
-        <w:t>:</w:t>
-      </w:r>
-    </w:p>
-    <w:p>
-      <w:r>
-        <w:t xml:space="preserve">            </w:t>
-      </w:r>
-      <w:proofErr w:type="spellStart"/>
-      <w:proofErr w:type="gramStart"/>
-      <w:r>
-        <w:t>queue.enqueue</w:t>
-      </w:r>
-      <w:proofErr w:type="spellEnd"/>
-      <w:proofErr w:type="gramEnd"/>
-      <w:r>
-        <w:t>(</w:t>
-      </w:r>
-      <w:proofErr w:type="spellStart"/>
-      <w:proofErr w:type="gramStart"/>
-      <w:r>
-        <w:t>node.left</w:t>
-      </w:r>
-      <w:proofErr w:type="spellEnd"/>
-      <w:proofErr w:type="gramEnd"/>
-      <w:r>
-        <w:t>)</w:t>
-      </w:r>
-    </w:p>
-    <w:p>
-      <w:r>
-        <w:t xml:space="preserve">        if </w:t>
-      </w:r>
-      <w:proofErr w:type="spellStart"/>
-      <w:proofErr w:type="gramStart"/>
-      <w:r>
-        <w:t>node.right</w:t>
-      </w:r>
-      <w:proofErr w:type="spellEnd"/>
-      <w:proofErr w:type="gramEnd"/>
-      <w:r>
-        <w:t>:</w:t>
-      </w:r>
-    </w:p>
-    <w:p>
-      <w:r>
-        <w:t xml:space="preserve">            </w:t>
-      </w:r>
-      <w:proofErr w:type="spellStart"/>
-      <w:proofErr w:type="gramStart"/>
-      <w:r>
-        <w:t>queue.enqueue</w:t>
-      </w:r>
-      <w:proofErr w:type="spellEnd"/>
-      <w:proofErr w:type="gramEnd"/>
-      <w:r>
-        <w:t>(</w:t>
-      </w:r>
-      <w:proofErr w:type="spellStart"/>
-      <w:proofErr w:type="gramStart"/>
-      <w:r>
-        <w:t>node.right</w:t>
-      </w:r>
-      <w:proofErr w:type="spellEnd"/>
-      <w:proofErr w:type="gramEnd"/>
-      <w:r>
-        <w:t>)</w:t>
-      </w:r>
-    </w:p>
-    <w:p/>
-    <w:p>
-      <w:pPr>
-        <w:rPr>
-          <w:rFonts w:hint="eastAsia"/>
-        </w:rPr>
-      </w:pPr>
-    </w:p>
-    <w:p>
-      <w:r>
-        <w:rPr>
-          <w:rFonts w:hint="eastAsia"/>
-        </w:rPr>
-        <w:t>5</w:t>
-      </w:r>
-      <w:r>
-        <w:rPr>
-          <w:rFonts w:hint="eastAsia"/>
-        </w:rPr>
-        <w:t xml:space="preserve">. </w:t>
-      </w:r>
-      <w:r>
-        <w:rPr>
-          <w:rFonts w:hint="eastAsia"/>
-        </w:rPr>
-        <w:t>查找关键字</w:t>
-      </w:r>
-    </w:p>
-    <w:p>
-      <w:r>
-        <w:rPr>
-          <w:rFonts w:hint="eastAsia"/>
-        </w:rPr>
-        <w:t xml:space="preserve">  </w:t>
-      </w:r>
-      <w:r>
-        <w:rPr>
-          <w:rFonts w:hint="eastAsia"/>
-        </w:rPr>
-        <w:t>思路：</w:t>
-      </w:r>
-      <w:r>
-        <w:t>递归查找关键字，比较大小决定搜索方向。</w:t>
-      </w:r>
-    </w:p>
-    <w:p>
-      <w:r>
-        <w:rPr>
-          <w:rFonts w:hint="eastAsia"/>
-        </w:rPr>
-        <w:t xml:space="preserve">  </w:t>
-      </w:r>
-      <w:r>
-        <w:rPr>
-          <w:rFonts w:hint="eastAsia"/>
-        </w:rPr>
-        <w:t>用到的数据结构：</w:t>
-      </w:r>
-      <w:r>
-        <w:rPr>
-          <w:rFonts w:hint="eastAsia"/>
-        </w:rPr>
-        <w:t>树（递归）</w:t>
-      </w:r>
-    </w:p>
-    <w:p>
-      <w:pPr>
-        <w:rPr>
-          <w:rFonts w:hint="eastAsia"/>
-        </w:rPr>
-      </w:pPr>
-      <w:r>
-        <w:rPr>
-          <w:rFonts w:hint="eastAsia"/>
-        </w:rPr>
-        <w:t xml:space="preserve">  </w:t>
-      </w:r>
-      <w:r>
-        <w:rPr>
-          <w:rFonts w:hint="eastAsia"/>
-        </w:rPr>
-        <w:t>伪代码：</w:t>
-      </w:r>
-    </w:p>
-    <w:p>
-      <w:r>
-        <w:rPr>
-          <w:rFonts w:hint="eastAsia"/>
-        </w:rPr>
-        <w:t xml:space="preserve">  </w:t>
-      </w:r>
-      <w:r>
-        <w:t xml:space="preserve">function </w:t>
-      </w:r>
-      <w:proofErr w:type="gramStart"/>
-      <w:r>
-        <w:t>search(</w:t>
-      </w:r>
-      <w:proofErr w:type="gramEnd"/>
-      <w:r>
-        <w:t>node, key):</w:t>
-      </w:r>
-    </w:p>
-    <w:p>
-      <w:r>
-        <w:t xml:space="preserve">    if node == NULL:</w:t>
-      </w:r>
-    </w:p>
-    <w:p>
-      <w:r>
-        <w:t xml:space="preserve">        return 0</w:t>
-      </w:r>
-    </w:p>
-    <w:p>
-      <w:r>
-        <w:t xml:space="preserve">    if key == </w:t>
-      </w:r>
-      <w:proofErr w:type="spellStart"/>
-      <w:r>
-        <w:t>node.data</w:t>
-      </w:r>
-      <w:proofErr w:type="spellEnd"/>
-      <w:r>
-        <w:t>:</w:t>
-      </w:r>
-    </w:p>
-    <w:p>
-      <w:r>
-        <w:t xml:space="preserve">        return 1</w:t>
-      </w:r>
-    </w:p>
-    <w:p>
-      <w:r>
-        <w:t xml:space="preserve">    else if key &lt; </w:t>
-      </w:r>
-      <w:proofErr w:type="spellStart"/>
-      <w:r>
-        <w:t>node.data</w:t>
-      </w:r>
-      <w:proofErr w:type="spellEnd"/>
-      <w:r>
-        <w:t>:</w:t>
-      </w:r>
-    </w:p>
-    <w:p>
-      <w:r>
-        <w:t xml:space="preserve">        return </w:t>
-      </w:r>
-      <w:proofErr w:type="gramStart"/>
-      <w:r>
-        <w:t>search(</w:t>
-      </w:r>
-      <w:proofErr w:type="spellStart"/>
-      <w:r>
-        <w:t>node.left</w:t>
-      </w:r>
-      <w:proofErr w:type="spellEnd"/>
-      <w:proofErr w:type="gramEnd"/>
-      <w:r>
-        <w:t>, key)</w:t>
-      </w:r>
-    </w:p>
-    <w:p>
-      <w:r>
-        <w:t xml:space="preserve">    else:</w:t>
-      </w:r>
-    </w:p>
-    <w:p>
-      <w:r>
-        <w:t xml:space="preserve">        return </w:t>
-      </w:r>
-      <w:proofErr w:type="gramStart"/>
-      <w:r>
-        <w:t>search(</w:t>
-      </w:r>
-      <w:proofErr w:type="spellStart"/>
-      <w:r>
-        <w:t>node.right</w:t>
-      </w:r>
-      <w:proofErr w:type="spellEnd"/>
-      <w:proofErr w:type="gramEnd"/>
-      <w:r>
-        <w:t>, key)</w:t>
-      </w:r>
-    </w:p>
-    <w:p/>
-    <w:p>
-      <w:pPr>
-        <w:rPr>
-          <w:rFonts w:hint="eastAsia"/>
-        </w:rPr>
-      </w:pPr>
-    </w:p>
-    <w:p>
-      <w:r>
-        <w:rPr>
-          <w:rFonts w:hint="eastAsia"/>
-        </w:rPr>
-        <w:t>6</w:t>
-      </w:r>
-      <w:r>
-        <w:rPr>
-          <w:rFonts w:hint="eastAsia"/>
-        </w:rPr>
-        <w:t xml:space="preserve">. </w:t>
-      </w:r>
-      <w:r>
-        <w:rPr>
-          <w:rFonts w:hint="eastAsia"/>
-        </w:rPr>
-        <w:t>交换左右子树</w:t>
-      </w:r>
-    </w:p>
-    <w:p>
-      <w:r>
-        <w:rPr>
-          <w:rFonts w:hint="eastAsia"/>
-        </w:rPr>
-        <w:t xml:space="preserve">  </w:t>
-      </w:r>
-      <w:r>
-        <w:rPr>
-          <w:rFonts w:hint="eastAsia"/>
-        </w:rPr>
-        <w:t>思路：</w:t>
-      </w:r>
-      <w:r>
-        <w:t>递归交换所有结点的左右子指针。</w:t>
-      </w:r>
-    </w:p>
-    <w:p>
-      <w:r>
-        <w:rPr>
-          <w:rFonts w:hint="eastAsia"/>
-        </w:rPr>
-        <w:t xml:space="preserve">  </w:t>
-      </w:r>
-      <w:r>
-        <w:rPr>
-          <w:rFonts w:hint="eastAsia"/>
-        </w:rPr>
-        <w:t>用到的数据结构：</w:t>
-      </w:r>
-      <w:r>
-        <w:rPr>
-          <w:rFonts w:hint="eastAsia"/>
-        </w:rPr>
-        <w:t>树</w:t>
-      </w:r>
-      <w:r>
-        <w:rPr>
-          <w:rFonts w:hint="eastAsia"/>
-        </w:rPr>
-        <w:t>（递归）</w:t>
-      </w:r>
-    </w:p>
-    <w:p>
-      <w:pPr>
-        <w:rPr>
-          <w:rFonts w:hint="eastAsia"/>
-        </w:rPr>
-      </w:pPr>
-      <w:r>
-        <w:rPr>
-          <w:rFonts w:hint="eastAsia"/>
-        </w:rPr>
-        <w:t xml:space="preserve">  </w:t>
-      </w:r>
-      <w:r>
-        <w:rPr>
-          <w:rFonts w:hint="eastAsia"/>
-        </w:rPr>
-        <w:t>伪代码：</w:t>
-      </w:r>
-    </w:p>
-    <w:p>
-      <w:r>
-        <w:rPr>
-          <w:rFonts w:hint="eastAsia"/>
-        </w:rPr>
-        <w:t xml:space="preserve">  </w:t>
-      </w:r>
-      <w:r>
-        <w:t>function swap(node):</w:t>
-      </w:r>
-    </w:p>
-    <w:p>
-      <w:r>
-        <w:t xml:space="preserve">    if </w:t>
-      </w:r>
-      <w:proofErr w:type="gramStart"/>
-      <w:r>
-        <w:t>node !</w:t>
-      </w:r>
-      <w:proofErr w:type="gramEnd"/>
-      <w:r>
-        <w:t>= NULL:</w:t>
-      </w:r>
-    </w:p>
-    <w:p>
-      <w:r>
-        <w:t xml:space="preserve">        swap(</w:t>
-      </w:r>
-      <w:proofErr w:type="spellStart"/>
-      <w:proofErr w:type="gramStart"/>
-      <w:r>
-        <w:t>node.left</w:t>
-      </w:r>
-      <w:proofErr w:type="spellEnd"/>
-      <w:proofErr w:type="gramEnd"/>
-      <w:r>
-        <w:t>)</w:t>
-      </w:r>
-    </w:p>
-    <w:p>
-      <w:r>
-        <w:t xml:space="preserve">        swap(</w:t>
-      </w:r>
-      <w:proofErr w:type="spellStart"/>
-      <w:proofErr w:type="gramStart"/>
-      <w:r>
-        <w:t>node.right</w:t>
-      </w:r>
-      <w:proofErr w:type="spellEnd"/>
-      <w:proofErr w:type="gramEnd"/>
-      <w:r>
-        <w:t>)</w:t>
-      </w:r>
-    </w:p>
-    <w:p>
-      <w:r>
-        <w:t xml:space="preserve">        temp = </w:t>
-      </w:r>
-      <w:proofErr w:type="spellStart"/>
-      <w:proofErr w:type="gramStart"/>
-      <w:r>
-        <w:t>node.left</w:t>
-      </w:r>
-      <w:proofErr w:type="spellEnd"/>
-      <w:proofErr w:type="gramEnd"/>
-    </w:p>
-    <w:p>
-      <w:r>
-        <w:t xml:space="preserve">        </w:t>
-      </w:r>
-      <w:proofErr w:type="spellStart"/>
-      <w:proofErr w:type="gramStart"/>
-      <w:r>
-        <w:t>node.left</w:t>
-      </w:r>
-      <w:proofErr w:type="spellEnd"/>
-      <w:proofErr w:type="gramEnd"/>
-      <w:r>
-        <w:t xml:space="preserve"> = </w:t>
-      </w:r>
-      <w:proofErr w:type="spellStart"/>
-      <w:proofErr w:type="gramStart"/>
-      <w:r>
-        <w:t>node.right</w:t>
-      </w:r>
-      <w:proofErr w:type="spellEnd"/>
-      <w:proofErr w:type="gramEnd"/>
-    </w:p>
-    <w:p>
-      <w:r>
-        <w:t xml:space="preserve">        </w:t>
-      </w:r>
-      <w:proofErr w:type="spellStart"/>
-      <w:proofErr w:type="gramStart"/>
-      <w:r>
-        <w:t>node.right</w:t>
-      </w:r>
-      <w:proofErr w:type="spellEnd"/>
-      <w:proofErr w:type="gramEnd"/>
-      <w:r>
-        <w:t xml:space="preserve"> = temp</w:t>
-      </w:r>
-    </w:p>
-    <w:p>
-      <w:pPr>
-        <w:ind w:firstLineChars="200" w:firstLine="420"/>
-        <w:rPr>
-          <w:rFonts w:hint="eastAsia"/>
-        </w:rPr>
-      </w:pPr>
-    </w:p>
-    <w:p>
-      <w:r>
-        <w:rPr>
-          <w:rFonts w:hint="eastAsia"/>
-        </w:rPr>
-        <w:t>7</w:t>
-      </w:r>
-      <w:r>
-        <w:rPr>
-          <w:rFonts w:hint="eastAsia"/>
-        </w:rPr>
-        <w:t xml:space="preserve">. </w:t>
-      </w:r>
-      <w:r>
-        <w:t>计算树的深度</w:t>
-      </w:r>
-    </w:p>
-    <w:p>
-      <w:r>
-        <w:rPr>
-          <w:rFonts w:hint="eastAsia"/>
-        </w:rPr>
-        <w:t xml:space="preserve">  </w:t>
-      </w:r>
-      <w:r>
-        <w:rPr>
-          <w:rFonts w:hint="eastAsia"/>
-        </w:rPr>
-        <w:t>思路：</w:t>
-      </w:r>
-      <w:r>
-        <w:rPr>
-          <w:rFonts w:hint="eastAsia"/>
-        </w:rPr>
-        <w:t>递归</w:t>
-      </w:r>
-      <w:proofErr w:type="gramStart"/>
-      <w:r>
-        <w:rPr>
-          <w:rFonts w:hint="eastAsia"/>
-        </w:rPr>
-        <w:t>求左右子树最大</w:t>
-      </w:r>
-      <w:proofErr w:type="gramEnd"/>
-      <w:r>
-        <w:rPr>
-          <w:rFonts w:hint="eastAsia"/>
-        </w:rPr>
-        <w:t>深度，取较大值</w:t>
-      </w:r>
-      <w:r>
-        <w:rPr>
-          <w:rFonts w:hint="eastAsia"/>
-        </w:rPr>
-        <w:t xml:space="preserve"> +1</w:t>
-      </w:r>
-      <w:r>
-        <w:rPr>
-          <w:rFonts w:hint="eastAsia"/>
-        </w:rPr>
-        <w:t>。</w:t>
-      </w:r>
-    </w:p>
-    <w:p>
-      <w:r>
-        <w:rPr>
-          <w:rFonts w:hint="eastAsia"/>
-        </w:rPr>
-        <w:t xml:space="preserve">  </w:t>
-      </w:r>
-      <w:r>
-        <w:rPr>
-          <w:rFonts w:hint="eastAsia"/>
-        </w:rPr>
-        <w:t>用到的数据结构：</w:t>
-      </w:r>
-      <w:r>
-        <w:rPr>
-          <w:rFonts w:hint="eastAsia"/>
-        </w:rPr>
-        <w:t>树（递归）</w:t>
-      </w:r>
-    </w:p>
-    <w:p>
-      <w:pPr>
-        <w:rPr>
-          <w:rFonts w:hint="eastAsia"/>
-        </w:rPr>
-      </w:pPr>
-      <w:r>
-        <w:rPr>
-          <w:rFonts w:hint="eastAsia"/>
-        </w:rPr>
-        <w:t xml:space="preserve">  </w:t>
-      </w:r>
-      <w:r>
-        <w:rPr>
-          <w:rFonts w:hint="eastAsia"/>
-        </w:rPr>
-        <w:t>伪代码：</w:t>
-      </w:r>
-    </w:p>
-    <w:p>
-      <w:r>
-        <w:rPr>
-          <w:rFonts w:hint="eastAsia"/>
-        </w:rPr>
-        <w:t xml:space="preserve">  </w:t>
-      </w:r>
-      <w:r>
-        <w:t xml:space="preserve">function </w:t>
-      </w:r>
-      <w:proofErr w:type="spellStart"/>
-      <w:r>
-        <w:t>getDepth</w:t>
-      </w:r>
-      <w:proofErr w:type="spellEnd"/>
-      <w:r>
-        <w:t>(node):</w:t>
-      </w:r>
-    </w:p>
-    <w:p>
-      <w:r>
-        <w:t xml:space="preserve">    if node == NULL:</w:t>
-      </w:r>
-    </w:p>
-    <w:p>
-      <w:r>
-        <w:t xml:space="preserve">        return 0</w:t>
-      </w:r>
-    </w:p>
-    <w:p>
-      <w:r>
-        <w:t xml:space="preserve">    left = </w:t>
-      </w:r>
-      <w:proofErr w:type="spellStart"/>
-      <w:r>
-        <w:t>getDepth</w:t>
-      </w:r>
-      <w:proofErr w:type="spellEnd"/>
-      <w:r>
-        <w:t>(</w:t>
-      </w:r>
-      <w:proofErr w:type="spellStart"/>
-      <w:proofErr w:type="gramStart"/>
-      <w:r>
-        <w:t>node.left</w:t>
-      </w:r>
-      <w:proofErr w:type="spellEnd"/>
-      <w:proofErr w:type="gramEnd"/>
-      <w:r>
-        <w:t>)</w:t>
-      </w:r>
-    </w:p>
-    <w:p>
-      <w:r>
-        <w:t xml:space="preserve">    right = </w:t>
-      </w:r>
-      <w:proofErr w:type="spellStart"/>
-      <w:r>
-        <w:t>getDepth</w:t>
-      </w:r>
-      <w:proofErr w:type="spellEnd"/>
-      <w:r>
-        <w:t>(</w:t>
-      </w:r>
-      <w:proofErr w:type="spellStart"/>
-      <w:proofErr w:type="gramStart"/>
-      <w:r>
-        <w:t>node.right</w:t>
-      </w:r>
-      <w:proofErr w:type="spellEnd"/>
-      <w:proofErr w:type="gramEnd"/>
-      <w:r>
-        <w:t>)</w:t>
+        <w:rPr>
+          <w:rFonts w:hint="eastAsia"/>
+        </w:rPr>
+        <w:t>通过本次综合性实验，我更加深入地掌握了二叉树结构的基本原理，特别是递归与非递归算法的区别与实现方式。同时也熟练运用了堆栈和队列</w:t>
+      </w:r>
+      <w:r>
+        <w:rPr>
+          <w:rFonts w:hint="eastAsia"/>
+        </w:rPr>
+        <w:t>两种</w:t>
+      </w:r>
+      <w:r>
+        <w:rPr>
+          <w:rFonts w:hint="eastAsia"/>
+        </w:rPr>
+        <w:t>数据结构在遍历过程中的应用。</w:t>
+      </w:r>
+      <w:r>
+        <w:rPr>
+          <w:rFonts w:hint="eastAsia"/>
+        </w:rPr>
+        <w:t>更熟练地掌握了课程内容。充分达到了</w:t>
+      </w:r>
+      <w:r>
+        <w:rPr>
+          <w:rFonts w:hint="eastAsia"/>
+        </w:rPr>
+        <w:t>掌握递归算法</w:t>
+      </w:r>
+      <w:r>
+        <w:rPr>
+          <w:rFonts w:hint="eastAsia"/>
+        </w:rPr>
+        <w:t>，</w:t>
+      </w:r>
+      <w:r>
+        <w:rPr>
+          <w:rFonts w:hint="eastAsia"/>
+        </w:rPr>
+        <w:t>掌握堆栈算法</w:t>
+      </w:r>
+      <w:r>
+        <w:rPr>
+          <w:rFonts w:hint="eastAsia"/>
+        </w:rPr>
+        <w:t>，</w:t>
+      </w:r>
+      <w:r>
+        <w:rPr>
+          <w:rFonts w:hint="eastAsia"/>
+        </w:rPr>
+        <w:t>掌握队列算法</w:t>
+      </w:r>
+      <w:r>
+        <w:rPr>
+          <w:rFonts w:hint="eastAsia"/>
+        </w:rPr>
+        <w:t>，</w:t>
+      </w:r>
+      <w:r>
+        <w:rPr>
+          <w:rFonts w:hint="eastAsia"/>
+        </w:rPr>
+        <w:t>掌握树型查找</w:t>
+      </w:r>
+      <w:r>
+        <w:rPr>
+          <w:rFonts w:hint="eastAsia"/>
+        </w:rPr>
+        <w:t>和</w:t>
+      </w:r>
+      <w:r>
+        <w:rPr>
+          <w:rFonts w:hint="eastAsia"/>
+        </w:rPr>
+        <w:t>提高对树型结构的综合应用能力</w:t>
+      </w:r>
+      <w:r>
+        <w:rPr>
+          <w:rFonts w:hint="eastAsia"/>
+        </w:rPr>
+        <w:t>的实验要求。</w:t>
       </w:r>
     </w:p>
     <w:p>
       <w:pPr>
         <w:ind w:firstLine="420"/>
-      </w:pPr>
-      <w:r>
-        <w:t xml:space="preserve">return </w:t>
-      </w:r>
-      <w:proofErr w:type="gramStart"/>
-      <w:r>
-        <w:t>max(</w:t>
-      </w:r>
-      <w:proofErr w:type="gramEnd"/>
-      <w:r>
-        <w:t>left, right) + 1</w:t>
-      </w:r>
-    </w:p>
-    <w:p>
-      <w:pPr>
-        <w:ind w:firstLine="420"/>
-        <w:rPr>
-          <w:rFonts w:hint="eastAsia"/>
-        </w:rPr>
-      </w:pPr>
-    </w:p>
-    <w:p>
-      <w:r>
-        <w:rPr>
-          <w:rFonts w:hint="eastAsia"/>
-        </w:rPr>
-        <w:t>8</w:t>
-      </w:r>
-      <w:r>
-        <w:rPr>
-          <w:rFonts w:hint="eastAsia"/>
-        </w:rPr>
-        <w:t xml:space="preserve">. </w:t>
-      </w:r>
-      <w:r>
-        <w:rPr>
-          <w:rFonts w:hint="eastAsia"/>
-        </w:rPr>
-        <w:t>统计叶子结点数量</w:t>
-      </w:r>
-    </w:p>
-    <w:p>
-      <w:r>
-        <w:rPr>
-          <w:rFonts w:hint="eastAsia"/>
-        </w:rPr>
-        <w:t xml:space="preserve">  </w:t>
-      </w:r>
-      <w:r>
-        <w:rPr>
-          <w:rFonts w:hint="eastAsia"/>
-        </w:rPr>
-        <w:t>思路：</w:t>
-      </w:r>
-      <w:r>
-        <w:t>若左右</w:t>
-      </w:r>
-      <w:proofErr w:type="gramStart"/>
-      <w:r>
-        <w:t>子树皆为</w:t>
-      </w:r>
-      <w:proofErr w:type="gramEnd"/>
-      <w:r>
-        <w:t>空，则是叶子，递归累加。</w:t>
-      </w:r>
-    </w:p>
-    <w:p>
-      <w:r>
-        <w:rPr>
-          <w:rFonts w:hint="eastAsia"/>
-        </w:rPr>
-        <w:t xml:space="preserve">  </w:t>
-      </w:r>
-      <w:r>
-        <w:rPr>
-          <w:rFonts w:hint="eastAsia"/>
-        </w:rPr>
-        <w:t>用到的数据结构：</w:t>
-      </w:r>
-      <w:r>
-        <w:t>树（递归）</w:t>
-      </w:r>
-    </w:p>
-    <w:p>
-      <w:pPr>
-        <w:rPr>
-          <w:rFonts w:hint="eastAsia"/>
-        </w:rPr>
-      </w:pPr>
-      <w:r>
-        <w:rPr>
-          <w:rFonts w:hint="eastAsia"/>
-        </w:rPr>
-        <w:t xml:space="preserve">  </w:t>
-      </w:r>
-      <w:r>
-        <w:rPr>
-          <w:rFonts w:hint="eastAsia"/>
-        </w:rPr>
-        <w:t>伪代码：</w:t>
-      </w:r>
-    </w:p>
-    <w:p>
-      <w:r>
-        <w:rPr>
-          <w:rFonts w:hint="eastAsia"/>
-        </w:rPr>
-        <w:t xml:space="preserve">  </w:t>
-      </w:r>
-      <w:r>
-        <w:t xml:space="preserve">function </w:t>
-      </w:r>
-      <w:proofErr w:type="spellStart"/>
-      <w:r>
-        <w:t>countLeaf</w:t>
-      </w:r>
-      <w:proofErr w:type="spellEnd"/>
-      <w:r>
-        <w:t>(node):</w:t>
-      </w:r>
-    </w:p>
-    <w:p>
-      <w:r>
-        <w:t xml:space="preserve">    if node == NULL:</w:t>
-      </w:r>
-    </w:p>
-    <w:p>
-      <w:r>
-        <w:t xml:space="preserve">        return 0</w:t>
-      </w:r>
-    </w:p>
-    <w:p>
-      <w:r>
-        <w:t xml:space="preserve">    if </w:t>
-      </w:r>
-      <w:proofErr w:type="spellStart"/>
-      <w:proofErr w:type="gramStart"/>
-      <w:r>
-        <w:t>node.left</w:t>
-      </w:r>
-      <w:proofErr w:type="spellEnd"/>
-      <w:proofErr w:type="gramEnd"/>
-      <w:r>
-        <w:t xml:space="preserve"> == NULL and </w:t>
-      </w:r>
-      <w:proofErr w:type="spellStart"/>
-      <w:proofErr w:type="gramStart"/>
-      <w:r>
-        <w:t>node.right</w:t>
-      </w:r>
-      <w:proofErr w:type="spellEnd"/>
-      <w:proofErr w:type="gramEnd"/>
-      <w:r>
-        <w:t xml:space="preserve"> == NULL:</w:t>
-      </w:r>
-    </w:p>
-    <w:p>
-      <w:r>
-        <w:t xml:space="preserve">        return 1</w:t>
-      </w:r>
-    </w:p>
-    <w:p>
-      <w:pPr>
-        <w:ind w:firstLine="420"/>
-      </w:pPr>
-      <w:r>
-        <w:t xml:space="preserve">return </w:t>
-      </w:r>
-      <w:proofErr w:type="spellStart"/>
-      <w:r>
-        <w:t>countLeaf</w:t>
-      </w:r>
-      <w:proofErr w:type="spellEnd"/>
-      <w:r>
-        <w:t>(</w:t>
-      </w:r>
-      <w:proofErr w:type="spellStart"/>
-      <w:proofErr w:type="gramStart"/>
-      <w:r>
-        <w:t>node.left</w:t>
-      </w:r>
-      <w:proofErr w:type="spellEnd"/>
-      <w:proofErr w:type="gramEnd"/>
-      <w:r>
-        <w:t xml:space="preserve">) + </w:t>
-      </w:r>
-      <w:proofErr w:type="spellStart"/>
-      <w:r>
-        <w:t>countLeaf</w:t>
-      </w:r>
-      <w:proofErr w:type="spellEnd"/>
-      <w:r>
-        <w:t>(</w:t>
-      </w:r>
-      <w:proofErr w:type="spellStart"/>
-      <w:proofErr w:type="gramStart"/>
-      <w:r>
-        <w:t>node.right</w:t>
-      </w:r>
-      <w:proofErr w:type="spellEnd"/>
-      <w:proofErr w:type="gramEnd"/>
-      <w:r>
-        <w:t>)</w:t>
-      </w:r>
-    </w:p>
-    <w:p>
-      <w:pPr>
-        <w:ind w:firstLine="420"/>
-        <w:rPr>
-          <w:rFonts w:hint="eastAsia"/>
-        </w:rPr>
-      </w:pPr>
-    </w:p>
-    <w:p>
-      <w:r>
-        <w:rPr>
-          <w:rFonts w:hint="eastAsia"/>
-        </w:rPr>
-        <w:t>9</w:t>
-      </w:r>
-      <w:r>
-        <w:rPr>
-          <w:rFonts w:hint="eastAsia"/>
-        </w:rPr>
-        <w:t xml:space="preserve">. </w:t>
-      </w:r>
-      <w:r>
-        <w:t>删除结点</w:t>
-      </w:r>
-    </w:p>
-    <w:p>
-      <w:r>
-        <w:rPr>
-          <w:rFonts w:hint="eastAsia"/>
-        </w:rPr>
-        <w:t xml:space="preserve">  </w:t>
-      </w:r>
-      <w:r>
-        <w:rPr>
-          <w:rFonts w:hint="eastAsia"/>
-        </w:rPr>
-        <w:t>思路：</w:t>
-      </w:r>
-      <w:r>
-        <w:rPr>
-          <w:rFonts w:hint="eastAsia"/>
-        </w:rPr>
-        <w:t xml:space="preserve">  (1)</w:t>
-      </w:r>
-      <w:r>
-        <w:t>若待删节点无子树，直接删除</w:t>
-      </w:r>
-    </w:p>
-    <w:p>
-      <w:pPr>
-        <w:ind w:left="840" w:firstLineChars="100" w:firstLine="210"/>
-      </w:pPr>
-      <w:r>
-        <w:rPr>
-          <w:rFonts w:hint="eastAsia"/>
-        </w:rPr>
-        <w:t>(2)</w:t>
-      </w:r>
-      <w:r>
-        <w:t>若只有一边子树，用其子树代替</w:t>
-      </w:r>
-    </w:p>
-    <w:p>
-      <w:pPr>
-        <w:ind w:left="840" w:firstLineChars="100" w:firstLine="210"/>
-        <w:rPr>
-          <w:rFonts w:hint="eastAsia"/>
-        </w:rPr>
-      </w:pPr>
-      <w:r>
-        <w:rPr>
-          <w:rFonts w:hint="eastAsia"/>
-        </w:rPr>
-        <w:t>(3)</w:t>
-      </w:r>
-      <w:r>
-        <w:t>若有两个子树，</w:t>
-      </w:r>
-      <w:proofErr w:type="gramStart"/>
-      <w:r>
-        <w:t>用右子树中</w:t>
-      </w:r>
-      <w:proofErr w:type="gramEnd"/>
-      <w:r>
-        <w:t>的最小值替换当前节点，然后递归删除替代节点。</w:t>
-      </w:r>
-    </w:p>
-    <w:p>
-      <w:pPr>
-        <w:rPr>
-          <w:rFonts w:hint="eastAsia"/>
-        </w:rPr>
-      </w:pPr>
-      <w:r>
-        <w:rPr>
-          <w:rFonts w:hint="eastAsia"/>
-        </w:rPr>
-        <w:t xml:space="preserve">  </w:t>
-      </w:r>
-      <w:r>
-        <w:rPr>
-          <w:rFonts w:hint="eastAsia"/>
-        </w:rPr>
-        <w:t>用到的数据结构：</w:t>
-      </w:r>
-      <w:r>
-        <w:t>树（递归）</w:t>
-      </w:r>
-    </w:p>
-    <w:p>
-      <w:pPr>
-        <w:rPr>
-          <w:rFonts w:hint="eastAsia"/>
-        </w:rPr>
-      </w:pPr>
-      <w:r>
-        <w:rPr>
-          <w:rFonts w:hint="eastAsia"/>
-        </w:rPr>
-        <w:t xml:space="preserve">  </w:t>
-      </w:r>
-      <w:r>
-        <w:rPr>
-          <w:rFonts w:hint="eastAsia"/>
-        </w:rPr>
-        <w:t>伪代码：</w:t>
-      </w:r>
-    </w:p>
-    <w:p>
-      <w:r>
-        <w:rPr>
-          <w:rFonts w:hint="eastAsia"/>
-        </w:rPr>
-        <w:t xml:space="preserve">  </w:t>
-      </w:r>
-      <w:r>
-        <w:t xml:space="preserve">function </w:t>
-      </w:r>
-      <w:proofErr w:type="spellStart"/>
-      <w:proofErr w:type="gramStart"/>
-      <w:r>
-        <w:t>deleteNode</w:t>
-      </w:r>
-      <w:proofErr w:type="spellEnd"/>
-      <w:r>
-        <w:t>(</w:t>
-      </w:r>
-      <w:proofErr w:type="gramEnd"/>
-      <w:r>
-        <w:t xml:space="preserve">node, </w:t>
-      </w:r>
-      <w:proofErr w:type="spellStart"/>
-      <w:r>
-        <w:t>val</w:t>
-      </w:r>
-      <w:proofErr w:type="spellEnd"/>
-      <w:r>
-        <w:t>):</w:t>
-      </w:r>
-    </w:p>
-    <w:p>
-      <w:r>
-        <w:t xml:space="preserve">    if node == NULL:</w:t>
-      </w:r>
-    </w:p>
-    <w:p>
-      <w:r>
-        <w:t xml:space="preserve">        return NULL</w:t>
-      </w:r>
-    </w:p>
-    <w:p>
-      <w:r>
-        <w:t xml:space="preserve">    if </w:t>
-      </w:r>
-      <w:proofErr w:type="spellStart"/>
-      <w:r>
-        <w:t>val</w:t>
-      </w:r>
-      <w:proofErr w:type="spellEnd"/>
-      <w:r>
-        <w:t xml:space="preserve"> &lt; </w:t>
-      </w:r>
-      <w:proofErr w:type="spellStart"/>
-      <w:r>
-        <w:t>node.data</w:t>
-      </w:r>
-      <w:proofErr w:type="spellEnd"/>
-      <w:r>
-        <w:t>:</w:t>
-      </w:r>
-    </w:p>
-    <w:p>
-      <w:r>
-        <w:t xml:space="preserve">        </w:t>
-      </w:r>
-      <w:proofErr w:type="spellStart"/>
-      <w:proofErr w:type="gramStart"/>
-      <w:r>
-        <w:t>node.left</w:t>
-      </w:r>
-      <w:proofErr w:type="spellEnd"/>
-      <w:proofErr w:type="gramEnd"/>
-      <w:r>
-        <w:t xml:space="preserve"> = </w:t>
-      </w:r>
-      <w:proofErr w:type="spellStart"/>
-      <w:proofErr w:type="gramStart"/>
-      <w:r>
-        <w:t>deleteNode</w:t>
-      </w:r>
-      <w:proofErr w:type="spellEnd"/>
-      <w:r>
-        <w:t>(</w:t>
-      </w:r>
-      <w:proofErr w:type="spellStart"/>
-      <w:r>
-        <w:t>node.left</w:t>
-      </w:r>
-      <w:proofErr w:type="spellEnd"/>
-      <w:proofErr w:type="gramEnd"/>
-      <w:r>
-        <w:t xml:space="preserve">, </w:t>
-      </w:r>
-      <w:proofErr w:type="spellStart"/>
-      <w:r>
-        <w:t>val</w:t>
-      </w:r>
-      <w:proofErr w:type="spellEnd"/>
-      <w:r>
-        <w:t>)</w:t>
-      </w:r>
-    </w:p>
-    <w:p>
-      <w:r>
-        <w:t xml:space="preserve">    else if </w:t>
-      </w:r>
-      <w:proofErr w:type="spellStart"/>
-      <w:r>
-        <w:t>val</w:t>
-      </w:r>
-      <w:proofErr w:type="spellEnd"/>
-      <w:r>
-        <w:t xml:space="preserve"> &gt; </w:t>
-      </w:r>
-      <w:proofErr w:type="spellStart"/>
-      <w:r>
-        <w:t>node.data</w:t>
-      </w:r>
-      <w:proofErr w:type="spellEnd"/>
-      <w:r>
-        <w:t>:</w:t>
-      </w:r>
-    </w:p>
-    <w:p>
-      <w:r>
-        <w:t xml:space="preserve">        </w:t>
-      </w:r>
-      <w:proofErr w:type="spellStart"/>
-      <w:proofErr w:type="gramStart"/>
-      <w:r>
-        <w:t>node.right</w:t>
-      </w:r>
-      <w:proofErr w:type="spellEnd"/>
-      <w:proofErr w:type="gramEnd"/>
-      <w:r>
-        <w:t xml:space="preserve"> = </w:t>
-      </w:r>
-      <w:proofErr w:type="spellStart"/>
-      <w:proofErr w:type="gramStart"/>
-      <w:r>
-        <w:t>deleteNode</w:t>
-      </w:r>
-      <w:proofErr w:type="spellEnd"/>
-      <w:r>
-        <w:t>(</w:t>
-      </w:r>
-      <w:proofErr w:type="spellStart"/>
-      <w:r>
-        <w:t>node.right</w:t>
-      </w:r>
-      <w:proofErr w:type="spellEnd"/>
-      <w:proofErr w:type="gramEnd"/>
-      <w:r>
-        <w:t xml:space="preserve">, </w:t>
-      </w:r>
-      <w:proofErr w:type="spellStart"/>
-      <w:r>
-        <w:t>val</w:t>
-      </w:r>
-      <w:proofErr w:type="spellEnd"/>
-      <w:r>
-        <w:t>)</w:t>
-      </w:r>
-    </w:p>
-    <w:p>
-      <w:r>
-        <w:t xml:space="preserve">    else:</w:t>
-      </w:r>
-    </w:p>
-    <w:p>
-      <w:r>
-        <w:t xml:space="preserve">        if </w:t>
-      </w:r>
-      <w:proofErr w:type="spellStart"/>
-      <w:proofErr w:type="gramStart"/>
-      <w:r>
-        <w:t>node.left</w:t>
-      </w:r>
-      <w:proofErr w:type="spellEnd"/>
-      <w:proofErr w:type="gramEnd"/>
-      <w:r>
-        <w:t xml:space="preserve"> == NULL:</w:t>
-      </w:r>
-    </w:p>
-    <w:p>
-      <w:r>
-        <w:t xml:space="preserve">            return </w:t>
-      </w:r>
-      <w:proofErr w:type="spellStart"/>
-      <w:proofErr w:type="gramStart"/>
-      <w:r>
-        <w:t>node.right</w:t>
-      </w:r>
-      <w:proofErr w:type="spellEnd"/>
-      <w:proofErr w:type="gramEnd"/>
-    </w:p>
-    <w:p>
-      <w:r>
-        <w:t xml:space="preserve">        else if </w:t>
-      </w:r>
-      <w:proofErr w:type="spellStart"/>
-      <w:proofErr w:type="gramStart"/>
-      <w:r>
-        <w:t>node.right</w:t>
-      </w:r>
-      <w:proofErr w:type="spellEnd"/>
-      <w:proofErr w:type="gramEnd"/>
-      <w:r>
-        <w:t xml:space="preserve"> == NULL:</w:t>
-      </w:r>
-    </w:p>
-    <w:p>
-      <w:r>
-        <w:t xml:space="preserve">            return </w:t>
-      </w:r>
-      <w:proofErr w:type="spellStart"/>
-      <w:proofErr w:type="gramStart"/>
-      <w:r>
-        <w:t>node.left</w:t>
-      </w:r>
-      <w:proofErr w:type="spellEnd"/>
-      <w:proofErr w:type="gramEnd"/>
-    </w:p>
-    <w:p>
-      <w:r>
-        <w:t xml:space="preserve">        temp = </w:t>
-      </w:r>
-      <w:proofErr w:type="spellStart"/>
-      <w:r>
-        <w:t>findMin</w:t>
-      </w:r>
-      <w:proofErr w:type="spellEnd"/>
-      <w:r>
-        <w:t>(</w:t>
-      </w:r>
-      <w:proofErr w:type="spellStart"/>
-      <w:proofErr w:type="gramStart"/>
-      <w:r>
-        <w:t>node.right</w:t>
-      </w:r>
-      <w:proofErr w:type="spellEnd"/>
-      <w:proofErr w:type="gramEnd"/>
-      <w:r>
-        <w:t>)</w:t>
-      </w:r>
-    </w:p>
-    <w:p>
-      <w:r>
-        <w:t xml:space="preserve">        </w:t>
-      </w:r>
-      <w:proofErr w:type="spellStart"/>
-      <w:r>
-        <w:t>node.data</w:t>
-      </w:r>
-      <w:proofErr w:type="spellEnd"/>
-      <w:r>
-        <w:t xml:space="preserve"> = </w:t>
-      </w:r>
-      <w:proofErr w:type="spellStart"/>
-      <w:r>
-        <w:t>temp.data</w:t>
-      </w:r>
-      <w:proofErr w:type="spellEnd"/>
-    </w:p>
-    <w:p>
-      <w:r>
-        <w:t xml:space="preserve">        </w:t>
-      </w:r>
-      <w:proofErr w:type="spellStart"/>
-      <w:proofErr w:type="gramStart"/>
-      <w:r>
-        <w:t>node.right</w:t>
-      </w:r>
-      <w:proofErr w:type="spellEnd"/>
-      <w:proofErr w:type="gramEnd"/>
-      <w:r>
-        <w:t xml:space="preserve"> = </w:t>
-      </w:r>
-      <w:proofErr w:type="spellStart"/>
-      <w:proofErr w:type="gramStart"/>
-      <w:r>
-        <w:t>deleteNode</w:t>
-      </w:r>
-      <w:proofErr w:type="spellEnd"/>
-      <w:r>
-        <w:t>(</w:t>
-      </w:r>
-      <w:proofErr w:type="spellStart"/>
-      <w:r>
-        <w:t>node.right</w:t>
-      </w:r>
-      <w:proofErr w:type="spellEnd"/>
-      <w:proofErr w:type="gramEnd"/>
-      <w:r>
-        <w:t xml:space="preserve">, </w:t>
-      </w:r>
-      <w:proofErr w:type="spellStart"/>
-      <w:r>
-        <w:t>temp.data</w:t>
-      </w:r>
-      <w:proofErr w:type="spellEnd"/>
-      <w:r>
-        <w:t>)</w:t>
-      </w:r>
-    </w:p>
-    <w:p>
-      <w:pPr>
-        <w:rPr>
-          <w:rFonts w:hint="eastAsia"/>
-        </w:rPr>
-      </w:pPr>
-      <w:r>
-        <w:t xml:space="preserve">    return node</w:t>
-      </w:r>
-    </w:p>
-    <w:p>
-      <w:pPr>
-        <w:rPr>
+        <w:rPr>
+          <w:rFonts w:hint="eastAsia"/>
+        </w:rPr>
+      </w:pPr>
+    </w:p>
+    <w:p>
+      <w:pPr>
+        <w:rPr>
+          <w:rFonts w:hint="eastAsia"/>
           <w:b/>
           <w:bCs/>
           <w:sz w:val="28"/>
@@ -10180,588 +12311,18 @@
           <w:sz w:val="28"/>
           <w:szCs w:val="28"/>
         </w:rPr>
-        <w:t>三、调试分析</w:t>
-      </w:r>
-    </w:p>
-    <w:p>
-      <w:pPr>
-        <w:pStyle w:val="a9"/>
-        <w:ind w:left="420"/>
-        <w:rPr>
-          <w:b/>
-          <w:bCs/>
-          <w:sz w:val="24"/>
-        </w:rPr>
-      </w:pPr>
-      <w:r>
-        <w:rPr>
-          <w:rFonts w:hint="eastAsia"/>
-          <w:b/>
-          <w:bCs/>
-          <w:sz w:val="24"/>
-        </w:rPr>
-        <w:t>(1)</w:t>
-      </w:r>
-      <w:r>
-        <w:rPr>
-          <w:rFonts w:hint="eastAsia"/>
-        </w:rPr>
-        <w:t xml:space="preserve"> </w:t>
-      </w:r>
-      <w:r>
-        <w:rPr>
-          <w:rFonts w:hint="eastAsia"/>
-          <w:b/>
-          <w:bCs/>
-          <w:sz w:val="24"/>
-        </w:rPr>
-        <w:t>在实验开发与调试过程中，主要遇到以下问题</w:t>
-      </w:r>
-      <w:r>
-        <w:rPr>
-          <w:rFonts w:hint="eastAsia"/>
-          <w:b/>
-          <w:bCs/>
-          <w:sz w:val="24"/>
-        </w:rPr>
-        <w:t>：</w:t>
-      </w:r>
-    </w:p>
-    <w:p>
-      <w:pPr>
-        <w:ind w:firstLine="420"/>
-      </w:pPr>
-      <w:r>
-        <w:rPr>
-          <w:rFonts w:hint="eastAsia"/>
-        </w:rPr>
-        <w:t>输入非法数据后程序异常</w:t>
-      </w:r>
-      <w:r>
-        <w:rPr>
-          <w:rFonts w:hint="eastAsia"/>
-        </w:rPr>
-        <w:t>，在检查代码逻辑后发现是</w:t>
-      </w:r>
-      <w:r>
-        <w:t>输入非整数或字符时，程序进入</w:t>
-      </w:r>
-      <w:r>
-        <w:rPr>
-          <w:rFonts w:hint="eastAsia"/>
-        </w:rPr>
-        <w:t>了</w:t>
-      </w:r>
-      <w:r>
-        <w:t>死循环或读取错误。</w:t>
-      </w:r>
-      <w:r>
-        <w:rPr>
-          <w:rFonts w:hint="eastAsia"/>
-        </w:rPr>
-        <w:t>通过</w:t>
-      </w:r>
-      <w:r>
-        <w:t>增加</w:t>
-      </w:r>
-      <w:r>
-        <w:t xml:space="preserve"> </w:t>
-      </w:r>
-      <w:proofErr w:type="spellStart"/>
-      <w:r>
-        <w:t>clearInputBuffer</w:t>
-      </w:r>
-      <w:proofErr w:type="spellEnd"/>
-      <w:r>
-        <w:t xml:space="preserve">() </w:t>
-      </w:r>
-      <w:r>
-        <w:t>函数，在输入错误时清空缓冲区并给出提示，避免非法数据污染后续输入。</w:t>
-      </w:r>
-    </w:p>
-    <w:p>
-      <w:pPr>
-        <w:ind w:firstLine="420"/>
-      </w:pPr>
-      <w:r>
-        <w:t>非递归遍历</w:t>
-      </w:r>
-      <w:proofErr w:type="gramStart"/>
-      <w:r>
-        <w:t>栈</w:t>
-      </w:r>
-      <w:proofErr w:type="gramEnd"/>
-      <w:r>
-        <w:t>使用不当</w:t>
-      </w:r>
-      <w:r>
-        <w:rPr>
-          <w:rFonts w:hint="eastAsia"/>
-        </w:rPr>
-        <w:t>，</w:t>
-      </w:r>
-      <w:r>
-        <w:rPr>
-          <w:rFonts w:hint="eastAsia"/>
-        </w:rPr>
-        <w:t>在检查代码逻辑后发现是</w:t>
-      </w:r>
-      <w:r>
-        <w:t>初期在</w:t>
-      </w:r>
-      <w:proofErr w:type="gramStart"/>
-      <w:r>
-        <w:t>中序非</w:t>
-      </w:r>
-      <w:proofErr w:type="gramEnd"/>
-      <w:r>
-        <w:t>递归遍历中，</w:t>
-      </w:r>
-      <w:proofErr w:type="gramStart"/>
-      <w:r>
-        <w:t>栈</w:t>
-      </w:r>
-      <w:proofErr w:type="gramEnd"/>
-      <w:r>
-        <w:t>为空或指针未及时更新，导致死循环或空指针异常。</w:t>
-      </w:r>
-      <w:r>
-        <w:rPr>
-          <w:rFonts w:hint="eastAsia"/>
-        </w:rPr>
-        <w:t>修改代码</w:t>
-      </w:r>
-      <w:r>
-        <w:rPr>
-          <w:rFonts w:hint="eastAsia"/>
-        </w:rPr>
-        <w:t>通过</w:t>
-      </w:r>
-      <w:r>
-        <w:rPr>
-          <w:rFonts w:hint="eastAsia"/>
-        </w:rPr>
-        <w:t>严格检查</w:t>
-      </w:r>
-      <w:proofErr w:type="gramStart"/>
-      <w:r>
-        <w:rPr>
-          <w:rFonts w:hint="eastAsia"/>
-        </w:rPr>
-        <w:t>栈</w:t>
-      </w:r>
-      <w:proofErr w:type="gramEnd"/>
-      <w:r>
-        <w:rPr>
-          <w:rFonts w:hint="eastAsia"/>
-        </w:rPr>
-        <w:t>的使用逻辑和节点指针状态，最终实现正确遍历。</w:t>
-      </w:r>
-    </w:p>
-    <w:p>
-      <w:pPr>
-        <w:ind w:firstLine="420"/>
-      </w:pPr>
-      <w:r>
-        <w:rPr>
-          <w:rFonts w:hint="eastAsia"/>
-        </w:rPr>
-        <w:t>本程序的设计遵循着模块化的原则，各操作单独调用函数</w:t>
-      </w:r>
-      <w:r>
-        <w:rPr>
-          <w:rFonts w:hint="eastAsia"/>
-        </w:rPr>
-        <w:t>，便于系统维护。</w:t>
-      </w:r>
-    </w:p>
-    <w:p>
-      <w:pPr>
-        <w:ind w:firstLine="420"/>
-      </w:pPr>
-    </w:p>
-    <w:p>
-      <w:pPr>
-        <w:ind w:firstLine="420"/>
-        <w:rPr>
-          <w:b/>
-          <w:bCs/>
-          <w:sz w:val="24"/>
-        </w:rPr>
-      </w:pPr>
-      <w:r>
-        <w:rPr>
-          <w:rFonts w:hint="eastAsia"/>
-          <w:b/>
-          <w:bCs/>
-          <w:sz w:val="24"/>
-        </w:rPr>
-        <w:t>(</w:t>
-      </w:r>
-      <w:r>
-        <w:rPr>
-          <w:rFonts w:hint="eastAsia"/>
-          <w:b/>
-          <w:bCs/>
-          <w:sz w:val="24"/>
-        </w:rPr>
-        <w:t>2</w:t>
-      </w:r>
-      <w:r>
-        <w:rPr>
-          <w:rFonts w:hint="eastAsia"/>
-          <w:b/>
-          <w:bCs/>
-          <w:sz w:val="24"/>
-        </w:rPr>
-        <w:t>)</w:t>
-      </w:r>
-      <w:r>
-        <w:rPr>
-          <w:rFonts w:hint="eastAsia"/>
-        </w:rPr>
-        <w:t xml:space="preserve"> </w:t>
-      </w:r>
-      <w:r>
-        <w:rPr>
-          <w:rFonts w:hint="eastAsia"/>
-          <w:b/>
-          <w:bCs/>
-          <w:sz w:val="24"/>
-        </w:rPr>
-        <w:t>测试样例</w:t>
-      </w:r>
-    </w:p>
-    <w:p>
-      <w:pPr>
-        <w:ind w:firstLine="420"/>
-        <w:rPr>
-          <w:b/>
-          <w:bCs/>
-          <w:sz w:val="24"/>
-        </w:rPr>
-      </w:pPr>
-    </w:p>
-    <w:p>
-      <w:pPr>
-        <w:ind w:firstLine="420"/>
-        <w:rPr>
-          <w:rFonts w:hint="eastAsia"/>
-          <w:b/>
-          <w:bCs/>
-          <w:sz w:val="24"/>
-        </w:rPr>
-      </w:pPr>
-    </w:p>
-    <w:p>
-      <w:pPr>
-        <w:ind w:firstLine="420"/>
-        <w:rPr>
-          <w:b/>
-          <w:bCs/>
-          <w:sz w:val="24"/>
-        </w:rPr>
-      </w:pPr>
-      <w:r>
-        <w:rPr>
-          <w:rFonts w:hint="eastAsia"/>
-          <w:b/>
-          <w:bCs/>
-          <w:sz w:val="24"/>
-        </w:rPr>
-        <w:t>(</w:t>
-      </w:r>
-      <w:r>
-        <w:rPr>
-          <w:rFonts w:hint="eastAsia"/>
-          <w:b/>
-          <w:bCs/>
-          <w:sz w:val="24"/>
-        </w:rPr>
-        <w:t>3</w:t>
-      </w:r>
-      <w:r>
-        <w:rPr>
-          <w:rFonts w:hint="eastAsia"/>
-          <w:b/>
-          <w:bCs/>
-          <w:sz w:val="24"/>
-        </w:rPr>
-        <w:t>)</w:t>
-      </w:r>
-      <w:r>
-        <w:rPr>
-          <w:rFonts w:hint="eastAsia"/>
-        </w:rPr>
-        <w:t xml:space="preserve"> </w:t>
-      </w:r>
-      <w:r>
-        <w:rPr>
-          <w:rFonts w:hint="eastAsia"/>
-          <w:b/>
-          <w:bCs/>
-          <w:sz w:val="24"/>
-        </w:rPr>
-        <w:t>算法效率分析</w:t>
-      </w:r>
-    </w:p>
-    <w:p>
-      <w:pPr>
-        <w:ind w:firstLine="420"/>
-      </w:pPr>
-      <w:r>
-        <w:rPr>
-          <w:rFonts w:hint="eastAsia"/>
-        </w:rPr>
-        <w:t>可以用</w:t>
-      </w:r>
-      <w:proofErr w:type="spellStart"/>
-      <w:r>
-        <w:rPr>
-          <w:rFonts w:hint="eastAsia"/>
-        </w:rPr>
-        <w:t>c++</w:t>
-      </w:r>
-      <w:proofErr w:type="spellEnd"/>
-      <w:r>
-        <w:rPr>
-          <w:rFonts w:hint="eastAsia"/>
-        </w:rPr>
-        <w:t>中的类来对代码进行优化，是代码更简便。</w:t>
-      </w:r>
-      <w:r>
-        <w:rPr>
-          <w:rFonts w:hint="eastAsia"/>
-        </w:rPr>
-        <w:t>也可以</w:t>
-      </w:r>
-      <w:r>
-        <w:rPr>
-          <w:rFonts w:hint="eastAsia"/>
-        </w:rPr>
-        <w:t>可进一步引入</w:t>
-      </w:r>
-      <w:r>
-        <w:rPr>
-          <w:rFonts w:hint="eastAsia"/>
-        </w:rPr>
-        <w:t xml:space="preserve"> AVL</w:t>
-      </w:r>
-      <w:r>
-        <w:rPr>
-          <w:rFonts w:hint="eastAsia"/>
-        </w:rPr>
-        <w:t>树</w:t>
-      </w:r>
-      <w:r>
-        <w:rPr>
-          <w:rFonts w:hint="eastAsia"/>
-        </w:rPr>
-        <w:t xml:space="preserve"> </w:t>
-      </w:r>
-      <w:r>
-        <w:rPr>
-          <w:rFonts w:hint="eastAsia"/>
-        </w:rPr>
-        <w:t>或</w:t>
-      </w:r>
-      <w:r>
-        <w:rPr>
-          <w:rFonts w:hint="eastAsia"/>
-        </w:rPr>
-        <w:t xml:space="preserve"> </w:t>
-      </w:r>
-      <w:r>
-        <w:rPr>
-          <w:rFonts w:hint="eastAsia"/>
-        </w:rPr>
-        <w:t>红黑树</w:t>
-      </w:r>
-      <w:r>
-        <w:rPr>
-          <w:rFonts w:hint="eastAsia"/>
-        </w:rPr>
-        <w:t xml:space="preserve"> </w:t>
-      </w:r>
-      <w:proofErr w:type="gramStart"/>
-      <w:r>
-        <w:rPr>
-          <w:rFonts w:hint="eastAsia"/>
-        </w:rPr>
-        <w:t>等平衡</w:t>
-      </w:r>
-      <w:proofErr w:type="gramEnd"/>
-      <w:r>
-        <w:rPr>
-          <w:rFonts w:hint="eastAsia"/>
-        </w:rPr>
-        <w:t>树结构，实现插入、删除后自动保持平衡，提升最坏情况下效率</w:t>
-      </w:r>
-      <w:r>
-        <w:rPr>
-          <w:rFonts w:hint="eastAsia"/>
-        </w:rPr>
-        <w:t>。</w:t>
-      </w:r>
-    </w:p>
-    <w:p>
-      <w:pPr>
-        <w:ind w:firstLine="420"/>
-      </w:pPr>
-    </w:p>
-    <w:p>
-      <w:pPr>
-        <w:ind w:firstLine="420"/>
-        <w:rPr>
-          <w:b/>
-          <w:bCs/>
-          <w:sz w:val="24"/>
-        </w:rPr>
-      </w:pPr>
-      <w:r>
-        <w:rPr>
-          <w:rFonts w:hint="eastAsia"/>
-          <w:b/>
-          <w:bCs/>
-          <w:sz w:val="24"/>
-        </w:rPr>
-        <w:t>(</w:t>
-      </w:r>
-      <w:r>
-        <w:rPr>
-          <w:rFonts w:hint="eastAsia"/>
-          <w:b/>
-          <w:bCs/>
-          <w:sz w:val="24"/>
-        </w:rPr>
-        <w:t>4</w:t>
-      </w:r>
-      <w:r>
-        <w:rPr>
-          <w:rFonts w:hint="eastAsia"/>
-          <w:b/>
-          <w:bCs/>
-          <w:sz w:val="24"/>
-        </w:rPr>
-        <w:t>)</w:t>
-      </w:r>
-      <w:r>
-        <w:rPr>
-          <w:rFonts w:hint="eastAsia"/>
-        </w:rPr>
-        <w:t xml:space="preserve"> </w:t>
-      </w:r>
-      <w:r>
-        <w:rPr>
-          <w:rFonts w:hint="eastAsia"/>
-          <w:b/>
-          <w:bCs/>
-          <w:sz w:val="24"/>
-        </w:rPr>
-        <w:t>经验体会</w:t>
-      </w:r>
-    </w:p>
-    <w:p>
-      <w:pPr>
-        <w:ind w:firstLine="420"/>
-        <w:rPr>
-          <w:rFonts w:hint="eastAsia"/>
-        </w:rPr>
-      </w:pPr>
-      <w:r>
-        <w:rPr>
-          <w:rFonts w:hint="eastAsia"/>
-        </w:rPr>
-        <w:t>通过本次综合性实验，我更加深入地掌握了二叉树结构的基本原理，特别是递归与非递归算法的区别与实现方式。同时也熟练运用了堆栈和队列</w:t>
-      </w:r>
-      <w:r>
-        <w:rPr>
-          <w:rFonts w:hint="eastAsia"/>
-        </w:rPr>
-        <w:t>两种</w:t>
-      </w:r>
-      <w:r>
-        <w:rPr>
-          <w:rFonts w:hint="eastAsia"/>
-        </w:rPr>
-        <w:t>数据结构在遍历过程中的应用。</w:t>
-      </w:r>
-      <w:r>
-        <w:rPr>
-          <w:rFonts w:hint="eastAsia"/>
-        </w:rPr>
-        <w:t>更熟练地掌握了课程内容。充分达到了</w:t>
-      </w:r>
-      <w:r>
-        <w:rPr>
-          <w:rFonts w:hint="eastAsia"/>
-        </w:rPr>
-        <w:t>掌握递归算法</w:t>
-      </w:r>
-      <w:r>
-        <w:rPr>
-          <w:rFonts w:hint="eastAsia"/>
-        </w:rPr>
-        <w:t>，</w:t>
-      </w:r>
-      <w:r>
-        <w:rPr>
-          <w:rFonts w:hint="eastAsia"/>
-        </w:rPr>
-        <w:t>掌握堆栈算法</w:t>
-      </w:r>
-      <w:r>
-        <w:rPr>
-          <w:rFonts w:hint="eastAsia"/>
-        </w:rPr>
-        <w:t>，</w:t>
-      </w:r>
-      <w:r>
-        <w:rPr>
-          <w:rFonts w:hint="eastAsia"/>
-        </w:rPr>
-        <w:t>掌握队列算法</w:t>
-      </w:r>
-      <w:r>
-        <w:rPr>
-          <w:rFonts w:hint="eastAsia"/>
-        </w:rPr>
-        <w:t>，</w:t>
-      </w:r>
-      <w:r>
-        <w:rPr>
-          <w:rFonts w:hint="eastAsia"/>
-        </w:rPr>
-        <w:t>掌握树型查找</w:t>
-      </w:r>
-      <w:r>
-        <w:rPr>
-          <w:rFonts w:hint="eastAsia"/>
-        </w:rPr>
-        <w:t>和</w:t>
-      </w:r>
-      <w:r>
-        <w:rPr>
-          <w:rFonts w:hint="eastAsia"/>
-        </w:rPr>
-        <w:t>提高对树型结构的综合应用能力</w:t>
-      </w:r>
-      <w:r>
-        <w:rPr>
-          <w:rFonts w:hint="eastAsia"/>
-        </w:rPr>
-        <w:t>的实验要求。</w:t>
-      </w:r>
-    </w:p>
-    <w:p>
-      <w:pPr>
-        <w:rPr>
+        <w:t>四</w:t>
+      </w:r>
+      <w:r>
+        <w:rPr>
+          <w:rFonts w:hint="eastAsia"/>
           <w:b/>
           <w:bCs/>
           <w:sz w:val="28"/>
           <w:szCs w:val="28"/>
         </w:rPr>
-      </w:pPr>
+        <w:t>、</w:t>
+      </w:r>
       <w:r>
         <w:rPr>
           <w:rFonts w:hint="eastAsia"/>
@@ -10770,7 +12331,7 @@
           <w:sz w:val="28"/>
           <w:szCs w:val="28"/>
         </w:rPr>
-        <w:t>四</w:t>
+        <w:t>附</w:t>
       </w:r>
       <w:r>
         <w:rPr>
@@ -10780,29 +12341,148 @@
           <w:sz w:val="28"/>
           <w:szCs w:val="28"/>
         </w:rPr>
-        <w:t>、</w:t>
-      </w:r>
-      <w:r>
+        <w:t>录</w:t>
+      </w:r>
+    </w:p>
+    <w:p>
+      <w:pPr>
         <w:rPr>
           <w:rFonts w:hint="eastAsia"/>
           <w:b/>
           <w:bCs/>
-          <w:sz w:val="28"/>
-          <w:szCs w:val="28"/>
-        </w:rPr>
-        <w:t>附录</w:t>
-      </w:r>
-    </w:p>
-    <w:p>
-      <w:pPr>
+          <w:sz w:val="24"/>
+        </w:rPr>
+      </w:pPr>
+      <w:r>
         <w:rPr>
           <w:rFonts w:hint="eastAsia"/>
           <w:b/>
           <w:bCs/>
-          <w:sz w:val="28"/>
-          <w:szCs w:val="28"/>
-        </w:rPr>
-      </w:pPr>
+          <w:sz w:val="24"/>
+        </w:rPr>
+        <w:t>代码文件：</w:t>
+      </w:r>
+      <w:r>
+        <w:rPr>
+          <w:b/>
+          <w:bCs/>
+          <w:sz w:val="24"/>
+        </w:rPr>
+        <w:object w:dxaOrig="1500" w:dyaOrig="1040" w14:anchorId="27523485">
+          <v:shapetype id="_x0000_t75" coordsize="21600,21600" o:spt="75" o:preferrelative="t" path="m@4@5l@4@11@9@11@9@5xe" filled="f" stroked="f">
+            <v:stroke joinstyle="miter"/>
+            <v:formulas>
+              <v:f eqn="if lineDrawn pixelLineWidth 0"/>
+              <v:f eqn="sum @0 1 0"/>
+              <v:f eqn="sum 0 0 @1"/>
+              <v:f eqn="prod @2 1 2"/>
+              <v:f eqn="prod @3 21600 pixelWidth"/>
+              <v:f eqn="prod @3 21600 pixelHeight"/>
+              <v:f eqn="sum @0 0 1"/>
+              <v:f eqn="prod @6 1 2"/>
+              <v:f eqn="prod @7 21600 pixelWidth"/>
+              <v:f eqn="sum @8 21600 0"/>
+              <v:f eqn="prod @7 21600 pixelHeight"/>
+              <v:f eqn="sum @10 21600 0"/>
+            </v:formulas>
+            <v:path o:extrusionok="f" gradientshapeok="t" o:connecttype="rect"/>
+            <o:lock v:ext="edit" aspectratio="t"/>
+          </v:shapetype>
+          <v:shape id="_x0000_i1027" type="#_x0000_t75" style="width:58.15pt;height:40.4pt" o:ole="">
+            <v:imagedata r:id="rId5" o:title=""/>
+          </v:shape>
+          <o:OLEObject Type="Embed" ProgID="Package" ShapeID="_x0000_i1027" DrawAspect="Icon" ObjectID="_1810855902" r:id="rId6"/>
+        </w:object>
+      </w:r>
+    </w:p>
+    <w:p>
+      <w:pPr>
+        <w:rPr>
+          <w:b/>
+          <w:bCs/>
+          <w:sz w:val="24"/>
+        </w:rPr>
+      </w:pPr>
+    </w:p>
+    <w:p>
+      <w:pPr>
+        <w:rPr>
+          <w:b/>
+          <w:bCs/>
+          <w:sz w:val="24"/>
+        </w:rPr>
+      </w:pPr>
+      <w:r>
+        <w:rPr>
+          <w:rFonts w:hint="eastAsia"/>
+          <w:b/>
+          <w:bCs/>
+          <w:sz w:val="24"/>
+        </w:rPr>
+        <w:t>程序文件：</w:t>
+      </w:r>
+      <w:r>
+        <w:rPr>
+          <w:b/>
+          <w:bCs/>
+          <w:sz w:val="24"/>
+        </w:rPr>
+        <w:object w:dxaOrig="1500" w:dyaOrig="1040" w14:anchorId="37345E43">
+          <v:shape id="_x0000_i1038" type="#_x0000_t75" style="width:58.35pt;height:40.1pt" o:ole="">
+            <v:imagedata r:id="rId7" o:title=""/>
+          </v:shape>
+          <o:OLEObject Type="Embed" ProgID="Package" ShapeID="_x0000_i1038" DrawAspect="Icon" ObjectID="_1810855903" r:id="rId8"/>
+        </w:object>
+      </w:r>
+    </w:p>
+    <w:p>
+      <w:pPr>
+        <w:rPr>
+          <w:b/>
+          <w:bCs/>
+          <w:sz w:val="24"/>
+        </w:rPr>
+      </w:pPr>
+    </w:p>
+    <w:p>
+      <w:pPr>
+        <w:rPr>
+          <w:rFonts w:hint="eastAsia"/>
+        </w:rPr>
+      </w:pPr>
+      <w:proofErr w:type="spellStart"/>
+      <w:r>
+        <w:rPr>
+          <w:rFonts w:hint="eastAsia"/>
+          <w:b/>
+          <w:bCs/>
+          <w:sz w:val="24"/>
+        </w:rPr>
+        <w:t>CMake</w:t>
+      </w:r>
+      <w:proofErr w:type="spellEnd"/>
+      <w:r>
+        <w:rPr>
+          <w:rFonts w:hint="eastAsia"/>
+          <w:b/>
+          <w:bCs/>
+          <w:sz w:val="24"/>
+        </w:rPr>
+        <w:t>配置文件：</w:t>
+      </w:r>
+      <w:r>
+        <w:rPr>
+          <w:b/>
+          <w:bCs/>
+          <w:sz w:val="24"/>
+        </w:rPr>
+        <w:object w:dxaOrig="1500" w:dyaOrig="1040" w14:anchorId="67BD5F94">
+          <v:shape id="_x0000_i1045" type="#_x0000_t75" style="width:60.95pt;height:41.95pt" o:ole="">
+            <v:imagedata r:id="rId9" o:title=""/>
+          </v:shape>
+          <o:OLEObject Type="Embed" ProgID="Package" ShapeID="_x0000_i1045" DrawAspect="Icon" ObjectID="_1810855904" r:id="rId10"/>
+        </w:object>
+      </w:r>
     </w:p>
     <w:sectPr>
       <w:pgSz w:w="11906" w:h="16838"/>
@@ -12369,6 +14049,41 @@
       <w:szCs w:val="20"/>
     </w:rPr>
   </w:style>
+  <w:style w:type="character" w:styleId="af">
+    <w:name w:val="Hyperlink"/>
+    <w:basedOn w:val="a0"/>
+    <w:uiPriority w:val="99"/>
+    <w:unhideWhenUsed/>
+    <w:rsid w:val="00E72E6E"/>
+    <w:rPr>
+      <w:color w:val="467886" w:themeColor="hyperlink"/>
+      <w:u w:val="single"/>
+    </w:rPr>
+  </w:style>
+  <w:style w:type="character" w:styleId="af0">
+    <w:name w:val="Unresolved Mention"/>
+    <w:basedOn w:val="a0"/>
+    <w:uiPriority w:val="99"/>
+    <w:semiHidden/>
+    <w:unhideWhenUsed/>
+    <w:rsid w:val="00E72E6E"/>
+    <w:rPr>
+      <w:color w:val="605E5C"/>
+      <w:shd w:val="clear" w:color="auto" w:fill="E1DFDD"/>
+    </w:rPr>
+  </w:style>
+  <w:style w:type="character" w:styleId="af1">
+    <w:name w:val="FollowedHyperlink"/>
+    <w:basedOn w:val="a0"/>
+    <w:uiPriority w:val="99"/>
+    <w:semiHidden/>
+    <w:unhideWhenUsed/>
+    <w:rsid w:val="00E72E6E"/>
+    <w:rPr>
+      <w:color w:val="96607D" w:themeColor="followedHyperlink"/>
+      <w:u w:val="single"/>
+    </w:rPr>
+  </w:style>
 </w:styles>
 </file>
 

--- a/《数据结构》综合性、设计性实验报告.docx
+++ b/《数据结构》综合性、设计性实验报告.docx
@@ -324,6 +324,7 @@
                 <w:bCs/>
               </w:rPr>
             </w:pPr>
+            <w:proofErr w:type="gramStart"/>
             <w:r>
               <w:rPr>
                 <w:rFonts w:hint="eastAsia"/>
@@ -332,6 +333,7 @@
               </w:rPr>
               <w:t>验</w:t>
             </w:r>
+            <w:proofErr w:type="gramEnd"/>
           </w:p>
           <w:p>
             <w:pPr>
@@ -387,7 +389,23 @@
                 <w:rFonts w:eastAsia="隶书" w:hint="eastAsia"/>
                 <w:sz w:val="28"/>
               </w:rPr>
-              <w:t>实现平衡二叉排序树的各种算法</w:t>
+              <w:t>实现</w:t>
+            </w:r>
+            <w:proofErr w:type="gramStart"/>
+            <w:r>
+              <w:rPr>
+                <w:rFonts w:eastAsia="隶书" w:hint="eastAsia"/>
+                <w:sz w:val="28"/>
+              </w:rPr>
+              <w:t>平衡二叉排序</w:t>
+            </w:r>
+            <w:proofErr w:type="gramEnd"/>
+            <w:r>
+              <w:rPr>
+                <w:rFonts w:eastAsia="隶书" w:hint="eastAsia"/>
+                <w:sz w:val="28"/>
+              </w:rPr>
+              <w:t>树的各种算法</w:t>
             </w:r>
           </w:p>
         </w:tc>
@@ -2162,7 +2180,21 @@
         <w:rPr>
           <w:rFonts w:hint="eastAsia"/>
         </w:rPr>
-        <w:t>需要实现二叉排序树的插入，递归排序，非递归排序，查找，交换子树，求深度，统计叶子节点数，删除结点等功能。</w:t>
+        <w:t>需要</w:t>
+      </w:r>
+      <w:proofErr w:type="gramStart"/>
+      <w:r>
+        <w:rPr>
+          <w:rFonts w:hint="eastAsia"/>
+        </w:rPr>
+        <w:t>实现二叉排序</w:t>
+      </w:r>
+      <w:proofErr w:type="gramEnd"/>
+      <w:r>
+        <w:rPr>
+          <w:rFonts w:hint="eastAsia"/>
+        </w:rPr>
+        <w:t>树的插入，递归排序，非递归排序，查找，交换子树，求深度，统计叶子节点数，删除结点等功能。</w:t>
       </w:r>
     </w:p>
     <w:p/>
@@ -2215,7 +2247,48 @@
           <w:rFonts w:ascii="宋体" w:hAnsi="宋体"/>
           <w:szCs w:val="21"/>
         </w:rPr>
-        <w:t>TreeNode* createNode(int val)</w:t>
+        <w:t xml:space="preserve">TreeNode* </w:t>
+      </w:r>
+      <w:proofErr w:type="spellStart"/>
+      <w:proofErr w:type="gramStart"/>
+      <w:r>
+        <w:rPr>
+          <w:rFonts w:ascii="宋体" w:hAnsi="宋体"/>
+          <w:szCs w:val="21"/>
+        </w:rPr>
+        <w:t>createNode</w:t>
+      </w:r>
+      <w:proofErr w:type="spellEnd"/>
+      <w:r>
+        <w:rPr>
+          <w:rFonts w:ascii="宋体" w:hAnsi="宋体"/>
+          <w:szCs w:val="21"/>
+        </w:rPr>
+        <w:t>(</w:t>
+      </w:r>
+      <w:proofErr w:type="gramEnd"/>
+      <w:r>
+        <w:rPr>
+          <w:rFonts w:ascii="宋体" w:hAnsi="宋体"/>
+          <w:szCs w:val="21"/>
+        </w:rPr>
+        <w:t xml:space="preserve">int </w:t>
+      </w:r>
+      <w:proofErr w:type="spellStart"/>
+      <w:r>
+        <w:rPr>
+          <w:rFonts w:ascii="宋体" w:hAnsi="宋体"/>
+          <w:szCs w:val="21"/>
+        </w:rPr>
+        <w:t>val</w:t>
+      </w:r>
+      <w:proofErr w:type="spellEnd"/>
+      <w:r>
+        <w:rPr>
+          <w:rFonts w:ascii="宋体" w:hAnsi="宋体"/>
+          <w:szCs w:val="21"/>
+        </w:rPr>
+        <w:t>)</w:t>
       </w:r>
       <w:r>
         <w:rPr>
@@ -2245,8 +2318,17 @@
           <w:rFonts w:ascii="宋体" w:hAnsi="宋体"/>
           <w:szCs w:val="21"/>
         </w:rPr>
-        <w:t xml:space="preserve"> val</w:t>
-      </w:r>
+        <w:t xml:space="preserve"> </w:t>
+      </w:r>
+      <w:proofErr w:type="spellStart"/>
+      <w:r>
+        <w:rPr>
+          <w:rFonts w:ascii="宋体" w:hAnsi="宋体"/>
+          <w:szCs w:val="21"/>
+        </w:rPr>
+        <w:t>val</w:t>
+      </w:r>
+      <w:proofErr w:type="spellEnd"/>
       <w:r>
         <w:rPr>
           <w:rFonts w:ascii="宋体" w:hAnsi="宋体" w:hint="eastAsia"/>
@@ -2277,12 +2359,21 @@
         </w:rPr>
         <w:t>返回值类型：</w:t>
       </w:r>
-      <w:r>
-        <w:rPr>
-          <w:rFonts w:ascii="宋体" w:hAnsi="宋体"/>
-          <w:szCs w:val="21"/>
-        </w:rPr>
-        <w:t>TreeNode*</w:t>
+      <w:proofErr w:type="spellStart"/>
+      <w:r>
+        <w:rPr>
+          <w:rFonts w:ascii="宋体" w:hAnsi="宋体"/>
+          <w:szCs w:val="21"/>
+        </w:rPr>
+        <w:t>TreeNode</w:t>
+      </w:r>
+      <w:proofErr w:type="spellEnd"/>
+      <w:r>
+        <w:rPr>
+          <w:rFonts w:ascii="宋体" w:hAnsi="宋体"/>
+          <w:szCs w:val="21"/>
+        </w:rPr>
+        <w:t>*</w:t>
       </w:r>
       <w:r>
         <w:rPr>
@@ -2340,7 +2431,48 @@
           <w:rFonts w:ascii="宋体" w:hAnsi="宋体"/>
           <w:szCs w:val="21"/>
         </w:rPr>
-        <w:t>TreeNode* insert(TreeNode* node, int val)</w:t>
+        <w:t xml:space="preserve">TreeNode* </w:t>
+      </w:r>
+      <w:proofErr w:type="gramStart"/>
+      <w:r>
+        <w:rPr>
+          <w:rFonts w:ascii="宋体" w:hAnsi="宋体"/>
+          <w:szCs w:val="21"/>
+        </w:rPr>
+        <w:t>insert(</w:t>
+      </w:r>
+      <w:proofErr w:type="spellStart"/>
+      <w:proofErr w:type="gramEnd"/>
+      <w:r>
+        <w:rPr>
+          <w:rFonts w:ascii="宋体" w:hAnsi="宋体"/>
+          <w:szCs w:val="21"/>
+        </w:rPr>
+        <w:t>TreeNode</w:t>
+      </w:r>
+      <w:proofErr w:type="spellEnd"/>
+      <w:r>
+        <w:rPr>
+          <w:rFonts w:ascii="宋体" w:hAnsi="宋体"/>
+          <w:szCs w:val="21"/>
+        </w:rPr>
+        <w:t xml:space="preserve">* node, int </w:t>
+      </w:r>
+      <w:proofErr w:type="spellStart"/>
+      <w:r>
+        <w:rPr>
+          <w:rFonts w:ascii="宋体" w:hAnsi="宋体"/>
+          <w:szCs w:val="21"/>
+        </w:rPr>
+        <w:t>val</w:t>
+      </w:r>
+      <w:proofErr w:type="spellEnd"/>
+      <w:r>
+        <w:rPr>
+          <w:rFonts w:ascii="宋体" w:hAnsi="宋体"/>
+          <w:szCs w:val="21"/>
+        </w:rPr>
+        <w:t>)</w:t>
       </w:r>
     </w:p>
     <w:p>
@@ -2390,8 +2522,17 @@
           <w:rFonts w:ascii="宋体" w:hAnsi="宋体"/>
           <w:szCs w:val="21"/>
         </w:rPr>
-        <w:t xml:space="preserve"> val</w:t>
-      </w:r>
+        <w:t xml:space="preserve"> </w:t>
+      </w:r>
+      <w:proofErr w:type="spellStart"/>
+      <w:r>
+        <w:rPr>
+          <w:rFonts w:ascii="宋体" w:hAnsi="宋体"/>
+          <w:szCs w:val="21"/>
+        </w:rPr>
+        <w:t>val</w:t>
+      </w:r>
+      <w:proofErr w:type="spellEnd"/>
       <w:r>
         <w:rPr>
           <w:rFonts w:ascii="宋体" w:hAnsi="宋体" w:hint="eastAsia"/>
@@ -2428,19 +2569,44 @@
         </w:rPr>
         <w:t>返回值类型：</w:t>
       </w:r>
-      <w:r>
-        <w:rPr>
-          <w:rFonts w:ascii="宋体" w:hAnsi="宋体"/>
-          <w:szCs w:val="21"/>
-        </w:rPr>
-        <w:t>TreeNode*</w:t>
-      </w:r>
-      <w:r>
-        <w:rPr>
-          <w:rFonts w:ascii="宋体" w:hAnsi="宋体" w:hint="eastAsia"/>
-          <w:szCs w:val="21"/>
-        </w:rPr>
-        <w:t>，返回插入后树的根节点指针。</w:t>
+      <w:proofErr w:type="spellStart"/>
+      <w:r>
+        <w:rPr>
+          <w:rFonts w:ascii="宋体" w:hAnsi="宋体"/>
+          <w:szCs w:val="21"/>
+        </w:rPr>
+        <w:t>TreeNode</w:t>
+      </w:r>
+      <w:proofErr w:type="spellEnd"/>
+      <w:r>
+        <w:rPr>
+          <w:rFonts w:ascii="宋体" w:hAnsi="宋体"/>
+          <w:szCs w:val="21"/>
+        </w:rPr>
+        <w:t>*</w:t>
+      </w:r>
+      <w:r>
+        <w:rPr>
+          <w:rFonts w:ascii="宋体" w:hAnsi="宋体" w:hint="eastAsia"/>
+          <w:szCs w:val="21"/>
+        </w:rPr>
+        <w:t>，返回</w:t>
+      </w:r>
+      <w:proofErr w:type="gramStart"/>
+      <w:r>
+        <w:rPr>
+          <w:rFonts w:ascii="宋体" w:hAnsi="宋体" w:hint="eastAsia"/>
+          <w:szCs w:val="21"/>
+        </w:rPr>
+        <w:t>插入后树的</w:t>
+      </w:r>
+      <w:proofErr w:type="gramEnd"/>
+      <w:r>
+        <w:rPr>
+          <w:rFonts w:ascii="宋体" w:hAnsi="宋体" w:hint="eastAsia"/>
+          <w:szCs w:val="21"/>
+        </w:rPr>
+        <w:t>根节点指针。</w:t>
       </w:r>
     </w:p>
     <w:p>
@@ -2469,7 +2635,23 @@
           <w:rFonts w:ascii="宋体" w:hAnsi="宋体" w:hint="eastAsia"/>
           <w:szCs w:val="21"/>
         </w:rPr>
-        <w:t>功能：将新数据插入到二叉排序树中，保持其有序结构。</w:t>
+        <w:t>功能：将新数据插入</w:t>
+      </w:r>
+      <w:proofErr w:type="gramStart"/>
+      <w:r>
+        <w:rPr>
+          <w:rFonts w:ascii="宋体" w:hAnsi="宋体" w:hint="eastAsia"/>
+          <w:szCs w:val="21"/>
+        </w:rPr>
+        <w:t>到二叉排序</w:t>
+      </w:r>
+      <w:proofErr w:type="gramEnd"/>
+      <w:r>
+        <w:rPr>
+          <w:rFonts w:ascii="宋体" w:hAnsi="宋体" w:hint="eastAsia"/>
+          <w:szCs w:val="21"/>
+        </w:rPr>
+        <w:t>树中，保持其有序结构。</w:t>
       </w:r>
     </w:p>
     <w:p>
@@ -2491,7 +2673,41 @@
           <w:rFonts w:ascii="宋体" w:hAnsi="宋体"/>
           <w:szCs w:val="21"/>
         </w:rPr>
-        <w:t>void preorderRecursive(TreeNode* node)</w:t>
+        <w:t xml:space="preserve">void </w:t>
+      </w:r>
+      <w:proofErr w:type="spellStart"/>
+      <w:proofErr w:type="gramStart"/>
+      <w:r>
+        <w:rPr>
+          <w:rFonts w:ascii="宋体" w:hAnsi="宋体"/>
+          <w:szCs w:val="21"/>
+        </w:rPr>
+        <w:t>preorderRecursive</w:t>
+      </w:r>
+      <w:proofErr w:type="spellEnd"/>
+      <w:r>
+        <w:rPr>
+          <w:rFonts w:ascii="宋体" w:hAnsi="宋体"/>
+          <w:szCs w:val="21"/>
+        </w:rPr>
+        <w:t>(</w:t>
+      </w:r>
+      <w:proofErr w:type="spellStart"/>
+      <w:proofErr w:type="gramEnd"/>
+      <w:r>
+        <w:rPr>
+          <w:rFonts w:ascii="宋体" w:hAnsi="宋体"/>
+          <w:szCs w:val="21"/>
+        </w:rPr>
+        <w:t>TreeNode</w:t>
+      </w:r>
+      <w:proofErr w:type="spellEnd"/>
+      <w:r>
+        <w:rPr>
+          <w:rFonts w:ascii="宋体" w:hAnsi="宋体"/>
+          <w:szCs w:val="21"/>
+        </w:rPr>
+        <w:t>* node)</w:t>
       </w:r>
     </w:p>
     <w:p>
@@ -2656,7 +2872,41 @@
           <w:rFonts w:ascii="宋体" w:hAnsi="宋体"/>
           <w:szCs w:val="21"/>
         </w:rPr>
-        <w:t>void inorderRecursive(TreeNode* node)</w:t>
+        <w:t xml:space="preserve">void </w:t>
+      </w:r>
+      <w:proofErr w:type="spellStart"/>
+      <w:proofErr w:type="gramStart"/>
+      <w:r>
+        <w:rPr>
+          <w:rFonts w:ascii="宋体" w:hAnsi="宋体"/>
+          <w:szCs w:val="21"/>
+        </w:rPr>
+        <w:t>inorderRecursive</w:t>
+      </w:r>
+      <w:proofErr w:type="spellEnd"/>
+      <w:r>
+        <w:rPr>
+          <w:rFonts w:ascii="宋体" w:hAnsi="宋体"/>
+          <w:szCs w:val="21"/>
+        </w:rPr>
+        <w:t>(</w:t>
+      </w:r>
+      <w:proofErr w:type="spellStart"/>
+      <w:proofErr w:type="gramEnd"/>
+      <w:r>
+        <w:rPr>
+          <w:rFonts w:ascii="宋体" w:hAnsi="宋体"/>
+          <w:szCs w:val="21"/>
+        </w:rPr>
+        <w:t>TreeNode</w:t>
+      </w:r>
+      <w:proofErr w:type="spellEnd"/>
+      <w:r>
+        <w:rPr>
+          <w:rFonts w:ascii="宋体" w:hAnsi="宋体"/>
+          <w:szCs w:val="21"/>
+        </w:rPr>
+        <w:t>* node)</w:t>
       </w:r>
     </w:p>
     <w:p>
@@ -2771,7 +3021,23 @@
           <w:rFonts w:ascii="宋体" w:hAnsi="宋体" w:hint="eastAsia"/>
           <w:szCs w:val="21"/>
         </w:rPr>
-        <w:t>功能：递归方式进行中序遍历（左</w:t>
+        <w:t>功能：递归方式</w:t>
+      </w:r>
+      <w:proofErr w:type="gramStart"/>
+      <w:r>
+        <w:rPr>
+          <w:rFonts w:ascii="宋体" w:hAnsi="宋体" w:hint="eastAsia"/>
+          <w:szCs w:val="21"/>
+        </w:rPr>
+        <w:t>进行中序遍历</w:t>
+      </w:r>
+      <w:proofErr w:type="gramEnd"/>
+      <w:r>
+        <w:rPr>
+          <w:rFonts w:ascii="宋体" w:hAnsi="宋体" w:hint="eastAsia"/>
+          <w:szCs w:val="21"/>
+        </w:rPr>
+        <w:t>（左</w:t>
       </w:r>
       <w:r>
         <w:rPr>
@@ -2821,7 +3087,41 @@
           <w:rFonts w:ascii="宋体" w:hAnsi="宋体"/>
           <w:szCs w:val="21"/>
         </w:rPr>
-        <w:t>void postorderRecursive(TreeNode* node)</w:t>
+        <w:t xml:space="preserve">void </w:t>
+      </w:r>
+      <w:proofErr w:type="spellStart"/>
+      <w:proofErr w:type="gramStart"/>
+      <w:r>
+        <w:rPr>
+          <w:rFonts w:ascii="宋体" w:hAnsi="宋体"/>
+          <w:szCs w:val="21"/>
+        </w:rPr>
+        <w:t>postorderRecursive</w:t>
+      </w:r>
+      <w:proofErr w:type="spellEnd"/>
+      <w:r>
+        <w:rPr>
+          <w:rFonts w:ascii="宋体" w:hAnsi="宋体"/>
+          <w:szCs w:val="21"/>
+        </w:rPr>
+        <w:t>(</w:t>
+      </w:r>
+      <w:proofErr w:type="spellStart"/>
+      <w:proofErr w:type="gramEnd"/>
+      <w:r>
+        <w:rPr>
+          <w:rFonts w:ascii="宋体" w:hAnsi="宋体"/>
+          <w:szCs w:val="21"/>
+        </w:rPr>
+        <w:t>TreeNode</w:t>
+      </w:r>
+      <w:proofErr w:type="spellEnd"/>
+      <w:r>
+        <w:rPr>
+          <w:rFonts w:ascii="宋体" w:hAnsi="宋体"/>
+          <w:szCs w:val="21"/>
+        </w:rPr>
+        <w:t>* node)</w:t>
       </w:r>
     </w:p>
     <w:p>
@@ -2986,7 +3286,41 @@
           <w:rFonts w:ascii="宋体" w:hAnsi="宋体"/>
           <w:szCs w:val="21"/>
         </w:rPr>
-        <w:t>void preorderNonRecursive(TreeNode* root)</w:t>
+        <w:t xml:space="preserve">void </w:t>
+      </w:r>
+      <w:proofErr w:type="spellStart"/>
+      <w:proofErr w:type="gramStart"/>
+      <w:r>
+        <w:rPr>
+          <w:rFonts w:ascii="宋体" w:hAnsi="宋体"/>
+          <w:szCs w:val="21"/>
+        </w:rPr>
+        <w:t>preorderNonRecursive</w:t>
+      </w:r>
+      <w:proofErr w:type="spellEnd"/>
+      <w:r>
+        <w:rPr>
+          <w:rFonts w:ascii="宋体" w:hAnsi="宋体"/>
+          <w:szCs w:val="21"/>
+        </w:rPr>
+        <w:t>(</w:t>
+      </w:r>
+      <w:proofErr w:type="spellStart"/>
+      <w:proofErr w:type="gramEnd"/>
+      <w:r>
+        <w:rPr>
+          <w:rFonts w:ascii="宋体" w:hAnsi="宋体"/>
+          <w:szCs w:val="21"/>
+        </w:rPr>
+        <w:t>TreeNode</w:t>
+      </w:r>
+      <w:proofErr w:type="spellEnd"/>
+      <w:r>
+        <w:rPr>
+          <w:rFonts w:ascii="宋体" w:hAnsi="宋体"/>
+          <w:szCs w:val="21"/>
+        </w:rPr>
+        <w:t>* root)</w:t>
       </w:r>
     </w:p>
     <w:p>
@@ -3101,7 +3435,23 @@
           <w:rFonts w:ascii="宋体" w:hAnsi="宋体" w:hint="eastAsia"/>
           <w:szCs w:val="21"/>
         </w:rPr>
-        <w:t>功能：利用栈实现非递归的前序遍历。</w:t>
+        <w:t>功能：利用</w:t>
+      </w:r>
+      <w:proofErr w:type="gramStart"/>
+      <w:r>
+        <w:rPr>
+          <w:rFonts w:ascii="宋体" w:hAnsi="宋体" w:hint="eastAsia"/>
+          <w:szCs w:val="21"/>
+        </w:rPr>
+        <w:t>栈</w:t>
+      </w:r>
+      <w:proofErr w:type="gramEnd"/>
+      <w:r>
+        <w:rPr>
+          <w:rFonts w:ascii="宋体" w:hAnsi="宋体" w:hint="eastAsia"/>
+          <w:szCs w:val="21"/>
+        </w:rPr>
+        <w:t>实现非递归的前序遍历。</w:t>
       </w:r>
     </w:p>
     <w:p>
@@ -3123,7 +3473,41 @@
           <w:rFonts w:ascii="宋体" w:hAnsi="宋体"/>
           <w:szCs w:val="21"/>
         </w:rPr>
-        <w:t>void inorderNonRecursive(TreeNode* root)</w:t>
+        <w:t xml:space="preserve">void </w:t>
+      </w:r>
+      <w:proofErr w:type="spellStart"/>
+      <w:proofErr w:type="gramStart"/>
+      <w:r>
+        <w:rPr>
+          <w:rFonts w:ascii="宋体" w:hAnsi="宋体"/>
+          <w:szCs w:val="21"/>
+        </w:rPr>
+        <w:t>inorderNonRecursive</w:t>
+      </w:r>
+      <w:proofErr w:type="spellEnd"/>
+      <w:r>
+        <w:rPr>
+          <w:rFonts w:ascii="宋体" w:hAnsi="宋体"/>
+          <w:szCs w:val="21"/>
+        </w:rPr>
+        <w:t>(</w:t>
+      </w:r>
+      <w:proofErr w:type="spellStart"/>
+      <w:proofErr w:type="gramEnd"/>
+      <w:r>
+        <w:rPr>
+          <w:rFonts w:ascii="宋体" w:hAnsi="宋体"/>
+          <w:szCs w:val="21"/>
+        </w:rPr>
+        <w:t>TreeNode</w:t>
+      </w:r>
+      <w:proofErr w:type="spellEnd"/>
+      <w:r>
+        <w:rPr>
+          <w:rFonts w:ascii="宋体" w:hAnsi="宋体"/>
+          <w:szCs w:val="21"/>
+        </w:rPr>
+        <w:t>* root)</w:t>
       </w:r>
     </w:p>
     <w:p>
@@ -3238,7 +3622,39 @@
           <w:rFonts w:ascii="宋体" w:hAnsi="宋体" w:hint="eastAsia"/>
           <w:szCs w:val="21"/>
         </w:rPr>
-        <w:t>功能：使用栈实现非递归的中序遍历。</w:t>
+        <w:t>功能：使用</w:t>
+      </w:r>
+      <w:proofErr w:type="gramStart"/>
+      <w:r>
+        <w:rPr>
+          <w:rFonts w:ascii="宋体" w:hAnsi="宋体" w:hint="eastAsia"/>
+          <w:szCs w:val="21"/>
+        </w:rPr>
+        <w:t>栈</w:t>
+      </w:r>
+      <w:proofErr w:type="gramEnd"/>
+      <w:r>
+        <w:rPr>
+          <w:rFonts w:ascii="宋体" w:hAnsi="宋体" w:hint="eastAsia"/>
+          <w:szCs w:val="21"/>
+        </w:rPr>
+        <w:t>实现非递归</w:t>
+      </w:r>
+      <w:proofErr w:type="gramStart"/>
+      <w:r>
+        <w:rPr>
+          <w:rFonts w:ascii="宋体" w:hAnsi="宋体" w:hint="eastAsia"/>
+          <w:szCs w:val="21"/>
+        </w:rPr>
+        <w:t>的中序遍历</w:t>
+      </w:r>
+      <w:proofErr w:type="gramEnd"/>
+      <w:r>
+        <w:rPr>
+          <w:rFonts w:ascii="宋体" w:hAnsi="宋体" w:hint="eastAsia"/>
+          <w:szCs w:val="21"/>
+        </w:rPr>
+        <w:t>。</w:t>
       </w:r>
     </w:p>
     <w:p>
@@ -3260,7 +3676,41 @@
           <w:rFonts w:ascii="宋体" w:hAnsi="宋体"/>
           <w:szCs w:val="21"/>
         </w:rPr>
-        <w:t>void postorderNonRecursive(TreeNode* root)</w:t>
+        <w:t xml:space="preserve">void </w:t>
+      </w:r>
+      <w:proofErr w:type="spellStart"/>
+      <w:proofErr w:type="gramStart"/>
+      <w:r>
+        <w:rPr>
+          <w:rFonts w:ascii="宋体" w:hAnsi="宋体"/>
+          <w:szCs w:val="21"/>
+        </w:rPr>
+        <w:t>postorderNonRecursive</w:t>
+      </w:r>
+      <w:proofErr w:type="spellEnd"/>
+      <w:r>
+        <w:rPr>
+          <w:rFonts w:ascii="宋体" w:hAnsi="宋体"/>
+          <w:szCs w:val="21"/>
+        </w:rPr>
+        <w:t>(</w:t>
+      </w:r>
+      <w:proofErr w:type="spellStart"/>
+      <w:proofErr w:type="gramEnd"/>
+      <w:r>
+        <w:rPr>
+          <w:rFonts w:ascii="宋体" w:hAnsi="宋体"/>
+          <w:szCs w:val="21"/>
+        </w:rPr>
+        <w:t>TreeNode</w:t>
+      </w:r>
+      <w:proofErr w:type="spellEnd"/>
+      <w:r>
+        <w:rPr>
+          <w:rFonts w:ascii="宋体" w:hAnsi="宋体"/>
+          <w:szCs w:val="21"/>
+        </w:rPr>
+        <w:t>* root)</w:t>
       </w:r>
     </w:p>
     <w:p>
@@ -3375,7 +3825,23 @@
           <w:rFonts w:ascii="宋体" w:hAnsi="宋体" w:hint="eastAsia"/>
           <w:szCs w:val="21"/>
         </w:rPr>
-        <w:t>功能：利用两个栈实现非递归的后序遍历。</w:t>
+        <w:t>功能：利用两个</w:t>
+      </w:r>
+      <w:proofErr w:type="gramStart"/>
+      <w:r>
+        <w:rPr>
+          <w:rFonts w:ascii="宋体" w:hAnsi="宋体" w:hint="eastAsia"/>
+          <w:szCs w:val="21"/>
+        </w:rPr>
+        <w:t>栈</w:t>
+      </w:r>
+      <w:proofErr w:type="gramEnd"/>
+      <w:r>
+        <w:rPr>
+          <w:rFonts w:ascii="宋体" w:hAnsi="宋体" w:hint="eastAsia"/>
+          <w:szCs w:val="21"/>
+        </w:rPr>
+        <w:t>实现非递归的后序遍历。</w:t>
       </w:r>
     </w:p>
     <w:p>
@@ -3397,7 +3863,41 @@
           <w:rFonts w:ascii="宋体" w:hAnsi="宋体"/>
           <w:szCs w:val="21"/>
         </w:rPr>
-        <w:t>void levelOrder(TreeNode* root)</w:t>
+        <w:t xml:space="preserve">void </w:t>
+      </w:r>
+      <w:proofErr w:type="spellStart"/>
+      <w:proofErr w:type="gramStart"/>
+      <w:r>
+        <w:rPr>
+          <w:rFonts w:ascii="宋体" w:hAnsi="宋体"/>
+          <w:szCs w:val="21"/>
+        </w:rPr>
+        <w:t>levelOrder</w:t>
+      </w:r>
+      <w:proofErr w:type="spellEnd"/>
+      <w:r>
+        <w:rPr>
+          <w:rFonts w:ascii="宋体" w:hAnsi="宋体"/>
+          <w:szCs w:val="21"/>
+        </w:rPr>
+        <w:t>(</w:t>
+      </w:r>
+      <w:proofErr w:type="spellStart"/>
+      <w:proofErr w:type="gramEnd"/>
+      <w:r>
+        <w:rPr>
+          <w:rFonts w:ascii="宋体" w:hAnsi="宋体"/>
+          <w:szCs w:val="21"/>
+        </w:rPr>
+        <w:t>TreeNode</w:t>
+      </w:r>
+      <w:proofErr w:type="spellEnd"/>
+      <w:r>
+        <w:rPr>
+          <w:rFonts w:ascii="宋体" w:hAnsi="宋体"/>
+          <w:szCs w:val="21"/>
+        </w:rPr>
+        <w:t>* root)</w:t>
       </w:r>
     </w:p>
     <w:p>
@@ -3542,7 +4042,32 @@
           <w:rFonts w:ascii="宋体" w:hAnsi="宋体"/>
           <w:szCs w:val="21"/>
         </w:rPr>
-        <w:t>int search(TreeNode* node, int key)</w:t>
+        <w:t xml:space="preserve">int </w:t>
+      </w:r>
+      <w:proofErr w:type="gramStart"/>
+      <w:r>
+        <w:rPr>
+          <w:rFonts w:ascii="宋体" w:hAnsi="宋体"/>
+          <w:szCs w:val="21"/>
+        </w:rPr>
+        <w:t>search(</w:t>
+      </w:r>
+      <w:proofErr w:type="spellStart"/>
+      <w:proofErr w:type="gramEnd"/>
+      <w:r>
+        <w:rPr>
+          <w:rFonts w:ascii="宋体" w:hAnsi="宋体"/>
+          <w:szCs w:val="21"/>
+        </w:rPr>
+        <w:t>TreeNode</w:t>
+      </w:r>
+      <w:proofErr w:type="spellEnd"/>
+      <w:r>
+        <w:rPr>
+          <w:rFonts w:ascii="宋体" w:hAnsi="宋体"/>
+          <w:szCs w:val="21"/>
+        </w:rPr>
+        <w:t>* node, int key)</w:t>
       </w:r>
     </w:p>
     <w:p>
@@ -3699,7 +4224,23 @@
           <w:rFonts w:ascii="宋体" w:hAnsi="宋体" w:hint="eastAsia"/>
           <w:szCs w:val="21"/>
         </w:rPr>
-        <w:t>功能：在二叉排序树中查找给定的关键字。</w:t>
+        <w:t>功能：</w:t>
+      </w:r>
+      <w:proofErr w:type="gramStart"/>
+      <w:r>
+        <w:rPr>
+          <w:rFonts w:ascii="宋体" w:hAnsi="宋体" w:hint="eastAsia"/>
+          <w:szCs w:val="21"/>
+        </w:rPr>
+        <w:t>在二叉排序</w:t>
+      </w:r>
+      <w:proofErr w:type="gramEnd"/>
+      <w:r>
+        <w:rPr>
+          <w:rFonts w:ascii="宋体" w:hAnsi="宋体" w:hint="eastAsia"/>
+          <w:szCs w:val="21"/>
+        </w:rPr>
+        <w:t>树中查找给定的关键字。</w:t>
       </w:r>
     </w:p>
     <w:p>
@@ -3721,7 +4262,41 @@
           <w:rFonts w:ascii="宋体" w:hAnsi="宋体"/>
           <w:szCs w:val="21"/>
         </w:rPr>
-        <w:t>void swapLeftRight(TreeNode* node)</w:t>
+        <w:t xml:space="preserve">void </w:t>
+      </w:r>
+      <w:proofErr w:type="spellStart"/>
+      <w:proofErr w:type="gramStart"/>
+      <w:r>
+        <w:rPr>
+          <w:rFonts w:ascii="宋体" w:hAnsi="宋体"/>
+          <w:szCs w:val="21"/>
+        </w:rPr>
+        <w:t>swapLeftRight</w:t>
+      </w:r>
+      <w:proofErr w:type="spellEnd"/>
+      <w:r>
+        <w:rPr>
+          <w:rFonts w:ascii="宋体" w:hAnsi="宋体"/>
+          <w:szCs w:val="21"/>
+        </w:rPr>
+        <w:t>(</w:t>
+      </w:r>
+      <w:proofErr w:type="spellStart"/>
+      <w:proofErr w:type="gramEnd"/>
+      <w:r>
+        <w:rPr>
+          <w:rFonts w:ascii="宋体" w:hAnsi="宋体"/>
+          <w:szCs w:val="21"/>
+        </w:rPr>
+        <w:t>TreeNode</w:t>
+      </w:r>
+      <w:proofErr w:type="spellEnd"/>
+      <w:r>
+        <w:rPr>
+          <w:rFonts w:ascii="宋体" w:hAnsi="宋体"/>
+          <w:szCs w:val="21"/>
+        </w:rPr>
+        <w:t>* node)</w:t>
       </w:r>
     </w:p>
     <w:p>
@@ -3858,7 +4433,41 @@
           <w:rFonts w:ascii="宋体" w:hAnsi="宋体"/>
           <w:szCs w:val="21"/>
         </w:rPr>
-        <w:t>int getDepth(TreeNode* node)</w:t>
+        <w:t xml:space="preserve">int </w:t>
+      </w:r>
+      <w:proofErr w:type="spellStart"/>
+      <w:proofErr w:type="gramStart"/>
+      <w:r>
+        <w:rPr>
+          <w:rFonts w:ascii="宋体" w:hAnsi="宋体"/>
+          <w:szCs w:val="21"/>
+        </w:rPr>
+        <w:t>getDepth</w:t>
+      </w:r>
+      <w:proofErr w:type="spellEnd"/>
+      <w:r>
+        <w:rPr>
+          <w:rFonts w:ascii="宋体" w:hAnsi="宋体"/>
+          <w:szCs w:val="21"/>
+        </w:rPr>
+        <w:t>(</w:t>
+      </w:r>
+      <w:proofErr w:type="spellStart"/>
+      <w:proofErr w:type="gramEnd"/>
+      <w:r>
+        <w:rPr>
+          <w:rFonts w:ascii="宋体" w:hAnsi="宋体"/>
+          <w:szCs w:val="21"/>
+        </w:rPr>
+        <w:t>TreeNode</w:t>
+      </w:r>
+      <w:proofErr w:type="spellEnd"/>
+      <w:r>
+        <w:rPr>
+          <w:rFonts w:ascii="宋体" w:hAnsi="宋体"/>
+          <w:szCs w:val="21"/>
+        </w:rPr>
+        <w:t>* node)</w:t>
       </w:r>
     </w:p>
     <w:p>
@@ -3995,7 +4604,41 @@
           <w:rFonts w:ascii="宋体" w:hAnsi="宋体"/>
           <w:szCs w:val="21"/>
         </w:rPr>
-        <w:t>int getLeafCount(TreeNode* node)</w:t>
+        <w:t xml:space="preserve">int </w:t>
+      </w:r>
+      <w:proofErr w:type="spellStart"/>
+      <w:proofErr w:type="gramStart"/>
+      <w:r>
+        <w:rPr>
+          <w:rFonts w:ascii="宋体" w:hAnsi="宋体"/>
+          <w:szCs w:val="21"/>
+        </w:rPr>
+        <w:t>getLeafCount</w:t>
+      </w:r>
+      <w:proofErr w:type="spellEnd"/>
+      <w:r>
+        <w:rPr>
+          <w:rFonts w:ascii="宋体" w:hAnsi="宋体"/>
+          <w:szCs w:val="21"/>
+        </w:rPr>
+        <w:t>(</w:t>
+      </w:r>
+      <w:proofErr w:type="spellStart"/>
+      <w:proofErr w:type="gramEnd"/>
+      <w:r>
+        <w:rPr>
+          <w:rFonts w:ascii="宋体" w:hAnsi="宋体"/>
+          <w:szCs w:val="21"/>
+        </w:rPr>
+        <w:t>TreeNode</w:t>
+      </w:r>
+      <w:proofErr w:type="spellEnd"/>
+      <w:r>
+        <w:rPr>
+          <w:rFonts w:ascii="宋体" w:hAnsi="宋体"/>
+          <w:szCs w:val="21"/>
+        </w:rPr>
+        <w:t>* node)</w:t>
       </w:r>
     </w:p>
     <w:p>
@@ -4139,7 +4782,57 @@
           <w:rFonts w:ascii="宋体" w:hAnsi="宋体"/>
           <w:szCs w:val="21"/>
         </w:rPr>
-        <w:t>TreeNode* deleteNode(TreeNode* node, int val)</w:t>
+        <w:t xml:space="preserve">TreeNode* </w:t>
+      </w:r>
+      <w:proofErr w:type="spellStart"/>
+      <w:proofErr w:type="gramStart"/>
+      <w:r>
+        <w:rPr>
+          <w:rFonts w:ascii="宋体" w:hAnsi="宋体"/>
+          <w:szCs w:val="21"/>
+        </w:rPr>
+        <w:t>deleteNode</w:t>
+      </w:r>
+      <w:proofErr w:type="spellEnd"/>
+      <w:r>
+        <w:rPr>
+          <w:rFonts w:ascii="宋体" w:hAnsi="宋体"/>
+          <w:szCs w:val="21"/>
+        </w:rPr>
+        <w:t>(</w:t>
+      </w:r>
+      <w:proofErr w:type="spellStart"/>
+      <w:proofErr w:type="gramEnd"/>
+      <w:r>
+        <w:rPr>
+          <w:rFonts w:ascii="宋体" w:hAnsi="宋体"/>
+          <w:szCs w:val="21"/>
+        </w:rPr>
+        <w:t>TreeNode</w:t>
+      </w:r>
+      <w:proofErr w:type="spellEnd"/>
+      <w:r>
+        <w:rPr>
+          <w:rFonts w:ascii="宋体" w:hAnsi="宋体"/>
+          <w:szCs w:val="21"/>
+        </w:rPr>
+        <w:t xml:space="preserve">* node, int </w:t>
+      </w:r>
+      <w:proofErr w:type="spellStart"/>
+      <w:r>
+        <w:rPr>
+          <w:rFonts w:ascii="宋体" w:hAnsi="宋体"/>
+          <w:szCs w:val="21"/>
+        </w:rPr>
+        <w:t>val</w:t>
+      </w:r>
+      <w:proofErr w:type="spellEnd"/>
+      <w:r>
+        <w:rPr>
+          <w:rFonts w:ascii="宋体" w:hAnsi="宋体"/>
+          <w:szCs w:val="21"/>
+        </w:rPr>
+        <w:t>)</w:t>
       </w:r>
     </w:p>
     <w:p>
@@ -4189,8 +4882,17 @@
           <w:rFonts w:ascii="宋体" w:hAnsi="宋体"/>
           <w:szCs w:val="21"/>
         </w:rPr>
-        <w:t xml:space="preserve"> val</w:t>
-      </w:r>
+        <w:t xml:space="preserve"> </w:t>
+      </w:r>
+      <w:proofErr w:type="spellStart"/>
+      <w:r>
+        <w:rPr>
+          <w:rFonts w:ascii="宋体" w:hAnsi="宋体"/>
+          <w:szCs w:val="21"/>
+        </w:rPr>
+        <w:t>val</w:t>
+      </w:r>
+      <w:proofErr w:type="spellEnd"/>
       <w:r>
         <w:rPr>
           <w:rFonts w:ascii="宋体" w:hAnsi="宋体" w:hint="eastAsia"/>
@@ -4227,12 +4929,21 @@
         </w:rPr>
         <w:t>返回值类型：</w:t>
       </w:r>
-      <w:r>
-        <w:rPr>
-          <w:rFonts w:ascii="宋体" w:hAnsi="宋体"/>
-          <w:szCs w:val="21"/>
-        </w:rPr>
-        <w:t>TreeNode*</w:t>
+      <w:proofErr w:type="spellStart"/>
+      <w:r>
+        <w:rPr>
+          <w:rFonts w:ascii="宋体" w:hAnsi="宋体"/>
+          <w:szCs w:val="21"/>
+        </w:rPr>
+        <w:t>TreeNode</w:t>
+      </w:r>
+      <w:proofErr w:type="spellEnd"/>
+      <w:r>
+        <w:rPr>
+          <w:rFonts w:ascii="宋体" w:hAnsi="宋体"/>
+          <w:szCs w:val="21"/>
+        </w:rPr>
+        <w:t>*</w:t>
       </w:r>
       <w:r>
         <w:rPr>
@@ -4268,7 +4979,39 @@
           <w:rFonts w:ascii="宋体" w:hAnsi="宋体" w:hint="eastAsia"/>
           <w:szCs w:val="21"/>
         </w:rPr>
-        <w:t>功能：在二叉排序树中删除指定值的结点，并保持有序结构。</w:t>
+        <w:t>功能：</w:t>
+      </w:r>
+      <w:proofErr w:type="gramStart"/>
+      <w:r>
+        <w:rPr>
+          <w:rFonts w:ascii="宋体" w:hAnsi="宋体" w:hint="eastAsia"/>
+          <w:szCs w:val="21"/>
+        </w:rPr>
+        <w:t>在二叉排序</w:t>
+      </w:r>
+      <w:proofErr w:type="gramEnd"/>
+      <w:r>
+        <w:rPr>
+          <w:rFonts w:ascii="宋体" w:hAnsi="宋体" w:hint="eastAsia"/>
+          <w:szCs w:val="21"/>
+        </w:rPr>
+        <w:t>树中删除</w:t>
+      </w:r>
+      <w:proofErr w:type="gramStart"/>
+      <w:r>
+        <w:rPr>
+          <w:rFonts w:ascii="宋体" w:hAnsi="宋体" w:hint="eastAsia"/>
+          <w:szCs w:val="21"/>
+        </w:rPr>
+        <w:t>指定值</w:t>
+      </w:r>
+      <w:proofErr w:type="gramEnd"/>
+      <w:r>
+        <w:rPr>
+          <w:rFonts w:ascii="宋体" w:hAnsi="宋体" w:hint="eastAsia"/>
+          <w:szCs w:val="21"/>
+        </w:rPr>
+        <w:t>的结点，并保持有序结构。</w:t>
       </w:r>
     </w:p>
     <w:p>
@@ -4290,7 +5033,41 @@
           <w:rFonts w:ascii="宋体" w:hAnsi="宋体"/>
           <w:szCs w:val="21"/>
         </w:rPr>
-        <w:t>TreeNode* findMin(TreeNode* node)</w:t>
+        <w:t xml:space="preserve">TreeNode* </w:t>
+      </w:r>
+      <w:proofErr w:type="spellStart"/>
+      <w:proofErr w:type="gramStart"/>
+      <w:r>
+        <w:rPr>
+          <w:rFonts w:ascii="宋体" w:hAnsi="宋体"/>
+          <w:szCs w:val="21"/>
+        </w:rPr>
+        <w:t>findMin</w:t>
+      </w:r>
+      <w:proofErr w:type="spellEnd"/>
+      <w:r>
+        <w:rPr>
+          <w:rFonts w:ascii="宋体" w:hAnsi="宋体"/>
+          <w:szCs w:val="21"/>
+        </w:rPr>
+        <w:t>(</w:t>
+      </w:r>
+      <w:proofErr w:type="spellStart"/>
+      <w:proofErr w:type="gramEnd"/>
+      <w:r>
+        <w:rPr>
+          <w:rFonts w:ascii="宋体" w:hAnsi="宋体"/>
+          <w:szCs w:val="21"/>
+        </w:rPr>
+        <w:t>TreeNode</w:t>
+      </w:r>
+      <w:proofErr w:type="spellEnd"/>
+      <w:r>
+        <w:rPr>
+          <w:rFonts w:ascii="宋体" w:hAnsi="宋体"/>
+          <w:szCs w:val="21"/>
+        </w:rPr>
+        <w:t>* node)</w:t>
       </w:r>
     </w:p>
     <w:p>
@@ -4364,12 +5141,21 @@
         </w:rPr>
         <w:t>返回值类型：</w:t>
       </w:r>
-      <w:r>
-        <w:rPr>
-          <w:rFonts w:ascii="宋体" w:hAnsi="宋体"/>
-          <w:szCs w:val="21"/>
-        </w:rPr>
-        <w:t>TreeNode*</w:t>
+      <w:proofErr w:type="spellStart"/>
+      <w:r>
+        <w:rPr>
+          <w:rFonts w:ascii="宋体" w:hAnsi="宋体"/>
+          <w:szCs w:val="21"/>
+        </w:rPr>
+        <w:t>TreeNode</w:t>
+      </w:r>
+      <w:proofErr w:type="spellEnd"/>
+      <w:r>
+        <w:rPr>
+          <w:rFonts w:ascii="宋体" w:hAnsi="宋体"/>
+          <w:szCs w:val="21"/>
+        </w:rPr>
+        <w:t>*</w:t>
       </w:r>
       <w:r>
         <w:rPr>
@@ -4427,7 +5213,32 @@
           <w:rFonts w:ascii="宋体" w:hAnsi="宋体"/>
           <w:szCs w:val="21"/>
         </w:rPr>
-        <w:t>void clearInputBuffer()</w:t>
+        <w:t xml:space="preserve">void </w:t>
+      </w:r>
+      <w:proofErr w:type="spellStart"/>
+      <w:proofErr w:type="gramStart"/>
+      <w:r>
+        <w:rPr>
+          <w:rFonts w:ascii="宋体" w:hAnsi="宋体"/>
+          <w:szCs w:val="21"/>
+        </w:rPr>
+        <w:t>clearInputBuffer</w:t>
+      </w:r>
+      <w:proofErr w:type="spellEnd"/>
+      <w:r>
+        <w:rPr>
+          <w:rFonts w:ascii="宋体" w:hAnsi="宋体"/>
+          <w:szCs w:val="21"/>
+        </w:rPr>
+        <w:t>(</w:t>
+      </w:r>
+      <w:proofErr w:type="gramEnd"/>
+      <w:r>
+        <w:rPr>
+          <w:rFonts w:ascii="宋体" w:hAnsi="宋体"/>
+          <w:szCs w:val="21"/>
+        </w:rPr>
+        <w:t>)</w:t>
       </w:r>
     </w:p>
     <w:p>
@@ -4550,7 +5361,32 @@
           <w:rFonts w:ascii="宋体" w:hAnsi="宋体"/>
           <w:szCs w:val="21"/>
         </w:rPr>
-        <w:t>Stack* createStack(int capacity)</w:t>
+        <w:t xml:space="preserve">Stack* </w:t>
+      </w:r>
+      <w:proofErr w:type="spellStart"/>
+      <w:proofErr w:type="gramStart"/>
+      <w:r>
+        <w:rPr>
+          <w:rFonts w:ascii="宋体" w:hAnsi="宋体"/>
+          <w:szCs w:val="21"/>
+        </w:rPr>
+        <w:t>createStack</w:t>
+      </w:r>
+      <w:proofErr w:type="spellEnd"/>
+      <w:r>
+        <w:rPr>
+          <w:rFonts w:ascii="宋体" w:hAnsi="宋体"/>
+          <w:szCs w:val="21"/>
+        </w:rPr>
+        <w:t>(</w:t>
+      </w:r>
+      <w:proofErr w:type="gramEnd"/>
+      <w:r>
+        <w:rPr>
+          <w:rFonts w:ascii="宋体" w:hAnsi="宋体"/>
+          <w:szCs w:val="21"/>
+        </w:rPr>
+        <w:t>int capacity)</w:t>
       </w:r>
     </w:p>
     <w:p>
@@ -4593,7 +5429,23 @@
           <w:rFonts w:ascii="宋体" w:hAnsi="宋体" w:hint="eastAsia"/>
           <w:szCs w:val="21"/>
         </w:rPr>
-        <w:t>，表示栈的容量。</w:t>
+        <w:t>，表示</w:t>
+      </w:r>
+      <w:proofErr w:type="gramStart"/>
+      <w:r>
+        <w:rPr>
+          <w:rFonts w:ascii="宋体" w:hAnsi="宋体" w:hint="eastAsia"/>
+          <w:szCs w:val="21"/>
+        </w:rPr>
+        <w:t>栈</w:t>
+      </w:r>
+      <w:proofErr w:type="gramEnd"/>
+      <w:r>
+        <w:rPr>
+          <w:rFonts w:ascii="宋体" w:hAnsi="宋体" w:hint="eastAsia"/>
+          <w:szCs w:val="21"/>
+        </w:rPr>
+        <w:t>的容量。</w:t>
       </w:r>
     </w:p>
     <w:p>
@@ -4636,7 +5488,23 @@
           <w:rFonts w:ascii="宋体" w:hAnsi="宋体" w:hint="eastAsia"/>
           <w:szCs w:val="21"/>
         </w:rPr>
-        <w:t>，新建栈的指针。</w:t>
+        <w:t>，新建</w:t>
+      </w:r>
+      <w:proofErr w:type="gramStart"/>
+      <w:r>
+        <w:rPr>
+          <w:rFonts w:ascii="宋体" w:hAnsi="宋体" w:hint="eastAsia"/>
+          <w:szCs w:val="21"/>
+        </w:rPr>
+        <w:t>栈</w:t>
+      </w:r>
+      <w:proofErr w:type="gramEnd"/>
+      <w:r>
+        <w:rPr>
+          <w:rFonts w:ascii="宋体" w:hAnsi="宋体" w:hint="eastAsia"/>
+          <w:szCs w:val="21"/>
+        </w:rPr>
+        <w:t>的指针。</w:t>
       </w:r>
     </w:p>
     <w:p>
@@ -4665,7 +5533,23 @@
           <w:rFonts w:ascii="宋体" w:hAnsi="宋体" w:hint="eastAsia"/>
           <w:szCs w:val="21"/>
         </w:rPr>
-        <w:t>功能：初始化一个指定容量的栈，用于非递归遍历。</w:t>
+        <w:t>功能：初始化一个指定容量的</w:t>
+      </w:r>
+      <w:proofErr w:type="gramStart"/>
+      <w:r>
+        <w:rPr>
+          <w:rFonts w:ascii="宋体" w:hAnsi="宋体" w:hint="eastAsia"/>
+          <w:szCs w:val="21"/>
+        </w:rPr>
+        <w:t>栈</w:t>
+      </w:r>
+      <w:proofErr w:type="gramEnd"/>
+      <w:r>
+        <w:rPr>
+          <w:rFonts w:ascii="宋体" w:hAnsi="宋体" w:hint="eastAsia"/>
+          <w:szCs w:val="21"/>
+        </w:rPr>
+        <w:t>，用于非递归遍历。</w:t>
       </w:r>
     </w:p>
     <w:p>
@@ -4687,7 +5571,39 @@
           <w:rFonts w:ascii="宋体" w:hAnsi="宋体"/>
           <w:szCs w:val="21"/>
         </w:rPr>
-        <w:t>void push(Stack* stack, TreeNode* node)</w:t>
+        <w:t xml:space="preserve">void </w:t>
+      </w:r>
+      <w:proofErr w:type="gramStart"/>
+      <w:r>
+        <w:rPr>
+          <w:rFonts w:ascii="宋体" w:hAnsi="宋体"/>
+          <w:szCs w:val="21"/>
+        </w:rPr>
+        <w:t>push(</w:t>
+      </w:r>
+      <w:proofErr w:type="gramEnd"/>
+      <w:r>
+        <w:rPr>
+          <w:rFonts w:ascii="宋体" w:hAnsi="宋体"/>
+          <w:szCs w:val="21"/>
+        </w:rPr>
+        <w:t xml:space="preserve">Stack* stack, </w:t>
+      </w:r>
+      <w:proofErr w:type="spellStart"/>
+      <w:r>
+        <w:rPr>
+          <w:rFonts w:ascii="宋体" w:hAnsi="宋体"/>
+          <w:szCs w:val="21"/>
+        </w:rPr>
+        <w:t>TreeNode</w:t>
+      </w:r>
+      <w:proofErr w:type="spellEnd"/>
+      <w:r>
+        <w:rPr>
+          <w:rFonts w:ascii="宋体" w:hAnsi="宋体"/>
+          <w:szCs w:val="21"/>
+        </w:rPr>
+        <w:t>* node)</w:t>
       </w:r>
     </w:p>
     <w:p>
@@ -4816,7 +5732,23 @@
           <w:rFonts w:ascii="宋体" w:hAnsi="宋体" w:hint="eastAsia"/>
           <w:szCs w:val="21"/>
         </w:rPr>
-        <w:t>功能：将结点压入栈顶。</w:t>
+        <w:t>功能：将结点压入</w:t>
+      </w:r>
+      <w:proofErr w:type="gramStart"/>
+      <w:r>
+        <w:rPr>
+          <w:rFonts w:ascii="宋体" w:hAnsi="宋体" w:hint="eastAsia"/>
+          <w:szCs w:val="21"/>
+        </w:rPr>
+        <w:t>栈</w:t>
+      </w:r>
+      <w:proofErr w:type="gramEnd"/>
+      <w:r>
+        <w:rPr>
+          <w:rFonts w:ascii="宋体" w:hAnsi="宋体" w:hint="eastAsia"/>
+          <w:szCs w:val="21"/>
+        </w:rPr>
+        <w:t>顶。</w:t>
       </w:r>
     </w:p>
     <w:p>
@@ -4838,7 +5770,23 @@
           <w:rFonts w:ascii="宋体" w:hAnsi="宋体"/>
           <w:szCs w:val="21"/>
         </w:rPr>
-        <w:t>TreeNode* pop(Stack* stack)</w:t>
+        <w:t xml:space="preserve">TreeNode* </w:t>
+      </w:r>
+      <w:proofErr w:type="gramStart"/>
+      <w:r>
+        <w:rPr>
+          <w:rFonts w:ascii="宋体" w:hAnsi="宋体"/>
+          <w:szCs w:val="21"/>
+        </w:rPr>
+        <w:t>pop(</w:t>
+      </w:r>
+      <w:proofErr w:type="gramEnd"/>
+      <w:r>
+        <w:rPr>
+          <w:rFonts w:ascii="宋体" w:hAnsi="宋体"/>
+          <w:szCs w:val="21"/>
+        </w:rPr>
+        <w:t>Stack* stack)</w:t>
       </w:r>
     </w:p>
     <w:p>
@@ -4912,19 +5860,44 @@
         </w:rPr>
         <w:t>返回值类型：</w:t>
       </w:r>
-      <w:r>
-        <w:rPr>
-          <w:rFonts w:ascii="宋体" w:hAnsi="宋体"/>
-          <w:szCs w:val="21"/>
-        </w:rPr>
-        <w:t>TreeNode*</w:t>
-      </w:r>
-      <w:r>
-        <w:rPr>
-          <w:rFonts w:ascii="宋体" w:hAnsi="宋体" w:hint="eastAsia"/>
-          <w:szCs w:val="21"/>
-        </w:rPr>
-        <w:t>，返回栈顶结点。</w:t>
+      <w:proofErr w:type="spellStart"/>
+      <w:r>
+        <w:rPr>
+          <w:rFonts w:ascii="宋体" w:hAnsi="宋体"/>
+          <w:szCs w:val="21"/>
+        </w:rPr>
+        <w:t>TreeNode</w:t>
+      </w:r>
+      <w:proofErr w:type="spellEnd"/>
+      <w:r>
+        <w:rPr>
+          <w:rFonts w:ascii="宋体" w:hAnsi="宋体"/>
+          <w:szCs w:val="21"/>
+        </w:rPr>
+        <w:t>*</w:t>
+      </w:r>
+      <w:r>
+        <w:rPr>
+          <w:rFonts w:ascii="宋体" w:hAnsi="宋体" w:hint="eastAsia"/>
+          <w:szCs w:val="21"/>
+        </w:rPr>
+        <w:t>，返回</w:t>
+      </w:r>
+      <w:proofErr w:type="gramStart"/>
+      <w:r>
+        <w:rPr>
+          <w:rFonts w:ascii="宋体" w:hAnsi="宋体" w:hint="eastAsia"/>
+          <w:szCs w:val="21"/>
+        </w:rPr>
+        <w:t>栈</w:t>
+      </w:r>
+      <w:proofErr w:type="gramEnd"/>
+      <w:r>
+        <w:rPr>
+          <w:rFonts w:ascii="宋体" w:hAnsi="宋体" w:hint="eastAsia"/>
+          <w:szCs w:val="21"/>
+        </w:rPr>
+        <w:t>顶结点。</w:t>
       </w:r>
     </w:p>
     <w:p>
@@ -4953,7 +5926,23 @@
           <w:rFonts w:ascii="宋体" w:hAnsi="宋体" w:hint="eastAsia"/>
           <w:szCs w:val="21"/>
         </w:rPr>
-        <w:t>功能：弹出栈顶结点。</w:t>
+        <w:t>功能：弹出</w:t>
+      </w:r>
+      <w:proofErr w:type="gramStart"/>
+      <w:r>
+        <w:rPr>
+          <w:rFonts w:ascii="宋体" w:hAnsi="宋体" w:hint="eastAsia"/>
+          <w:szCs w:val="21"/>
+        </w:rPr>
+        <w:t>栈</w:t>
+      </w:r>
+      <w:proofErr w:type="gramEnd"/>
+      <w:r>
+        <w:rPr>
+          <w:rFonts w:ascii="宋体" w:hAnsi="宋体" w:hint="eastAsia"/>
+          <w:szCs w:val="21"/>
+        </w:rPr>
+        <w:t>顶结点。</w:t>
       </w:r>
     </w:p>
     <w:p>
@@ -4975,7 +5964,32 @@
           <w:rFonts w:ascii="宋体" w:hAnsi="宋体"/>
           <w:szCs w:val="21"/>
         </w:rPr>
-        <w:t>bool isStackEmpty(Stack* stack)</w:t>
+        <w:t xml:space="preserve">bool </w:t>
+      </w:r>
+      <w:proofErr w:type="spellStart"/>
+      <w:proofErr w:type="gramStart"/>
+      <w:r>
+        <w:rPr>
+          <w:rFonts w:ascii="宋体" w:hAnsi="宋体"/>
+          <w:szCs w:val="21"/>
+        </w:rPr>
+        <w:t>isStackEmpty</w:t>
+      </w:r>
+      <w:proofErr w:type="spellEnd"/>
+      <w:r>
+        <w:rPr>
+          <w:rFonts w:ascii="宋体" w:hAnsi="宋体"/>
+          <w:szCs w:val="21"/>
+        </w:rPr>
+        <w:t>(</w:t>
+      </w:r>
+      <w:proofErr w:type="gramEnd"/>
+      <w:r>
+        <w:rPr>
+          <w:rFonts w:ascii="宋体" w:hAnsi="宋体"/>
+          <w:szCs w:val="21"/>
+        </w:rPr>
+        <w:t>Stack* stack)</w:t>
       </w:r>
     </w:p>
     <w:p>
@@ -5061,7 +6075,23 @@
           <w:rFonts w:ascii="宋体" w:hAnsi="宋体" w:hint="eastAsia"/>
           <w:szCs w:val="21"/>
         </w:rPr>
-        <w:t>，返回栈是否为空。</w:t>
+        <w:t>，返回</w:t>
+      </w:r>
+      <w:proofErr w:type="gramStart"/>
+      <w:r>
+        <w:rPr>
+          <w:rFonts w:ascii="宋体" w:hAnsi="宋体" w:hint="eastAsia"/>
+          <w:szCs w:val="21"/>
+        </w:rPr>
+        <w:t>栈</w:t>
+      </w:r>
+      <w:proofErr w:type="gramEnd"/>
+      <w:r>
+        <w:rPr>
+          <w:rFonts w:ascii="宋体" w:hAnsi="宋体" w:hint="eastAsia"/>
+          <w:szCs w:val="21"/>
+        </w:rPr>
+        <w:t>是否为空。</w:t>
       </w:r>
     </w:p>
     <w:p>
@@ -5090,7 +6120,23 @@
           <w:rFonts w:ascii="宋体" w:hAnsi="宋体" w:hint="eastAsia"/>
           <w:szCs w:val="21"/>
         </w:rPr>
-        <w:t>功能：判断栈是否为空。</w:t>
+        <w:t>功能：判断</w:t>
+      </w:r>
+      <w:proofErr w:type="gramStart"/>
+      <w:r>
+        <w:rPr>
+          <w:rFonts w:ascii="宋体" w:hAnsi="宋体" w:hint="eastAsia"/>
+          <w:szCs w:val="21"/>
+        </w:rPr>
+        <w:t>栈</w:t>
+      </w:r>
+      <w:proofErr w:type="gramEnd"/>
+      <w:r>
+        <w:rPr>
+          <w:rFonts w:ascii="宋体" w:hAnsi="宋体" w:hint="eastAsia"/>
+          <w:szCs w:val="21"/>
+        </w:rPr>
+        <w:t>是否为空。</w:t>
       </w:r>
     </w:p>
     <w:p>
@@ -5112,7 +6158,32 @@
           <w:rFonts w:ascii="宋体" w:hAnsi="宋体"/>
           <w:szCs w:val="21"/>
         </w:rPr>
-        <w:t>void freeStack(Stack* stack)</w:t>
+        <w:t xml:space="preserve">void </w:t>
+      </w:r>
+      <w:proofErr w:type="spellStart"/>
+      <w:proofErr w:type="gramStart"/>
+      <w:r>
+        <w:rPr>
+          <w:rFonts w:ascii="宋体" w:hAnsi="宋体"/>
+          <w:szCs w:val="21"/>
+        </w:rPr>
+        <w:t>freeStack</w:t>
+      </w:r>
+      <w:proofErr w:type="spellEnd"/>
+      <w:r>
+        <w:rPr>
+          <w:rFonts w:ascii="宋体" w:hAnsi="宋体"/>
+          <w:szCs w:val="21"/>
+        </w:rPr>
+        <w:t>(</w:t>
+      </w:r>
+      <w:proofErr w:type="gramEnd"/>
+      <w:r>
+        <w:rPr>
+          <w:rFonts w:ascii="宋体" w:hAnsi="宋体"/>
+          <w:szCs w:val="21"/>
+        </w:rPr>
+        <w:t>Stack* stack)</w:t>
       </w:r>
     </w:p>
     <w:p>
@@ -5227,7 +6298,23 @@
           <w:rFonts w:ascii="宋体" w:hAnsi="宋体" w:hint="eastAsia"/>
           <w:szCs w:val="21"/>
         </w:rPr>
-        <w:t>功能：释放栈所占用的内存。</w:t>
+        <w:t>功能：释放</w:t>
+      </w:r>
+      <w:proofErr w:type="gramStart"/>
+      <w:r>
+        <w:rPr>
+          <w:rFonts w:ascii="宋体" w:hAnsi="宋体" w:hint="eastAsia"/>
+          <w:szCs w:val="21"/>
+        </w:rPr>
+        <w:t>栈</w:t>
+      </w:r>
+      <w:proofErr w:type="gramEnd"/>
+      <w:r>
+        <w:rPr>
+          <w:rFonts w:ascii="宋体" w:hAnsi="宋体" w:hint="eastAsia"/>
+          <w:szCs w:val="21"/>
+        </w:rPr>
+        <w:t>所占用的内存。</w:t>
       </w:r>
     </w:p>
     <w:p>
@@ -5249,7 +6336,32 @@
           <w:rFonts w:ascii="宋体" w:hAnsi="宋体"/>
           <w:szCs w:val="21"/>
         </w:rPr>
-        <w:t>Queue* createQueue(int capacity)</w:t>
+        <w:t xml:space="preserve">Queue* </w:t>
+      </w:r>
+      <w:proofErr w:type="spellStart"/>
+      <w:proofErr w:type="gramStart"/>
+      <w:r>
+        <w:rPr>
+          <w:rFonts w:ascii="宋体" w:hAnsi="宋体"/>
+          <w:szCs w:val="21"/>
+        </w:rPr>
+        <w:t>createQueue</w:t>
+      </w:r>
+      <w:proofErr w:type="spellEnd"/>
+      <w:r>
+        <w:rPr>
+          <w:rFonts w:ascii="宋体" w:hAnsi="宋体"/>
+          <w:szCs w:val="21"/>
+        </w:rPr>
+        <w:t>(</w:t>
+      </w:r>
+      <w:proofErr w:type="gramEnd"/>
+      <w:r>
+        <w:rPr>
+          <w:rFonts w:ascii="宋体" w:hAnsi="宋体"/>
+          <w:szCs w:val="21"/>
+        </w:rPr>
+        <w:t>int capacity)</w:t>
       </w:r>
     </w:p>
     <w:p>
@@ -5386,7 +6498,39 @@
           <w:rFonts w:ascii="宋体" w:hAnsi="宋体"/>
           <w:szCs w:val="21"/>
         </w:rPr>
-        <w:t>void enqueue(Queue* queue, TreeNode* node)</w:t>
+        <w:t xml:space="preserve">void </w:t>
+      </w:r>
+      <w:proofErr w:type="gramStart"/>
+      <w:r>
+        <w:rPr>
+          <w:rFonts w:ascii="宋体" w:hAnsi="宋体"/>
+          <w:szCs w:val="21"/>
+        </w:rPr>
+        <w:t>enqueue(</w:t>
+      </w:r>
+      <w:proofErr w:type="gramEnd"/>
+      <w:r>
+        <w:rPr>
+          <w:rFonts w:ascii="宋体" w:hAnsi="宋体"/>
+          <w:szCs w:val="21"/>
+        </w:rPr>
+        <w:t xml:space="preserve">Queue* queue, </w:t>
+      </w:r>
+      <w:proofErr w:type="spellStart"/>
+      <w:r>
+        <w:rPr>
+          <w:rFonts w:ascii="宋体" w:hAnsi="宋体"/>
+          <w:szCs w:val="21"/>
+        </w:rPr>
+        <w:t>TreeNode</w:t>
+      </w:r>
+      <w:proofErr w:type="spellEnd"/>
+      <w:r>
+        <w:rPr>
+          <w:rFonts w:ascii="宋体" w:hAnsi="宋体"/>
+          <w:szCs w:val="21"/>
+        </w:rPr>
+        <w:t>* node)</w:t>
       </w:r>
     </w:p>
     <w:p>
@@ -5537,7 +6681,23 @@
           <w:rFonts w:ascii="宋体" w:hAnsi="宋体"/>
           <w:szCs w:val="21"/>
         </w:rPr>
-        <w:t>TreeNode* dequeue(Queue* queue)</w:t>
+        <w:t xml:space="preserve">TreeNode* </w:t>
+      </w:r>
+      <w:proofErr w:type="gramStart"/>
+      <w:r>
+        <w:rPr>
+          <w:rFonts w:ascii="宋体" w:hAnsi="宋体"/>
+          <w:szCs w:val="21"/>
+        </w:rPr>
+        <w:t>dequeue(</w:t>
+      </w:r>
+      <w:proofErr w:type="gramEnd"/>
+      <w:r>
+        <w:rPr>
+          <w:rFonts w:ascii="宋体" w:hAnsi="宋体"/>
+          <w:szCs w:val="21"/>
+        </w:rPr>
+        <w:t>Queue* queue)</w:t>
       </w:r>
     </w:p>
     <w:p>
@@ -5611,19 +6771,44 @@
         </w:rPr>
         <w:t>返回值类型：</w:t>
       </w:r>
-      <w:r>
-        <w:rPr>
-          <w:rFonts w:ascii="宋体" w:hAnsi="宋体"/>
-          <w:szCs w:val="21"/>
-        </w:rPr>
-        <w:t>TreeNode*</w:t>
-      </w:r>
-      <w:r>
-        <w:rPr>
-          <w:rFonts w:ascii="宋体" w:hAnsi="宋体" w:hint="eastAsia"/>
-          <w:szCs w:val="21"/>
-        </w:rPr>
-        <w:t>，返回队头结点。</w:t>
+      <w:proofErr w:type="spellStart"/>
+      <w:r>
+        <w:rPr>
+          <w:rFonts w:ascii="宋体" w:hAnsi="宋体"/>
+          <w:szCs w:val="21"/>
+        </w:rPr>
+        <w:t>TreeNode</w:t>
+      </w:r>
+      <w:proofErr w:type="spellEnd"/>
+      <w:r>
+        <w:rPr>
+          <w:rFonts w:ascii="宋体" w:hAnsi="宋体"/>
+          <w:szCs w:val="21"/>
+        </w:rPr>
+        <w:t>*</w:t>
+      </w:r>
+      <w:r>
+        <w:rPr>
+          <w:rFonts w:ascii="宋体" w:hAnsi="宋体" w:hint="eastAsia"/>
+          <w:szCs w:val="21"/>
+        </w:rPr>
+        <w:t>，</w:t>
+      </w:r>
+      <w:proofErr w:type="gramStart"/>
+      <w:r>
+        <w:rPr>
+          <w:rFonts w:ascii="宋体" w:hAnsi="宋体" w:hint="eastAsia"/>
+          <w:szCs w:val="21"/>
+        </w:rPr>
+        <w:t>返回队</w:t>
+      </w:r>
+      <w:proofErr w:type="gramEnd"/>
+      <w:r>
+        <w:rPr>
+          <w:rFonts w:ascii="宋体" w:hAnsi="宋体" w:hint="eastAsia"/>
+          <w:szCs w:val="21"/>
+        </w:rPr>
+        <w:t>头结点。</w:t>
       </w:r>
     </w:p>
     <w:p>
@@ -5674,7 +6859,32 @@
           <w:rFonts w:ascii="宋体" w:hAnsi="宋体"/>
           <w:szCs w:val="21"/>
         </w:rPr>
-        <w:t>bool isQueueEmpty(Queue* queue)</w:t>
+        <w:t xml:space="preserve">bool </w:t>
+      </w:r>
+      <w:proofErr w:type="spellStart"/>
+      <w:proofErr w:type="gramStart"/>
+      <w:r>
+        <w:rPr>
+          <w:rFonts w:ascii="宋体" w:hAnsi="宋体"/>
+          <w:szCs w:val="21"/>
+        </w:rPr>
+        <w:t>isQueueEmpty</w:t>
+      </w:r>
+      <w:proofErr w:type="spellEnd"/>
+      <w:r>
+        <w:rPr>
+          <w:rFonts w:ascii="宋体" w:hAnsi="宋体"/>
+          <w:szCs w:val="21"/>
+        </w:rPr>
+        <w:t>(</w:t>
+      </w:r>
+      <w:proofErr w:type="gramEnd"/>
+      <w:r>
+        <w:rPr>
+          <w:rFonts w:ascii="宋体" w:hAnsi="宋体"/>
+          <w:szCs w:val="21"/>
+        </w:rPr>
+        <w:t>Queue* queue)</w:t>
       </w:r>
     </w:p>
     <w:p>
@@ -5811,7 +7021,32 @@
           <w:rFonts w:ascii="宋体" w:hAnsi="宋体"/>
           <w:szCs w:val="21"/>
         </w:rPr>
-        <w:t>void freeQueue(Queue* queue)</w:t>
+        <w:t xml:space="preserve">void </w:t>
+      </w:r>
+      <w:proofErr w:type="spellStart"/>
+      <w:proofErr w:type="gramStart"/>
+      <w:r>
+        <w:rPr>
+          <w:rFonts w:ascii="宋体" w:hAnsi="宋体"/>
+          <w:szCs w:val="21"/>
+        </w:rPr>
+        <w:t>freeQueue</w:t>
+      </w:r>
+      <w:proofErr w:type="spellEnd"/>
+      <w:r>
+        <w:rPr>
+          <w:rFonts w:ascii="宋体" w:hAnsi="宋体"/>
+          <w:szCs w:val="21"/>
+        </w:rPr>
+        <w:t>(</w:t>
+      </w:r>
+      <w:proofErr w:type="gramEnd"/>
+      <w:r>
+        <w:rPr>
+          <w:rFonts w:ascii="宋体" w:hAnsi="宋体"/>
+          <w:szCs w:val="21"/>
+        </w:rPr>
+        <w:t>Queue* queue)</w:t>
       </w:r>
     </w:p>
     <w:p>
@@ -5948,7 +7183,41 @@
           <w:rFonts w:ascii="宋体" w:hAnsi="宋体"/>
           <w:szCs w:val="21"/>
         </w:rPr>
-        <w:t>void insertMultiple(TreeNode** root)</w:t>
+        <w:t xml:space="preserve">void </w:t>
+      </w:r>
+      <w:proofErr w:type="spellStart"/>
+      <w:proofErr w:type="gramStart"/>
+      <w:r>
+        <w:rPr>
+          <w:rFonts w:ascii="宋体" w:hAnsi="宋体"/>
+          <w:szCs w:val="21"/>
+        </w:rPr>
+        <w:t>insertMultiple</w:t>
+      </w:r>
+      <w:proofErr w:type="spellEnd"/>
+      <w:r>
+        <w:rPr>
+          <w:rFonts w:ascii="宋体" w:hAnsi="宋体"/>
+          <w:szCs w:val="21"/>
+        </w:rPr>
+        <w:t>(</w:t>
+      </w:r>
+      <w:proofErr w:type="spellStart"/>
+      <w:proofErr w:type="gramEnd"/>
+      <w:r>
+        <w:rPr>
+          <w:rFonts w:ascii="宋体" w:hAnsi="宋体"/>
+          <w:szCs w:val="21"/>
+        </w:rPr>
+        <w:t>TreeNode</w:t>
+      </w:r>
+      <w:proofErr w:type="spellEnd"/>
+      <w:r>
+        <w:rPr>
+          <w:rFonts w:ascii="宋体" w:hAnsi="宋体"/>
+          <w:szCs w:val="21"/>
+        </w:rPr>
+        <w:t>** root)</w:t>
       </w:r>
     </w:p>
     <w:p>
@@ -5977,7 +7246,23 @@
           <w:rFonts w:ascii="宋体" w:hAnsi="宋体" w:hint="eastAsia"/>
           <w:szCs w:val="21"/>
         </w:rPr>
-        <w:t>指向根节点指针的指针TreeNode** root</w:t>
+        <w:t>指向根节点指针的指针</w:t>
+      </w:r>
+      <w:proofErr w:type="spellStart"/>
+      <w:r>
+        <w:rPr>
+          <w:rFonts w:ascii="宋体" w:hAnsi="宋体" w:hint="eastAsia"/>
+          <w:szCs w:val="21"/>
+        </w:rPr>
+        <w:t>TreeNode</w:t>
+      </w:r>
+      <w:proofErr w:type="spellEnd"/>
+      <w:r>
+        <w:rPr>
+          <w:rFonts w:ascii="宋体" w:hAnsi="宋体" w:hint="eastAsia"/>
+          <w:szCs w:val="21"/>
+        </w:rPr>
+        <w:t>** root</w:t>
       </w:r>
       <w:r>
         <w:rPr>
@@ -6063,7 +7348,23 @@
           <w:rFonts w:ascii="宋体" w:hAnsi="宋体" w:hint="eastAsia"/>
           <w:szCs w:val="21"/>
         </w:rPr>
-        <w:t>批量插入多个结点。用户输入插入数量和各结点值，依次插入到二叉排序树中。</w:t>
+        <w:t>批量插入多个结点。用户输入插入数量和各结点值，依次插入</w:t>
+      </w:r>
+      <w:proofErr w:type="gramStart"/>
+      <w:r>
+        <w:rPr>
+          <w:rFonts w:ascii="宋体" w:hAnsi="宋体" w:hint="eastAsia"/>
+          <w:szCs w:val="21"/>
+        </w:rPr>
+        <w:t>到二叉排序</w:t>
+      </w:r>
+      <w:proofErr w:type="gramEnd"/>
+      <w:r>
+        <w:rPr>
+          <w:rFonts w:ascii="宋体" w:hAnsi="宋体" w:hint="eastAsia"/>
+          <w:szCs w:val="21"/>
+        </w:rPr>
+        <w:t>树中。</w:t>
       </w:r>
     </w:p>
     <w:p>
@@ -6131,7 +7432,23 @@
           <w:rFonts w:ascii="宋体" w:hAnsi="宋体" w:hint="eastAsia"/>
           <w:szCs w:val="21"/>
         </w:rPr>
-        <w:t>程序在命令行形式运行，在开始菜单中选择对应的不同编号选择不同的操作。节点数设置为1000，建立的结点不能大于1000，在输入其他有逻辑错误时系统会自动忽略。</w:t>
+        <w:t>程序在命令行形式运行，在开始菜单中选择对应的不同编号选择不同的操作。节点</w:t>
+      </w:r>
+      <w:proofErr w:type="gramStart"/>
+      <w:r>
+        <w:rPr>
+          <w:rFonts w:ascii="宋体" w:hAnsi="宋体" w:hint="eastAsia"/>
+          <w:szCs w:val="21"/>
+        </w:rPr>
+        <w:t>数设置</w:t>
+      </w:r>
+      <w:proofErr w:type="gramEnd"/>
+      <w:r>
+        <w:rPr>
+          <w:rFonts w:ascii="宋体" w:hAnsi="宋体" w:hint="eastAsia"/>
+          <w:szCs w:val="21"/>
+        </w:rPr>
+        <w:t>为1000，建立的结点不能大于1000，在输入其他有逻辑错误时系统会自动忽略。</w:t>
       </w:r>
       <w:r>
         <w:rPr>
@@ -6271,13 +7588,43 @@
           <w:rFonts w:ascii="宋体" w:hAnsi="宋体"/>
           <w:szCs w:val="21"/>
         </w:rPr>
-        <w:t>本程序实现了基于二叉排序树的数据结构操作，</w:t>
-      </w:r>
-      <w:r>
-        <w:rPr>
-          <w:rFonts w:hint="eastAsia"/>
-        </w:rPr>
-        <w:t>实现了二叉排序树的插入，递归排序，非递归排序，查找，交换子树，求深度，统计叶子节点数和删除结点的功能，充分</w:t>
+        <w:t>本程序实现了</w:t>
+      </w:r>
+      <w:proofErr w:type="gramStart"/>
+      <w:r>
+        <w:rPr>
+          <w:rFonts w:ascii="宋体" w:hAnsi="宋体"/>
+          <w:szCs w:val="21"/>
+        </w:rPr>
+        <w:t>基于二叉排序</w:t>
+      </w:r>
+      <w:proofErr w:type="gramEnd"/>
+      <w:r>
+        <w:rPr>
+          <w:rFonts w:ascii="宋体" w:hAnsi="宋体"/>
+          <w:szCs w:val="21"/>
+        </w:rPr>
+        <w:t>树的数据结构操作，</w:t>
+      </w:r>
+      <w:r>
+        <w:rPr>
+          <w:rFonts w:hint="eastAsia"/>
+        </w:rPr>
+        <w:t>实现</w:t>
+      </w:r>
+      <w:proofErr w:type="gramStart"/>
+      <w:r>
+        <w:rPr>
+          <w:rFonts w:hint="eastAsia"/>
+        </w:rPr>
+        <w:t>了二叉排序</w:t>
+      </w:r>
+      <w:proofErr w:type="gramEnd"/>
+      <w:r>
+        <w:rPr>
+          <w:rFonts w:hint="eastAsia"/>
+        </w:rPr>
+        <w:t>树的插入，递归排序，非递归排序，查找，交换子树，求深度，统计叶子节点数和删除结点的功能，充分</w:t>
       </w:r>
       <w:r>
         <w:rPr>
@@ -6364,8 +7711,13 @@
       <w:r>
         <w:t xml:space="preserve"> BST </w:t>
       </w:r>
-      <w:r>
-        <w:t>左小右大的性质。</w:t>
+      <w:proofErr w:type="gramStart"/>
+      <w:r>
+        <w:t>左小右大</w:t>
+      </w:r>
+      <w:proofErr w:type="gramEnd"/>
+      <w:r>
+        <w:t>的性质。</w:t>
       </w:r>
     </w:p>
     <w:p>
@@ -6398,7 +7750,23 @@
         <w:ind w:firstLine="210"/>
       </w:pPr>
       <w:r>
-        <w:t>function insert(node, val):</w:t>
+        <w:t xml:space="preserve">function </w:t>
+      </w:r>
+      <w:proofErr w:type="gramStart"/>
+      <w:r>
+        <w:t>insert(</w:t>
+      </w:r>
+      <w:proofErr w:type="gramEnd"/>
+      <w:r>
+        <w:t xml:space="preserve">node, </w:t>
+      </w:r>
+      <w:proofErr w:type="spellStart"/>
+      <w:r>
+        <w:t>val</w:t>
+      </w:r>
+      <w:proofErr w:type="spellEnd"/>
+      <w:r>
+        <w:t>):</w:t>
       </w:r>
     </w:p>
     <w:p>
@@ -6408,27 +7776,129 @@
     </w:p>
     <w:p>
       <w:r>
-        <w:t xml:space="preserve">        return new Node(val)</w:t>
-      </w:r>
-    </w:p>
-    <w:p>
-      <w:r>
-        <w:t xml:space="preserve">    if val &lt; node.data:</w:t>
-      </w:r>
-    </w:p>
-    <w:p>
-      <w:r>
-        <w:t xml:space="preserve">        node.left = insert(node.left, val)</w:t>
-      </w:r>
-    </w:p>
-    <w:p>
-      <w:r>
-        <w:t xml:space="preserve">    else if val &gt; node.data:</w:t>
-      </w:r>
-    </w:p>
-    <w:p>
-      <w:r>
-        <w:t xml:space="preserve">        node.right = insert(node.right, val)</w:t>
+        <w:t xml:space="preserve">        return new Node(</w:t>
+      </w:r>
+      <w:proofErr w:type="spellStart"/>
+      <w:r>
+        <w:t>val</w:t>
+      </w:r>
+      <w:proofErr w:type="spellEnd"/>
+      <w:r>
+        <w:t>)</w:t>
+      </w:r>
+    </w:p>
+    <w:p>
+      <w:r>
+        <w:t xml:space="preserve">    if </w:t>
+      </w:r>
+      <w:proofErr w:type="spellStart"/>
+      <w:r>
+        <w:t>val</w:t>
+      </w:r>
+      <w:proofErr w:type="spellEnd"/>
+      <w:r>
+        <w:t xml:space="preserve"> &lt; </w:t>
+      </w:r>
+      <w:proofErr w:type="spellStart"/>
+      <w:r>
+        <w:t>node.data</w:t>
+      </w:r>
+      <w:proofErr w:type="spellEnd"/>
+      <w:r>
+        <w:t>:</w:t>
+      </w:r>
+    </w:p>
+    <w:p>
+      <w:r>
+        <w:t xml:space="preserve">        </w:t>
+      </w:r>
+      <w:proofErr w:type="spellStart"/>
+      <w:proofErr w:type="gramStart"/>
+      <w:r>
+        <w:t>node.left</w:t>
+      </w:r>
+      <w:proofErr w:type="spellEnd"/>
+      <w:proofErr w:type="gramEnd"/>
+      <w:r>
+        <w:t xml:space="preserve"> = </w:t>
+      </w:r>
+      <w:proofErr w:type="gramStart"/>
+      <w:r>
+        <w:t>insert(</w:t>
+      </w:r>
+      <w:proofErr w:type="spellStart"/>
+      <w:r>
+        <w:t>node.left</w:t>
+      </w:r>
+      <w:proofErr w:type="spellEnd"/>
+      <w:proofErr w:type="gramEnd"/>
+      <w:r>
+        <w:t xml:space="preserve">, </w:t>
+      </w:r>
+      <w:proofErr w:type="spellStart"/>
+      <w:r>
+        <w:t>val</w:t>
+      </w:r>
+      <w:proofErr w:type="spellEnd"/>
+      <w:r>
+        <w:t>)</w:t>
+      </w:r>
+    </w:p>
+    <w:p>
+      <w:r>
+        <w:t xml:space="preserve">    else if </w:t>
+      </w:r>
+      <w:proofErr w:type="spellStart"/>
+      <w:r>
+        <w:t>val</w:t>
+      </w:r>
+      <w:proofErr w:type="spellEnd"/>
+      <w:r>
+        <w:t xml:space="preserve"> &gt; </w:t>
+      </w:r>
+      <w:proofErr w:type="spellStart"/>
+      <w:r>
+        <w:t>node.data</w:t>
+      </w:r>
+      <w:proofErr w:type="spellEnd"/>
+      <w:r>
+        <w:t>:</w:t>
+      </w:r>
+    </w:p>
+    <w:p>
+      <w:r>
+        <w:t xml:space="preserve">        </w:t>
+      </w:r>
+      <w:proofErr w:type="spellStart"/>
+      <w:proofErr w:type="gramStart"/>
+      <w:r>
+        <w:t>node.right</w:t>
+      </w:r>
+      <w:proofErr w:type="spellEnd"/>
+      <w:proofErr w:type="gramEnd"/>
+      <w:r>
+        <w:t xml:space="preserve"> = </w:t>
+      </w:r>
+      <w:proofErr w:type="gramStart"/>
+      <w:r>
+        <w:t>insert(</w:t>
+      </w:r>
+      <w:proofErr w:type="spellStart"/>
+      <w:r>
+        <w:t>node.right</w:t>
+      </w:r>
+      <w:proofErr w:type="spellEnd"/>
+      <w:proofErr w:type="gramEnd"/>
+      <w:r>
+        <w:t xml:space="preserve">, </w:t>
+      </w:r>
+      <w:proofErr w:type="spellStart"/>
+      <w:r>
+        <w:t>val</w:t>
+      </w:r>
+      <w:proofErr w:type="spellEnd"/>
+      <w:r>
+        <w:t>)</w:t>
       </w:r>
     </w:p>
     <w:p>
@@ -6502,7 +7972,15 @@
         <w:ind w:firstLine="210"/>
       </w:pPr>
       <w:r>
-        <w:t>function inorder(node):</w:t>
+        <w:t xml:space="preserve">function </w:t>
+      </w:r>
+      <w:proofErr w:type="spellStart"/>
+      <w:r>
+        <w:t>inorder</w:t>
+      </w:r>
+      <w:proofErr w:type="spellEnd"/>
+      <w:r>
+        <w:t>(node):</w:t>
       </w:r>
     </w:p>
     <w:p>
@@ -6510,7 +7988,15 @@
         <w:ind w:firstLine="210"/>
       </w:pPr>
       <w:r>
-        <w:t xml:space="preserve">    if node != NULL:</w:t>
+        <w:t xml:space="preserve">    if </w:t>
+      </w:r>
+      <w:proofErr w:type="gramStart"/>
+      <w:r>
+        <w:t>node !</w:t>
+      </w:r>
+      <w:proofErr w:type="gramEnd"/>
+      <w:r>
+        <w:t>= NULL:</w:t>
       </w:r>
     </w:p>
     <w:p>
@@ -6518,7 +8004,25 @@
         <w:ind w:firstLine="210"/>
       </w:pPr>
       <w:r>
-        <w:t xml:space="preserve">        inorder(node.left)</w:t>
+        <w:t xml:space="preserve">        </w:t>
+      </w:r>
+      <w:proofErr w:type="spellStart"/>
+      <w:r>
+        <w:t>inorder</w:t>
+      </w:r>
+      <w:proofErr w:type="spellEnd"/>
+      <w:r>
+        <w:t>(</w:t>
+      </w:r>
+      <w:proofErr w:type="spellStart"/>
+      <w:proofErr w:type="gramStart"/>
+      <w:r>
+        <w:t>node.left</w:t>
+      </w:r>
+      <w:proofErr w:type="spellEnd"/>
+      <w:proofErr w:type="gramEnd"/>
+      <w:r>
+        <w:t>)</w:t>
       </w:r>
     </w:p>
     <w:p>
@@ -6526,15 +8030,38 @@
         <w:ind w:firstLine="210"/>
       </w:pPr>
       <w:r>
-        <w:t xml:space="preserve">        print node.data</w:t>
-      </w:r>
+        <w:t xml:space="preserve">        print </w:t>
+      </w:r>
+      <w:proofErr w:type="spellStart"/>
+      <w:r>
+        <w:t>node.data</w:t>
+      </w:r>
+      <w:proofErr w:type="spellEnd"/>
     </w:p>
     <w:p>
       <w:pPr>
         <w:ind w:firstLine="210"/>
       </w:pPr>
       <w:r>
-        <w:t xml:space="preserve">        inorder(node.right)</w:t>
+        <w:t xml:space="preserve">        </w:t>
+      </w:r>
+      <w:proofErr w:type="spellStart"/>
+      <w:r>
+        <w:t>inorder</w:t>
+      </w:r>
+      <w:proofErr w:type="spellEnd"/>
+      <w:r>
+        <w:t>(</w:t>
+      </w:r>
+      <w:proofErr w:type="spellStart"/>
+      <w:proofErr w:type="gramStart"/>
+      <w:r>
+        <w:t>node.right</w:t>
+      </w:r>
+      <w:proofErr w:type="spellEnd"/>
+      <w:proofErr w:type="gramEnd"/>
+      <w:r>
+        <w:t>)</w:t>
       </w:r>
     </w:p>
     <w:p>
@@ -6547,11 +8074,19 @@
         </w:rPr>
         <w:t>(</w:t>
       </w:r>
-      <w:r>
-        <w:rPr>
-          <w:rFonts w:hint="eastAsia"/>
-        </w:rPr>
-        <w:t>中序遍历演示，后三行交换可实现前序后序遍历</w:t>
+      <w:proofErr w:type="gramStart"/>
+      <w:r>
+        <w:rPr>
+          <w:rFonts w:hint="eastAsia"/>
+        </w:rPr>
+        <w:t>中序遍历</w:t>
+      </w:r>
+      <w:proofErr w:type="gramEnd"/>
+      <w:r>
+        <w:rPr>
+          <w:rFonts w:hint="eastAsia"/>
+        </w:rPr>
+        <w:t>演示，后三行交换可实现前序后序遍历</w:t>
       </w:r>
       <w:r>
         <w:rPr>
@@ -6593,7 +8128,23 @@
         <w:t>思路：</w:t>
       </w:r>
       <w:r>
-        <w:t>使用栈模拟递归过程，避免系统调用栈。</w:t>
+        <w:t>使用</w:t>
+      </w:r>
+      <w:proofErr w:type="gramStart"/>
+      <w:r>
+        <w:t>栈</w:t>
+      </w:r>
+      <w:proofErr w:type="gramEnd"/>
+      <w:r>
+        <w:t>模拟递归过程，避免系统调用</w:t>
+      </w:r>
+      <w:proofErr w:type="gramStart"/>
+      <w:r>
+        <w:t>栈</w:t>
+      </w:r>
+      <w:proofErr w:type="gramEnd"/>
+      <w:r>
+        <w:t>。</w:t>
       </w:r>
     </w:p>
     <w:p>
@@ -6609,8 +8160,13 @@
         </w:rPr>
         <w:t>用到的数据结构：</w:t>
       </w:r>
-      <w:r>
-        <w:t>栈（手动模拟调用过程）</w:t>
+      <w:proofErr w:type="gramStart"/>
+      <w:r>
+        <w:t>栈</w:t>
+      </w:r>
+      <w:proofErr w:type="gramEnd"/>
+      <w:r>
+        <w:t>（手动模拟调用过程）</w:t>
       </w:r>
     </w:p>
     <w:p>
@@ -6635,7 +8191,15 @@
         <w:t xml:space="preserve">  </w:t>
       </w:r>
       <w:r>
-        <w:t>function inorderNonRecursive(root):</w:t>
+        <w:t xml:space="preserve">function </w:t>
+      </w:r>
+      <w:proofErr w:type="spellStart"/>
+      <w:r>
+        <w:t>inorderNonRecursive</w:t>
+      </w:r>
+      <w:proofErr w:type="spellEnd"/>
+      <w:r>
+        <w:t>(root):</w:t>
       </w:r>
     </w:p>
     <w:p>
@@ -6650,38 +8214,96 @@
     </w:p>
     <w:p>
       <w:r>
-        <w:t xml:space="preserve">    while current != NULL or stack not empty:</w:t>
-      </w:r>
-    </w:p>
-    <w:p>
-      <w:r>
-        <w:t xml:space="preserve">        while current != NULL:</w:t>
-      </w:r>
-    </w:p>
-    <w:p>
-      <w:r>
-        <w:t xml:space="preserve">            stack.push(current)</w:t>
-      </w:r>
-    </w:p>
-    <w:p>
-      <w:r>
-        <w:t xml:space="preserve">            current = current.left</w:t>
-      </w:r>
-    </w:p>
-    <w:p>
-      <w:r>
-        <w:t xml:space="preserve">        current = stack.pop()</w:t>
-      </w:r>
-    </w:p>
-    <w:p>
-      <w:r>
-        <w:t xml:space="preserve">        print current.data</w:t>
-      </w:r>
-    </w:p>
-    <w:p>
-      <w:r>
-        <w:t xml:space="preserve">        current = current.right</w:t>
-      </w:r>
+        <w:t xml:space="preserve">    while </w:t>
+      </w:r>
+      <w:proofErr w:type="gramStart"/>
+      <w:r>
+        <w:t>current !</w:t>
+      </w:r>
+      <w:proofErr w:type="gramEnd"/>
+      <w:r>
+        <w:t>= NULL or stack not empty:</w:t>
+      </w:r>
+    </w:p>
+    <w:p>
+      <w:r>
+        <w:t xml:space="preserve">        while </w:t>
+      </w:r>
+      <w:proofErr w:type="gramStart"/>
+      <w:r>
+        <w:t>current !</w:t>
+      </w:r>
+      <w:proofErr w:type="gramEnd"/>
+      <w:r>
+        <w:t>= NULL:</w:t>
+      </w:r>
+    </w:p>
+    <w:p>
+      <w:r>
+        <w:t xml:space="preserve">            </w:t>
+      </w:r>
+      <w:proofErr w:type="spellStart"/>
+      <w:proofErr w:type="gramStart"/>
+      <w:r>
+        <w:t>stack.push</w:t>
+      </w:r>
+      <w:proofErr w:type="spellEnd"/>
+      <w:proofErr w:type="gramEnd"/>
+      <w:r>
+        <w:t>(current)</w:t>
+      </w:r>
+    </w:p>
+    <w:p>
+      <w:r>
+        <w:t xml:space="preserve">            current = </w:t>
+      </w:r>
+      <w:proofErr w:type="spellStart"/>
+      <w:proofErr w:type="gramStart"/>
+      <w:r>
+        <w:t>current.left</w:t>
+      </w:r>
+      <w:proofErr w:type="spellEnd"/>
+      <w:proofErr w:type="gramEnd"/>
+    </w:p>
+    <w:p>
+      <w:r>
+        <w:t xml:space="preserve">        current = </w:t>
+      </w:r>
+      <w:proofErr w:type="spellStart"/>
+      <w:proofErr w:type="gramStart"/>
+      <w:r>
+        <w:t>stack.pop</w:t>
+      </w:r>
+      <w:proofErr w:type="spellEnd"/>
+      <w:r>
+        <w:t>(</w:t>
+      </w:r>
+      <w:proofErr w:type="gramEnd"/>
+      <w:r>
+        <w:t>)</w:t>
+      </w:r>
+    </w:p>
+    <w:p>
+      <w:r>
+        <w:t xml:space="preserve">        print </w:t>
+      </w:r>
+      <w:proofErr w:type="spellStart"/>
+      <w:r>
+        <w:t>current.data</w:t>
+      </w:r>
+      <w:proofErr w:type="spellEnd"/>
+    </w:p>
+    <w:p>
+      <w:r>
+        <w:t xml:space="preserve">        current = </w:t>
+      </w:r>
+      <w:proofErr w:type="spellStart"/>
+      <w:proofErr w:type="gramStart"/>
+      <w:r>
+        <w:t>current.right</w:t>
+      </w:r>
+      <w:proofErr w:type="spellEnd"/>
+      <w:proofErr w:type="gramEnd"/>
     </w:p>
     <w:p>
       <w:pPr>
@@ -6693,11 +8315,19 @@
         </w:rPr>
         <w:t>(</w:t>
       </w:r>
-      <w:r>
-        <w:rPr>
-          <w:rFonts w:hint="eastAsia"/>
-        </w:rPr>
-        <w:t>中序遍历演示，后三行交换可实现前序后序遍历</w:t>
+      <w:proofErr w:type="gramStart"/>
+      <w:r>
+        <w:rPr>
+          <w:rFonts w:hint="eastAsia"/>
+        </w:rPr>
+        <w:t>中序遍历</w:t>
+      </w:r>
+      <w:proofErr w:type="gramEnd"/>
+      <w:r>
+        <w:rPr>
+          <w:rFonts w:hint="eastAsia"/>
+        </w:rPr>
+        <w:t>演示，后三行交换可实现前序后序遍历</w:t>
       </w:r>
       <w:r>
         <w:rPr>
@@ -6781,7 +8411,15 @@
         <w:t xml:space="preserve">  </w:t>
       </w:r>
       <w:r>
-        <w:t>function levelOrder(root):</w:t>
+        <w:t xml:space="preserve">function </w:t>
+      </w:r>
+      <w:proofErr w:type="spellStart"/>
+      <w:r>
+        <w:t>levelOrder</w:t>
+      </w:r>
+      <w:proofErr w:type="spellEnd"/>
+      <w:r>
+        <w:t>(root):</w:t>
       </w:r>
     </w:p>
     <w:p>
@@ -6791,7 +8429,17 @@
     </w:p>
     <w:p>
       <w:r>
-        <w:t xml:space="preserve">    queue.enqueue(root)</w:t>
+        <w:t xml:space="preserve">    </w:t>
+      </w:r>
+      <w:proofErr w:type="spellStart"/>
+      <w:proofErr w:type="gramStart"/>
+      <w:r>
+        <w:t>queue.enqueue</w:t>
+      </w:r>
+      <w:proofErr w:type="spellEnd"/>
+      <w:proofErr w:type="gramEnd"/>
+      <w:r>
+        <w:t>(root)</w:t>
       </w:r>
     </w:p>
     <w:p>
@@ -6801,32 +8449,107 @@
     </w:p>
     <w:p>
       <w:r>
-        <w:t xml:space="preserve">        node = queue.dequeue()</w:t>
-      </w:r>
-    </w:p>
-    <w:p>
-      <w:r>
-        <w:t xml:space="preserve">        print node.data</w:t>
-      </w:r>
-    </w:p>
-    <w:p>
-      <w:r>
-        <w:t xml:space="preserve">        if node.left:</w:t>
-      </w:r>
-    </w:p>
-    <w:p>
-      <w:r>
-        <w:t xml:space="preserve">            queue.enqueue(node.left)</w:t>
-      </w:r>
-    </w:p>
-    <w:p>
-      <w:r>
-        <w:t xml:space="preserve">        if node.right:</w:t>
-      </w:r>
-    </w:p>
-    <w:p>
-      <w:r>
-        <w:t xml:space="preserve">            queue.enqueue(node.right)</w:t>
+        <w:t xml:space="preserve">        node = </w:t>
+      </w:r>
+      <w:proofErr w:type="spellStart"/>
+      <w:proofErr w:type="gramStart"/>
+      <w:r>
+        <w:t>queue.dequeue</w:t>
+      </w:r>
+      <w:proofErr w:type="spellEnd"/>
+      <w:proofErr w:type="gramEnd"/>
+      <w:r>
+        <w:t>()</w:t>
+      </w:r>
+    </w:p>
+    <w:p>
+      <w:r>
+        <w:t xml:space="preserve">        print </w:t>
+      </w:r>
+      <w:proofErr w:type="spellStart"/>
+      <w:r>
+        <w:t>node.data</w:t>
+      </w:r>
+      <w:proofErr w:type="spellEnd"/>
+    </w:p>
+    <w:p>
+      <w:r>
+        <w:t xml:space="preserve">        if </w:t>
+      </w:r>
+      <w:proofErr w:type="spellStart"/>
+      <w:proofErr w:type="gramStart"/>
+      <w:r>
+        <w:t>node.left</w:t>
+      </w:r>
+      <w:proofErr w:type="spellEnd"/>
+      <w:proofErr w:type="gramEnd"/>
+      <w:r>
+        <w:t>:</w:t>
+      </w:r>
+    </w:p>
+    <w:p>
+      <w:r>
+        <w:t xml:space="preserve">            </w:t>
+      </w:r>
+      <w:proofErr w:type="spellStart"/>
+      <w:proofErr w:type="gramStart"/>
+      <w:r>
+        <w:t>queue.enqueue</w:t>
+      </w:r>
+      <w:proofErr w:type="spellEnd"/>
+      <w:proofErr w:type="gramEnd"/>
+      <w:r>
+        <w:t>(</w:t>
+      </w:r>
+      <w:proofErr w:type="spellStart"/>
+      <w:proofErr w:type="gramStart"/>
+      <w:r>
+        <w:t>node.left</w:t>
+      </w:r>
+      <w:proofErr w:type="spellEnd"/>
+      <w:proofErr w:type="gramEnd"/>
+      <w:r>
+        <w:t>)</w:t>
+      </w:r>
+    </w:p>
+    <w:p>
+      <w:r>
+        <w:t xml:space="preserve">        if </w:t>
+      </w:r>
+      <w:proofErr w:type="spellStart"/>
+      <w:proofErr w:type="gramStart"/>
+      <w:r>
+        <w:t>node.right</w:t>
+      </w:r>
+      <w:proofErr w:type="spellEnd"/>
+      <w:proofErr w:type="gramEnd"/>
+      <w:r>
+        <w:t>:</w:t>
+      </w:r>
+    </w:p>
+    <w:p>
+      <w:r>
+        <w:t xml:space="preserve">            </w:t>
+      </w:r>
+      <w:proofErr w:type="spellStart"/>
+      <w:proofErr w:type="gramStart"/>
+      <w:r>
+        <w:t>queue.enqueue</w:t>
+      </w:r>
+      <w:proofErr w:type="spellEnd"/>
+      <w:proofErr w:type="gramEnd"/>
+      <w:r>
+        <w:t>(</w:t>
+      </w:r>
+      <w:proofErr w:type="spellStart"/>
+      <w:proofErr w:type="gramStart"/>
+      <w:r>
+        <w:t>node.right</w:t>
+      </w:r>
+      <w:proofErr w:type="spellEnd"/>
+      <w:proofErr w:type="gramEnd"/>
+      <w:r>
+        <w:t>)</w:t>
       </w:r>
     </w:p>
     <w:p/>
@@ -6904,7 +8627,15 @@
         <w:t xml:space="preserve">  </w:t>
       </w:r>
       <w:r>
-        <w:t>function search(node, key):</w:t>
+        <w:t xml:space="preserve">function </w:t>
+      </w:r>
+      <w:proofErr w:type="gramStart"/>
+      <w:r>
+        <w:t>search(</w:t>
+      </w:r>
+      <w:proofErr w:type="gramEnd"/>
+      <w:r>
+        <w:t>node, key):</w:t>
       </w:r>
     </w:p>
     <w:p>
@@ -6919,7 +8650,15 @@
     </w:p>
     <w:p>
       <w:r>
-        <w:t xml:space="preserve">    if key == node.data:</w:t>
+        <w:t xml:space="preserve">    if key == </w:t>
+      </w:r>
+      <w:proofErr w:type="spellStart"/>
+      <w:r>
+        <w:t>node.data</w:t>
+      </w:r>
+      <w:proofErr w:type="spellEnd"/>
+      <w:r>
+        <w:t>:</w:t>
       </w:r>
     </w:p>
     <w:p>
@@ -6929,12 +8668,33 @@
     </w:p>
     <w:p>
       <w:r>
-        <w:t xml:space="preserve">    else if key &lt; node.data:</w:t>
-      </w:r>
-    </w:p>
-    <w:p>
-      <w:r>
-        <w:t xml:space="preserve">        return search(node.left, key)</w:t>
+        <w:t xml:space="preserve">    else if key &lt; </w:t>
+      </w:r>
+      <w:proofErr w:type="spellStart"/>
+      <w:r>
+        <w:t>node.data</w:t>
+      </w:r>
+      <w:proofErr w:type="spellEnd"/>
+      <w:r>
+        <w:t>:</w:t>
+      </w:r>
+    </w:p>
+    <w:p>
+      <w:r>
+        <w:t xml:space="preserve">        return </w:t>
+      </w:r>
+      <w:proofErr w:type="gramStart"/>
+      <w:r>
+        <w:t>search(</w:t>
+      </w:r>
+      <w:proofErr w:type="spellStart"/>
+      <w:r>
+        <w:t>node.left</w:t>
+      </w:r>
+      <w:proofErr w:type="spellEnd"/>
+      <w:proofErr w:type="gramEnd"/>
+      <w:r>
+        <w:t>, key)</w:t>
       </w:r>
     </w:p>
     <w:p>
@@ -6944,7 +8704,20 @@
     </w:p>
     <w:p>
       <w:r>
-        <w:t xml:space="preserve">        return search(node.right, key)</w:t>
+        <w:t xml:space="preserve">        return </w:t>
+      </w:r>
+      <w:proofErr w:type="gramStart"/>
+      <w:r>
+        <w:t>search(</w:t>
+      </w:r>
+      <w:proofErr w:type="spellStart"/>
+      <w:r>
+        <w:t>node.right</w:t>
+      </w:r>
+      <w:proofErr w:type="spellEnd"/>
+      <w:proofErr w:type="gramEnd"/>
+      <w:r>
+        <w:t>, key)</w:t>
       </w:r>
     </w:p>
     <w:p/>
@@ -7033,32 +8806,94 @@
     </w:p>
     <w:p>
       <w:r>
-        <w:t xml:space="preserve">    if node != NULL:</w:t>
-      </w:r>
-    </w:p>
-    <w:p>
-      <w:r>
-        <w:t xml:space="preserve">        swap(node.left)</w:t>
-      </w:r>
-    </w:p>
-    <w:p>
-      <w:r>
-        <w:t xml:space="preserve">        swap(node.right)</w:t>
-      </w:r>
-    </w:p>
-    <w:p>
-      <w:r>
-        <w:t xml:space="preserve">        temp = node.left</w:t>
-      </w:r>
-    </w:p>
-    <w:p>
-      <w:r>
-        <w:t xml:space="preserve">        node.left = node.right</w:t>
-      </w:r>
-    </w:p>
-    <w:p>
-      <w:r>
-        <w:t xml:space="preserve">        node.right = temp</w:t>
+        <w:t xml:space="preserve">    if </w:t>
+      </w:r>
+      <w:proofErr w:type="gramStart"/>
+      <w:r>
+        <w:t>node !</w:t>
+      </w:r>
+      <w:proofErr w:type="gramEnd"/>
+      <w:r>
+        <w:t>= NULL:</w:t>
+      </w:r>
+    </w:p>
+    <w:p>
+      <w:r>
+        <w:t xml:space="preserve">        swap(</w:t>
+      </w:r>
+      <w:proofErr w:type="spellStart"/>
+      <w:proofErr w:type="gramStart"/>
+      <w:r>
+        <w:t>node.left</w:t>
+      </w:r>
+      <w:proofErr w:type="spellEnd"/>
+      <w:proofErr w:type="gramEnd"/>
+      <w:r>
+        <w:t>)</w:t>
+      </w:r>
+    </w:p>
+    <w:p>
+      <w:r>
+        <w:t xml:space="preserve">        swap(</w:t>
+      </w:r>
+      <w:proofErr w:type="spellStart"/>
+      <w:proofErr w:type="gramStart"/>
+      <w:r>
+        <w:t>node.right</w:t>
+      </w:r>
+      <w:proofErr w:type="spellEnd"/>
+      <w:proofErr w:type="gramEnd"/>
+      <w:r>
+        <w:t>)</w:t>
+      </w:r>
+    </w:p>
+    <w:p>
+      <w:r>
+        <w:t xml:space="preserve">        temp = </w:t>
+      </w:r>
+      <w:proofErr w:type="spellStart"/>
+      <w:proofErr w:type="gramStart"/>
+      <w:r>
+        <w:t>node.left</w:t>
+      </w:r>
+      <w:proofErr w:type="spellEnd"/>
+      <w:proofErr w:type="gramEnd"/>
+    </w:p>
+    <w:p>
+      <w:r>
+        <w:t xml:space="preserve">        </w:t>
+      </w:r>
+      <w:proofErr w:type="spellStart"/>
+      <w:proofErr w:type="gramStart"/>
+      <w:r>
+        <w:t>node.left</w:t>
+      </w:r>
+      <w:proofErr w:type="spellEnd"/>
+      <w:proofErr w:type="gramEnd"/>
+      <w:r>
+        <w:t xml:space="preserve"> = </w:t>
+      </w:r>
+      <w:proofErr w:type="spellStart"/>
+      <w:proofErr w:type="gramStart"/>
+      <w:r>
+        <w:t>node.right</w:t>
+      </w:r>
+      <w:proofErr w:type="spellEnd"/>
+      <w:proofErr w:type="gramEnd"/>
+    </w:p>
+    <w:p>
+      <w:r>
+        <w:t xml:space="preserve">        </w:t>
+      </w:r>
+      <w:proofErr w:type="spellStart"/>
+      <w:proofErr w:type="gramStart"/>
+      <w:r>
+        <w:t>node.right</w:t>
+      </w:r>
+      <w:proofErr w:type="spellEnd"/>
+      <w:proofErr w:type="gramEnd"/>
+      <w:r>
+        <w:t xml:space="preserve"> = temp</w:t>
       </w:r>
     </w:p>
     <w:p/>
@@ -7097,7 +8932,21 @@
         <w:rPr>
           <w:rFonts w:hint="eastAsia"/>
         </w:rPr>
-        <w:t>递归求左右子树最大深度，取较大值</w:t>
+        <w:t>递归</w:t>
+      </w:r>
+      <w:proofErr w:type="gramStart"/>
+      <w:r>
+        <w:rPr>
+          <w:rFonts w:hint="eastAsia"/>
+        </w:rPr>
+        <w:t>求左右子树最大</w:t>
+      </w:r>
+      <w:proofErr w:type="gramEnd"/>
+      <w:r>
+        <w:rPr>
+          <w:rFonts w:hint="eastAsia"/>
+        </w:rPr>
+        <w:t>深度，取较大值</w:t>
       </w:r>
       <w:r>
         <w:rPr>
@@ -7154,7 +9003,15 @@
         <w:t xml:space="preserve">  </w:t>
       </w:r>
       <w:r>
-        <w:t>function getDepth(node):</w:t>
+        <w:t xml:space="preserve">function </w:t>
+      </w:r>
+      <w:proofErr w:type="spellStart"/>
+      <w:r>
+        <w:t>getDepth</w:t>
+      </w:r>
+      <w:proofErr w:type="spellEnd"/>
+      <w:r>
+        <w:t>(node):</w:t>
       </w:r>
     </w:p>
     <w:p>
@@ -7169,12 +9026,48 @@
     </w:p>
     <w:p>
       <w:r>
-        <w:t xml:space="preserve">    left = getDepth(node.left)</w:t>
-      </w:r>
-    </w:p>
-    <w:p>
-      <w:r>
-        <w:t xml:space="preserve">    right = getDepth(node.right)</w:t>
+        <w:t xml:space="preserve">    left = </w:t>
+      </w:r>
+      <w:proofErr w:type="spellStart"/>
+      <w:r>
+        <w:t>getDepth</w:t>
+      </w:r>
+      <w:proofErr w:type="spellEnd"/>
+      <w:r>
+        <w:t>(</w:t>
+      </w:r>
+      <w:proofErr w:type="spellStart"/>
+      <w:proofErr w:type="gramStart"/>
+      <w:r>
+        <w:t>node.left</w:t>
+      </w:r>
+      <w:proofErr w:type="spellEnd"/>
+      <w:proofErr w:type="gramEnd"/>
+      <w:r>
+        <w:t>)</w:t>
+      </w:r>
+    </w:p>
+    <w:p>
+      <w:r>
+        <w:t xml:space="preserve">    right = </w:t>
+      </w:r>
+      <w:proofErr w:type="spellStart"/>
+      <w:r>
+        <w:t>getDepth</w:t>
+      </w:r>
+      <w:proofErr w:type="spellEnd"/>
+      <w:r>
+        <w:t>(</w:t>
+      </w:r>
+      <w:proofErr w:type="spellStart"/>
+      <w:proofErr w:type="gramStart"/>
+      <w:r>
+        <w:t>node.right</w:t>
+      </w:r>
+      <w:proofErr w:type="spellEnd"/>
+      <w:proofErr w:type="gramEnd"/>
+      <w:r>
+        <w:t>)</w:t>
       </w:r>
     </w:p>
     <w:p>
@@ -7182,7 +9075,15 @@
         <w:ind w:firstLine="420"/>
       </w:pPr>
       <w:r>
-        <w:t>return max(left, right) + 1</w:t>
+        <w:t xml:space="preserve">return </w:t>
+      </w:r>
+      <w:proofErr w:type="gramStart"/>
+      <w:r>
+        <w:t>max(</w:t>
+      </w:r>
+      <w:proofErr w:type="gramEnd"/>
+      <w:r>
+        <w:t>left, right) + 1</w:t>
       </w:r>
     </w:p>
     <w:p>
@@ -7224,7 +9125,15 @@
         <w:t>思路：</w:t>
       </w:r>
       <w:r>
-        <w:t>若左右子树皆为空，则是叶子，递归累加。</w:t>
+        <w:t>若左右</w:t>
+      </w:r>
+      <w:proofErr w:type="gramStart"/>
+      <w:r>
+        <w:t>子树皆为</w:t>
+      </w:r>
+      <w:proofErr w:type="gramEnd"/>
+      <w:r>
+        <w:t>空，则是叶子，递归累加。</w:t>
       </w:r>
     </w:p>
     <w:p>
@@ -7266,7 +9175,15 @@
         <w:t xml:space="preserve">  </w:t>
       </w:r>
       <w:r>
-        <w:t>function countLeaf(node):</w:t>
+        <w:t xml:space="preserve">function </w:t>
+      </w:r>
+      <w:proofErr w:type="spellStart"/>
+      <w:r>
+        <w:t>countLeaf</w:t>
+      </w:r>
+      <w:proofErr w:type="spellEnd"/>
+      <w:r>
+        <w:t>(node):</w:t>
       </w:r>
     </w:p>
     <w:p>
@@ -7281,7 +9198,27 @@
     </w:p>
     <w:p>
       <w:r>
-        <w:t xml:space="preserve">    if node.left == NULL and node.right == NULL:</w:t>
+        <w:t xml:space="preserve">    if </w:t>
+      </w:r>
+      <w:proofErr w:type="spellStart"/>
+      <w:proofErr w:type="gramStart"/>
+      <w:r>
+        <w:t>node.left</w:t>
+      </w:r>
+      <w:proofErr w:type="spellEnd"/>
+      <w:proofErr w:type="gramEnd"/>
+      <w:r>
+        <w:t xml:space="preserve"> == NULL and </w:t>
+      </w:r>
+      <w:proofErr w:type="spellStart"/>
+      <w:proofErr w:type="gramStart"/>
+      <w:r>
+        <w:t>node.right</w:t>
+      </w:r>
+      <w:proofErr w:type="spellEnd"/>
+      <w:proofErr w:type="gramEnd"/>
+      <w:r>
+        <w:t xml:space="preserve"> == NULL:</w:t>
       </w:r>
     </w:p>
     <w:p>
@@ -7294,7 +9231,43 @@
         <w:ind w:firstLine="420"/>
       </w:pPr>
       <w:r>
-        <w:t>return countLeaf(node.left) + countLeaf(node.right)</w:t>
+        <w:t xml:space="preserve">return </w:t>
+      </w:r>
+      <w:proofErr w:type="spellStart"/>
+      <w:r>
+        <w:t>countLeaf</w:t>
+      </w:r>
+      <w:proofErr w:type="spellEnd"/>
+      <w:r>
+        <w:t>(</w:t>
+      </w:r>
+      <w:proofErr w:type="spellStart"/>
+      <w:proofErr w:type="gramStart"/>
+      <w:r>
+        <w:t>node.left</w:t>
+      </w:r>
+      <w:proofErr w:type="spellEnd"/>
+      <w:proofErr w:type="gramEnd"/>
+      <w:r>
+        <w:t xml:space="preserve">) + </w:t>
+      </w:r>
+      <w:proofErr w:type="spellStart"/>
+      <w:r>
+        <w:t>countLeaf</w:t>
+      </w:r>
+      <w:proofErr w:type="spellEnd"/>
+      <w:r>
+        <w:t>(</w:t>
+      </w:r>
+      <w:proofErr w:type="spellStart"/>
+      <w:proofErr w:type="gramStart"/>
+      <w:r>
+        <w:t>node.right</w:t>
+      </w:r>
+      <w:proofErr w:type="spellEnd"/>
+      <w:proofErr w:type="gramEnd"/>
+      <w:r>
+        <w:t>)</w:t>
       </w:r>
     </w:p>
     <w:p>
@@ -7361,7 +9334,15 @@
         <w:t>(3)</w:t>
       </w:r>
       <w:r>
-        <w:t>若有两个子树，用右子树中的最小值替换当前节点，然后递归删除替代节点。</w:t>
+        <w:t>若有两个子树，</w:t>
+      </w:r>
+      <w:proofErr w:type="gramStart"/>
+      <w:r>
+        <w:t>用右子树中</w:t>
+      </w:r>
+      <w:proofErr w:type="gramEnd"/>
+      <w:r>
+        <w:t>的最小值替换当前节点，然后递归删除替代节点。</w:t>
       </w:r>
     </w:p>
     <w:p>
@@ -7403,7 +9384,28 @@
         <w:t xml:space="preserve">  </w:t>
       </w:r>
       <w:r>
-        <w:t>function deleteNode(node, val):</w:t>
+        <w:t xml:space="preserve">function </w:t>
+      </w:r>
+      <w:proofErr w:type="spellStart"/>
+      <w:proofErr w:type="gramStart"/>
+      <w:r>
+        <w:t>deleteNode</w:t>
+      </w:r>
+      <w:proofErr w:type="spellEnd"/>
+      <w:r>
+        <w:t>(</w:t>
+      </w:r>
+      <w:proofErr w:type="gramEnd"/>
+      <w:r>
+        <w:t xml:space="preserve">node, </w:t>
+      </w:r>
+      <w:proofErr w:type="spellStart"/>
+      <w:r>
+        <w:t>val</w:t>
+      </w:r>
+      <w:proofErr w:type="spellEnd"/>
+      <w:r>
+        <w:t>):</w:t>
       </w:r>
     </w:p>
     <w:p>
@@ -7418,22 +9420,126 @@
     </w:p>
     <w:p>
       <w:r>
-        <w:t xml:space="preserve">    if val &lt; node.data:</w:t>
-      </w:r>
-    </w:p>
-    <w:p>
-      <w:r>
-        <w:t xml:space="preserve">        node.left = deleteNode(node.left, val)</w:t>
-      </w:r>
-    </w:p>
-    <w:p>
-      <w:r>
-        <w:t xml:space="preserve">    else if val &gt; node.data:</w:t>
-      </w:r>
-    </w:p>
-    <w:p>
-      <w:r>
-        <w:t xml:space="preserve">        node.right = deleteNode(node.right, val)</w:t>
+        <w:t xml:space="preserve">    if </w:t>
+      </w:r>
+      <w:proofErr w:type="spellStart"/>
+      <w:r>
+        <w:t>val</w:t>
+      </w:r>
+      <w:proofErr w:type="spellEnd"/>
+      <w:r>
+        <w:t xml:space="preserve"> &lt; </w:t>
+      </w:r>
+      <w:proofErr w:type="spellStart"/>
+      <w:r>
+        <w:t>node.data</w:t>
+      </w:r>
+      <w:proofErr w:type="spellEnd"/>
+      <w:r>
+        <w:t>:</w:t>
+      </w:r>
+    </w:p>
+    <w:p>
+      <w:r>
+        <w:t xml:space="preserve">        </w:t>
+      </w:r>
+      <w:proofErr w:type="spellStart"/>
+      <w:proofErr w:type="gramStart"/>
+      <w:r>
+        <w:t>node.left</w:t>
+      </w:r>
+      <w:proofErr w:type="spellEnd"/>
+      <w:proofErr w:type="gramEnd"/>
+      <w:r>
+        <w:t xml:space="preserve"> = </w:t>
+      </w:r>
+      <w:proofErr w:type="spellStart"/>
+      <w:proofErr w:type="gramStart"/>
+      <w:r>
+        <w:t>deleteNode</w:t>
+      </w:r>
+      <w:proofErr w:type="spellEnd"/>
+      <w:r>
+        <w:t>(</w:t>
+      </w:r>
+      <w:proofErr w:type="spellStart"/>
+      <w:r>
+        <w:t>node.left</w:t>
+      </w:r>
+      <w:proofErr w:type="spellEnd"/>
+      <w:proofErr w:type="gramEnd"/>
+      <w:r>
+        <w:t xml:space="preserve">, </w:t>
+      </w:r>
+      <w:proofErr w:type="spellStart"/>
+      <w:r>
+        <w:t>val</w:t>
+      </w:r>
+      <w:proofErr w:type="spellEnd"/>
+      <w:r>
+        <w:t>)</w:t>
+      </w:r>
+    </w:p>
+    <w:p>
+      <w:r>
+        <w:t xml:space="preserve">    else if </w:t>
+      </w:r>
+      <w:proofErr w:type="spellStart"/>
+      <w:r>
+        <w:t>val</w:t>
+      </w:r>
+      <w:proofErr w:type="spellEnd"/>
+      <w:r>
+        <w:t xml:space="preserve"> &gt; </w:t>
+      </w:r>
+      <w:proofErr w:type="spellStart"/>
+      <w:r>
+        <w:t>node.data</w:t>
+      </w:r>
+      <w:proofErr w:type="spellEnd"/>
+      <w:r>
+        <w:t>:</w:t>
+      </w:r>
+    </w:p>
+    <w:p>
+      <w:r>
+        <w:t xml:space="preserve">        </w:t>
+      </w:r>
+      <w:proofErr w:type="spellStart"/>
+      <w:proofErr w:type="gramStart"/>
+      <w:r>
+        <w:t>node.right</w:t>
+      </w:r>
+      <w:proofErr w:type="spellEnd"/>
+      <w:proofErr w:type="gramEnd"/>
+      <w:r>
+        <w:t xml:space="preserve"> = </w:t>
+      </w:r>
+      <w:proofErr w:type="spellStart"/>
+      <w:proofErr w:type="gramStart"/>
+      <w:r>
+        <w:t>deleteNode</w:t>
+      </w:r>
+      <w:proofErr w:type="spellEnd"/>
+      <w:r>
+        <w:t>(</w:t>
+      </w:r>
+      <w:proofErr w:type="spellStart"/>
+      <w:r>
+        <w:t>node.right</w:t>
+      </w:r>
+      <w:proofErr w:type="spellEnd"/>
+      <w:proofErr w:type="gramEnd"/>
+      <w:r>
+        <w:t xml:space="preserve">, </w:t>
+      </w:r>
+      <w:proofErr w:type="spellStart"/>
+      <w:r>
+        <w:t>val</w:t>
+      </w:r>
+      <w:proofErr w:type="spellEnd"/>
+      <w:r>
+        <w:t>)</w:t>
       </w:r>
     </w:p>
     <w:p>
@@ -7443,37 +9549,138 @@
     </w:p>
     <w:p>
       <w:r>
-        <w:t xml:space="preserve">        if node.left == NULL:</w:t>
-      </w:r>
-    </w:p>
-    <w:p>
-      <w:r>
-        <w:t xml:space="preserve">            return node.right</w:t>
-      </w:r>
-    </w:p>
-    <w:p>
-      <w:r>
-        <w:t xml:space="preserve">        else if node.right == NULL:</w:t>
-      </w:r>
-    </w:p>
-    <w:p>
-      <w:r>
-        <w:t xml:space="preserve">            return node.left</w:t>
-      </w:r>
-    </w:p>
-    <w:p>
-      <w:r>
-        <w:t xml:space="preserve">        temp = findMin(node.right)</w:t>
-      </w:r>
-    </w:p>
-    <w:p>
-      <w:r>
-        <w:t xml:space="preserve">        node.data = temp.data</w:t>
-      </w:r>
-    </w:p>
-    <w:p>
-      <w:r>
-        <w:t xml:space="preserve">        node.right = deleteNode(node.right, temp.data)</w:t>
+        <w:t xml:space="preserve">        if </w:t>
+      </w:r>
+      <w:proofErr w:type="spellStart"/>
+      <w:proofErr w:type="gramStart"/>
+      <w:r>
+        <w:t>node.left</w:t>
+      </w:r>
+      <w:proofErr w:type="spellEnd"/>
+      <w:proofErr w:type="gramEnd"/>
+      <w:r>
+        <w:t xml:space="preserve"> == NULL:</w:t>
+      </w:r>
+    </w:p>
+    <w:p>
+      <w:r>
+        <w:t xml:space="preserve">            return </w:t>
+      </w:r>
+      <w:proofErr w:type="spellStart"/>
+      <w:proofErr w:type="gramStart"/>
+      <w:r>
+        <w:t>node.right</w:t>
+      </w:r>
+      <w:proofErr w:type="spellEnd"/>
+      <w:proofErr w:type="gramEnd"/>
+    </w:p>
+    <w:p>
+      <w:r>
+        <w:t xml:space="preserve">        else if </w:t>
+      </w:r>
+      <w:proofErr w:type="spellStart"/>
+      <w:proofErr w:type="gramStart"/>
+      <w:r>
+        <w:t>node.right</w:t>
+      </w:r>
+      <w:proofErr w:type="spellEnd"/>
+      <w:proofErr w:type="gramEnd"/>
+      <w:r>
+        <w:t xml:space="preserve"> == NULL:</w:t>
+      </w:r>
+    </w:p>
+    <w:p>
+      <w:r>
+        <w:t xml:space="preserve">            return </w:t>
+      </w:r>
+      <w:proofErr w:type="spellStart"/>
+      <w:proofErr w:type="gramStart"/>
+      <w:r>
+        <w:t>node.left</w:t>
+      </w:r>
+      <w:proofErr w:type="spellEnd"/>
+      <w:proofErr w:type="gramEnd"/>
+    </w:p>
+    <w:p>
+      <w:r>
+        <w:t xml:space="preserve">        temp = </w:t>
+      </w:r>
+      <w:proofErr w:type="spellStart"/>
+      <w:r>
+        <w:t>findMin</w:t>
+      </w:r>
+      <w:proofErr w:type="spellEnd"/>
+      <w:r>
+        <w:t>(</w:t>
+      </w:r>
+      <w:proofErr w:type="spellStart"/>
+      <w:proofErr w:type="gramStart"/>
+      <w:r>
+        <w:t>node.right</w:t>
+      </w:r>
+      <w:proofErr w:type="spellEnd"/>
+      <w:proofErr w:type="gramEnd"/>
+      <w:r>
+        <w:t>)</w:t>
+      </w:r>
+    </w:p>
+    <w:p>
+      <w:r>
+        <w:t xml:space="preserve">        </w:t>
+      </w:r>
+      <w:proofErr w:type="spellStart"/>
+      <w:r>
+        <w:t>node.data</w:t>
+      </w:r>
+      <w:proofErr w:type="spellEnd"/>
+      <w:r>
+        <w:t xml:space="preserve"> = </w:t>
+      </w:r>
+      <w:proofErr w:type="spellStart"/>
+      <w:r>
+        <w:t>temp.data</w:t>
+      </w:r>
+      <w:proofErr w:type="spellEnd"/>
+    </w:p>
+    <w:p>
+      <w:r>
+        <w:t xml:space="preserve">        </w:t>
+      </w:r>
+      <w:proofErr w:type="spellStart"/>
+      <w:proofErr w:type="gramStart"/>
+      <w:r>
+        <w:t>node.right</w:t>
+      </w:r>
+      <w:proofErr w:type="spellEnd"/>
+      <w:proofErr w:type="gramEnd"/>
+      <w:r>
+        <w:t xml:space="preserve"> = </w:t>
+      </w:r>
+      <w:proofErr w:type="spellStart"/>
+      <w:proofErr w:type="gramStart"/>
+      <w:r>
+        <w:t>deleteNode</w:t>
+      </w:r>
+      <w:proofErr w:type="spellEnd"/>
+      <w:r>
+        <w:t>(</w:t>
+      </w:r>
+      <w:proofErr w:type="spellStart"/>
+      <w:r>
+        <w:t>node.right</w:t>
+      </w:r>
+      <w:proofErr w:type="spellEnd"/>
+      <w:proofErr w:type="gramEnd"/>
+      <w:r>
+        <w:t xml:space="preserve">, </w:t>
+      </w:r>
+      <w:proofErr w:type="spellStart"/>
+      <w:r>
+        <w:t>temp.data</w:t>
+      </w:r>
+      <w:proofErr w:type="spellEnd"/>
+      <w:r>
+        <w:t>)</w:t>
       </w:r>
     </w:p>
     <w:p>
@@ -7586,7 +9793,15 @@
         <w:t>增加</w:t>
       </w:r>
       <w:r>
-        <w:t xml:space="preserve"> clearInputBuffer() </w:t>
+        <w:t xml:space="preserve"> </w:t>
+      </w:r>
+      <w:proofErr w:type="spellStart"/>
+      <w:r>
+        <w:t>clearInputBuffer</w:t>
+      </w:r>
+      <w:proofErr w:type="spellEnd"/>
+      <w:r>
+        <w:t xml:space="preserve">() </w:t>
       </w:r>
       <w:r>
         <w:t>函数，在输入错误时清空缓冲区并给出提示，避免非法数据污染后续输入。</w:t>
@@ -7597,7 +9812,15 @@
         <w:ind w:firstLine="420"/>
       </w:pPr>
       <w:r>
-        <w:t>非递归遍历栈使用不当</w:t>
+        <w:t>非递归遍历</w:t>
+      </w:r>
+      <w:proofErr w:type="gramStart"/>
+      <w:r>
+        <w:t>栈</w:t>
+      </w:r>
+      <w:proofErr w:type="gramEnd"/>
+      <w:r>
+        <w:t>使用不当</w:t>
       </w:r>
       <w:r>
         <w:rPr>
@@ -7606,7 +9829,23 @@
         <w:t>，在检查代码逻辑后发现是</w:t>
       </w:r>
       <w:r>
-        <w:t>初期在中序非递归遍历中，栈为空或指针未及时更新，导致死循环或空指针异常。</w:t>
+        <w:t>初期在</w:t>
+      </w:r>
+      <w:proofErr w:type="gramStart"/>
+      <w:r>
+        <w:t>中序非</w:t>
+      </w:r>
+      <w:proofErr w:type="gramEnd"/>
+      <w:r>
+        <w:t>递归遍历中，</w:t>
+      </w:r>
+      <w:proofErr w:type="gramStart"/>
+      <w:r>
+        <w:t>栈</w:t>
+      </w:r>
+      <w:proofErr w:type="gramEnd"/>
+      <w:r>
+        <w:t>为空或指针未及时更新，导致死循环或空指针异常。</w:t>
       </w:r>
       <w:r>
         <w:rPr>
@@ -7618,7 +9857,21 @@
         <w:rPr>
           <w:rFonts w:hint="eastAsia"/>
         </w:rPr>
-        <w:t>严格检查栈的使用逻辑和节点指针状态，最终实现正确遍历。</w:t>
+        <w:t>严格检查</w:t>
+      </w:r>
+      <w:proofErr w:type="gramStart"/>
+      <w:r>
+        <w:rPr>
+          <w:rFonts w:hint="eastAsia"/>
+        </w:rPr>
+        <w:t>栈</w:t>
+      </w:r>
+      <w:proofErr w:type="gramEnd"/>
+      <w:r>
+        <w:rPr>
+          <w:rFonts w:hint="eastAsia"/>
+        </w:rPr>
+        <w:t>的使用逻辑和节点指针状态，最终实现正确遍历。</w:t>
       </w:r>
     </w:p>
     <w:p>
@@ -7786,13 +10039,7 @@
         </w:rPr>
         <w:t xml:space="preserve">  </w:t>
       </w:r>
-      <w:r>
-        <w:rPr>
-          <w:rFonts w:hint="eastAsia"/>
-          <w:sz w:val="24"/>
-        </w:rPr>
-        <w:t>中序遍历：</w:t>
-      </w:r>
+      <w:proofErr w:type="gramStart"/>
       <w:r>
         <w:rPr>
           <w:rFonts w:hint="eastAsia"/>
@@ -7800,6 +10047,23 @@
         </w:rPr>
         <w:t>中序遍历</w:t>
       </w:r>
+      <w:proofErr w:type="gramEnd"/>
+      <w:r>
+        <w:rPr>
+          <w:rFonts w:hint="eastAsia"/>
+          <w:sz w:val="24"/>
+        </w:rPr>
+        <w:t>：</w:t>
+      </w:r>
+      <w:proofErr w:type="gramStart"/>
+      <w:r>
+        <w:rPr>
+          <w:rFonts w:hint="eastAsia"/>
+          <w:sz w:val="24"/>
+        </w:rPr>
+        <w:t>中序遍历</w:t>
+      </w:r>
+      <w:proofErr w:type="gramEnd"/>
       <w:r>
         <w:rPr>
           <w:rFonts w:hint="eastAsia"/>
@@ -8046,12 +10310,21 @@
         </w:rPr>
         <w:t xml:space="preserve">  </w:t>
       </w:r>
-      <w:r>
-        <w:rPr>
-          <w:rFonts w:hint="eastAsia"/>
-          <w:sz w:val="24"/>
-        </w:rPr>
-        <w:t>求树的深度</w:t>
+      <w:proofErr w:type="gramStart"/>
+      <w:r>
+        <w:rPr>
+          <w:rFonts w:hint="eastAsia"/>
+          <w:sz w:val="24"/>
+        </w:rPr>
+        <w:t>求树的</w:t>
+      </w:r>
+      <w:proofErr w:type="gramEnd"/>
+      <w:r>
+        <w:rPr>
+          <w:rFonts w:hint="eastAsia"/>
+          <w:sz w:val="24"/>
+        </w:rPr>
+        <w:t>深度</w:t>
       </w:r>
       <w:r>
         <w:rPr>
@@ -8156,7 +10429,15 @@
           <w:rFonts w:hint="eastAsia"/>
           <w:sz w:val="24"/>
         </w:rPr>
-        <w:t>后的</w:t>
+        <w:t>后</w:t>
+      </w:r>
+      <w:proofErr w:type="gramStart"/>
+      <w:r>
+        <w:rPr>
+          <w:rFonts w:hint="eastAsia"/>
+          <w:sz w:val="24"/>
+        </w:rPr>
+        <w:t>的</w:t>
       </w:r>
       <w:r>
         <w:rPr>
@@ -8170,7 +10451,15 @@
           <w:rFonts w:hint="eastAsia"/>
           <w:sz w:val="24"/>
         </w:rPr>
-        <w:t>序遍历：</w:t>
+        <w:t>序遍历</w:t>
+      </w:r>
+      <w:proofErr w:type="gramEnd"/>
+      <w:r>
+        <w:rPr>
+          <w:rFonts w:hint="eastAsia"/>
+          <w:sz w:val="24"/>
+        </w:rPr>
+        <w:t>：</w:t>
       </w:r>
       <w:r>
         <w:rPr>
@@ -8275,13 +10564,7 @@
         </w:rPr>
         <w:t xml:space="preserve">  </w:t>
       </w:r>
-      <w:r>
-        <w:rPr>
-          <w:rFonts w:hint="eastAsia"/>
-          <w:sz w:val="24"/>
-        </w:rPr>
-        <w:t>中序遍历：</w:t>
-      </w:r>
+      <w:proofErr w:type="gramStart"/>
       <w:r>
         <w:rPr>
           <w:rFonts w:hint="eastAsia"/>
@@ -8289,6 +10572,23 @@
         </w:rPr>
         <w:t>中序遍历</w:t>
       </w:r>
+      <w:proofErr w:type="gramEnd"/>
+      <w:r>
+        <w:rPr>
+          <w:rFonts w:hint="eastAsia"/>
+          <w:sz w:val="24"/>
+        </w:rPr>
+        <w:t>：</w:t>
+      </w:r>
+      <w:proofErr w:type="gramStart"/>
+      <w:r>
+        <w:rPr>
+          <w:rFonts w:hint="eastAsia"/>
+          <w:sz w:val="24"/>
+        </w:rPr>
+        <w:t>中序遍历</w:t>
+      </w:r>
+      <w:proofErr w:type="gramEnd"/>
       <w:r>
         <w:rPr>
           <w:rFonts w:hint="eastAsia"/>
@@ -8535,12 +10835,21 @@
         </w:rPr>
         <w:t xml:space="preserve">  </w:t>
       </w:r>
-      <w:r>
-        <w:rPr>
-          <w:rFonts w:hint="eastAsia"/>
-          <w:sz w:val="24"/>
-        </w:rPr>
-        <w:t>求树的深度</w:t>
+      <w:proofErr w:type="gramStart"/>
+      <w:r>
+        <w:rPr>
+          <w:rFonts w:hint="eastAsia"/>
+          <w:sz w:val="24"/>
+        </w:rPr>
+        <w:t>求树的</w:t>
+      </w:r>
+      <w:proofErr w:type="gramEnd"/>
+      <w:r>
+        <w:rPr>
+          <w:rFonts w:hint="eastAsia"/>
+          <w:sz w:val="24"/>
+        </w:rPr>
+        <w:t>深度</w:t>
       </w:r>
       <w:r>
         <w:rPr>
@@ -8645,7 +10954,15 @@
           <w:rFonts w:hint="eastAsia"/>
           <w:sz w:val="24"/>
         </w:rPr>
-        <w:t>后的</w:t>
+        <w:t>后</w:t>
+      </w:r>
+      <w:proofErr w:type="gramStart"/>
+      <w:r>
+        <w:rPr>
+          <w:rFonts w:hint="eastAsia"/>
+          <w:sz w:val="24"/>
+        </w:rPr>
+        <w:t>的</w:t>
       </w:r>
       <w:r>
         <w:rPr>
@@ -8659,7 +10976,15 @@
           <w:rFonts w:hint="eastAsia"/>
           <w:sz w:val="24"/>
         </w:rPr>
-        <w:t>序遍历：</w:t>
+        <w:t>序遍历</w:t>
+      </w:r>
+      <w:proofErr w:type="gramEnd"/>
+      <w:r>
+        <w:rPr>
+          <w:rFonts w:hint="eastAsia"/>
+          <w:sz w:val="24"/>
+        </w:rPr>
+        <w:t>：</w:t>
       </w:r>
       <w:r>
         <w:rPr>
@@ -8764,13 +11089,7 @@
         </w:rPr>
         <w:t xml:space="preserve">  </w:t>
       </w:r>
-      <w:r>
-        <w:rPr>
-          <w:rFonts w:hint="eastAsia"/>
-          <w:sz w:val="24"/>
-        </w:rPr>
-        <w:t>中序遍历：</w:t>
-      </w:r>
+      <w:proofErr w:type="gramStart"/>
       <w:r>
         <w:rPr>
           <w:rFonts w:hint="eastAsia"/>
@@ -8778,6 +11097,23 @@
         </w:rPr>
         <w:t>中序遍历</w:t>
       </w:r>
+      <w:proofErr w:type="gramEnd"/>
+      <w:r>
+        <w:rPr>
+          <w:rFonts w:hint="eastAsia"/>
+          <w:sz w:val="24"/>
+        </w:rPr>
+        <w:t>：</w:t>
+      </w:r>
+      <w:proofErr w:type="gramStart"/>
+      <w:r>
+        <w:rPr>
+          <w:rFonts w:hint="eastAsia"/>
+          <w:sz w:val="24"/>
+        </w:rPr>
+        <w:t>中序遍历</w:t>
+      </w:r>
+      <w:proofErr w:type="gramEnd"/>
       <w:r>
         <w:rPr>
           <w:rFonts w:hint="eastAsia"/>
@@ -9024,12 +11360,21 @@
         </w:rPr>
         <w:t xml:space="preserve">  </w:t>
       </w:r>
-      <w:r>
-        <w:rPr>
-          <w:rFonts w:hint="eastAsia"/>
-          <w:sz w:val="24"/>
-        </w:rPr>
-        <w:t>求树的深度</w:t>
+      <w:proofErr w:type="gramStart"/>
+      <w:r>
+        <w:rPr>
+          <w:rFonts w:hint="eastAsia"/>
+          <w:sz w:val="24"/>
+        </w:rPr>
+        <w:t>求树的</w:t>
+      </w:r>
+      <w:proofErr w:type="gramEnd"/>
+      <w:r>
+        <w:rPr>
+          <w:rFonts w:hint="eastAsia"/>
+          <w:sz w:val="24"/>
+        </w:rPr>
+        <w:t>深度</w:t>
       </w:r>
       <w:r>
         <w:rPr>
@@ -9134,7 +11479,15 @@
           <w:rFonts w:hint="eastAsia"/>
           <w:sz w:val="24"/>
         </w:rPr>
-        <w:t>后的</w:t>
+        <w:t>后</w:t>
+      </w:r>
+      <w:proofErr w:type="gramStart"/>
+      <w:r>
+        <w:rPr>
+          <w:rFonts w:hint="eastAsia"/>
+          <w:sz w:val="24"/>
+        </w:rPr>
+        <w:t>的</w:t>
       </w:r>
       <w:r>
         <w:rPr>
@@ -9148,7 +11501,15 @@
           <w:rFonts w:hint="eastAsia"/>
           <w:sz w:val="24"/>
         </w:rPr>
-        <w:t>序遍历：</w:t>
+        <w:t>序遍历</w:t>
+      </w:r>
+      <w:proofErr w:type="gramEnd"/>
+      <w:r>
+        <w:rPr>
+          <w:rFonts w:hint="eastAsia"/>
+          <w:sz w:val="24"/>
+        </w:rPr>
+        <w:t>：</w:t>
       </w:r>
       <w:r>
         <w:rPr>
@@ -9219,12 +11580,14 @@
         </w:rPr>
         <w:t>可以用</w:t>
       </w:r>
+      <w:proofErr w:type="spellStart"/>
       <w:r>
         <w:rPr>
           <w:rFonts w:hint="eastAsia"/>
         </w:rPr>
         <w:t>c++</w:t>
       </w:r>
+      <w:proofErr w:type="spellEnd"/>
       <w:r>
         <w:rPr>
           <w:rFonts w:hint="eastAsia"/>
@@ -9285,11 +11648,19 @@
         </w:rPr>
         <w:t xml:space="preserve"> </w:t>
       </w:r>
-      <w:r>
-        <w:rPr>
-          <w:rFonts w:hint="eastAsia"/>
-        </w:rPr>
-        <w:t>等平衡树结构，实现插入、删除后自动保持平衡，提升最坏情况下效率</w:t>
+      <w:proofErr w:type="gramStart"/>
+      <w:r>
+        <w:rPr>
+          <w:rFonts w:hint="eastAsia"/>
+        </w:rPr>
+        <w:t>等平衡</w:t>
+      </w:r>
+      <w:proofErr w:type="gramEnd"/>
+      <w:r>
+        <w:rPr>
+          <w:rFonts w:hint="eastAsia"/>
+        </w:rPr>
+        <w:t>树结构，实现插入、删除后自动保持平衡，提升最坏情况下效率</w:t>
       </w:r>
       <w:r>
         <w:rPr>
@@ -9438,6 +11809,17 @@
         </w:rPr>
         <w:t>录</w:t>
       </w:r>
+    </w:p>
+    <w:p>
+      <w:pPr>
+        <w:rPr>
+          <w:rFonts w:hint="eastAsia"/>
+          <w:b/>
+          <w:bCs/>
+          <w:sz w:val="28"/>
+          <w:szCs w:val="28"/>
+        </w:rPr>
+      </w:pPr>
     </w:p>
     <w:p>
       <w:pPr>
@@ -9485,7 +11867,7 @@
           <v:shape id="_x0000_i1025" type="#_x0000_t75" style="width:58.15pt;height:40.4pt" o:ole="">
             <v:imagedata r:id="rId5" o:title=""/>
           </v:shape>
-          <o:OLEObject Type="Embed" ProgID="Package" ShapeID="_x0000_i1025" DrawAspect="Icon" ObjectID="_1810856367" r:id="rId6"/>
+          <o:OLEObject Type="Embed" ProgID="Package" ShapeID="_x0000_i1025" DrawAspect="Icon" ObjectID="_1810856622" r:id="rId6"/>
         </w:object>
       </w:r>
     </w:p>
@@ -9525,7 +11907,7 @@
           <v:shape id="_x0000_i1026" type="#_x0000_t75" style="width:58.35pt;height:40.1pt" o:ole="">
             <v:imagedata r:id="rId7" o:title=""/>
           </v:shape>
-          <o:OLEObject Type="Embed" ProgID="Package" ShapeID="_x0000_i1026" DrawAspect="Icon" ObjectID="_1810856368" r:id="rId8"/>
+          <o:OLEObject Type="Embed" ProgID="Package" ShapeID="_x0000_i1026" DrawAspect="Icon" ObjectID="_1810856623" r:id="rId8"/>
         </w:object>
       </w:r>
     </w:p>
@@ -9539,6 +11921,7 @@
       </w:pPr>
     </w:p>
     <w:p>
+      <w:proofErr w:type="spellStart"/>
       <w:r>
         <w:rPr>
           <w:rFonts w:hint="eastAsia"/>
@@ -9548,6 +11931,7 @@
         </w:rPr>
         <w:t>CMake</w:t>
       </w:r>
+      <w:proofErr w:type="spellEnd"/>
       <w:r>
         <w:rPr>
           <w:rFonts w:hint="eastAsia"/>
@@ -9567,7 +11951,7 @@
           <v:shape id="_x0000_i1027" type="#_x0000_t75" style="width:60.95pt;height:41.95pt" o:ole="">
             <v:imagedata r:id="rId9" o:title=""/>
           </v:shape>
-          <o:OLEObject Type="Embed" ProgID="Package" ShapeID="_x0000_i1027" DrawAspect="Icon" ObjectID="_1810856369" r:id="rId10"/>
+          <o:OLEObject Type="Embed" ProgID="Package" ShapeID="_x0000_i1027" DrawAspect="Icon" ObjectID="_1810856624" r:id="rId10"/>
         </w:object>
       </w:r>
     </w:p>
